--- a/Module 4 Lab/QGIS 2.8/Module 4 Lab.docx
+++ b/Module 4 Lab/QGIS 2.8/Module 4 Lab.docx
@@ -405,7 +405,54 @@
     </w:p>
     <w:p>
       <w:r>
-        <w:t xml:space="preserve">[Refresh button in the QGIS Desktop Browser window](figures/Refresh_button_in_the_QGIS_Desktop_Browser_window.png " Refresh button in the QGIS Desktop Browser window ")</w:t>
+        <w:drawing>
+          <wp:inline>
+            <wp:extent cx="2857500" cy="952500"/>
+            <wp:effectExtent b="0" l="0" r="0" t="0"/>
+            <wp:docPr descr="Refresh button in the QGIS Desktop Browser window" id="1" name="Picture"/>
+            <a:graphic>
+              <a:graphicData uri="http://schemas.openxmlformats.org/drawingml/2006/picture">
+                <pic:pic>
+                  <pic:nvPicPr>
+                    <pic:cNvPr descr="figures/Refresh_button_in_the_QGIS_Desktop_Browser_window.png" id="0" name="Picture"/>
+                    <pic:cNvPicPr>
+                      <a:picLocks noChangeArrowheads="1" noChangeAspect="1"/>
+                    </pic:cNvPicPr>
+                  </pic:nvPicPr>
+                  <pic:blipFill>
+                    <a:blip r:embed="rId29"/>
+                    <a:stretch>
+                      <a:fillRect/>
+                    </a:stretch>
+                  </pic:blipFill>
+                  <pic:spPr bwMode="auto">
+                    <a:xfrm>
+                      <a:off x="0" y="0"/>
+                      <a:ext cx="2857500" cy="952500"/>
+                    </a:xfrm>
+                    <a:prstGeom prst="rect">
+                      <a:avLst/>
+                    </a:prstGeom>
+                    <a:noFill/>
+                    <a:ln w="9525">
+                      <a:noFill/>
+                      <a:headEnd/>
+                      <a:tailEnd/>
+                    </a:ln>
+                  </pic:spPr>
+                </pic:pic>
+              </a:graphicData>
+            </a:graphic>
+          </wp:inline>
+        </w:drawing>
+      </w:r>
+    </w:p>
+    <w:p>
+      <w:pPr>
+        <w:pStyle w:val="ImageCaption"/>
+      </w:pPr>
+      <w:r>
+        <w:t xml:space="preserve">Refresh button in the QGIS Desktop Browser window</w:t>
       </w:r>
     </w:p>
     <w:p>
@@ -432,6 +479,7 @@
     </w:p>
     <w:p>
       <w:pPr>
+        <w:pStyle w:val="Compact"/>
         <w:numPr>
           <w:numId w:val="1006"/>
           <w:ilvl w:val="1"/>
@@ -443,6 +491,7 @@
     </w:p>
     <w:p>
       <w:pPr>
+        <w:pStyle w:val="Compact"/>
         <w:numPr>
           <w:numId w:val="1006"/>
           <w:ilvl w:val="1"/>
@@ -454,6 +503,7 @@
     </w:p>
     <w:p>
       <w:pPr>
+        <w:pStyle w:val="Compact"/>
         <w:numPr>
           <w:numId w:val="1006"/>
           <w:ilvl w:val="1"/>
@@ -465,6 +515,7 @@
     </w:p>
     <w:p>
       <w:pPr>
+        <w:pStyle w:val="Compact"/>
         <w:numPr>
           <w:numId w:val="1006"/>
           <w:ilvl w:val="1"/>
@@ -476,6 +527,7 @@
     </w:p>
     <w:p>
       <w:pPr>
+        <w:pStyle w:val="Compact"/>
         <w:numPr>
           <w:numId w:val="1006"/>
           <w:ilvl w:val="1"/>
@@ -513,7 +565,7 @@
                     </pic:cNvPicPr>
                   </pic:nvPicPr>
                   <pic:blipFill>
-                    <a:blip r:embed="rId29"/>
+                    <a:blip r:embed="rId30"/>
                     <a:stretch>
                       <a:fillRect/>
                     </a:stretch>
@@ -599,7 +651,7 @@
                     </pic:cNvPicPr>
                   </pic:nvPicPr>
                   <pic:blipFill>
-                    <a:blip r:embed="rId30"/>
+                    <a:blip r:embed="rId31"/>
                     <a:stretch>
                       <a:fillRect/>
                     </a:stretch>
@@ -646,7 +698,7 @@
                     </pic:cNvPicPr>
                   </pic:nvPicPr>
                   <pic:blipFill>
-                    <a:blip r:embed="rId31"/>
+                    <a:blip r:embed="rId32"/>
                     <a:stretch>
                       <a:fillRect/>
                     </a:stretch>
@@ -726,90 +778,6 @@
                 <pic:pic>
                   <pic:nvPicPr>
                     <pic:cNvPr descr="figures/Zoomed_into_Sage_grouse_current_distribution.png" id="0" name="Picture"/>
-                    <pic:cNvPicPr>
-                      <a:picLocks noChangeArrowheads="1" noChangeAspect="1"/>
-                    </pic:cNvPicPr>
-                  </pic:nvPicPr>
-                  <pic:blipFill>
-                    <a:blip r:embed="rId32"/>
-                    <a:stretch>
-                      <a:fillRect/>
-                    </a:stretch>
-                  </pic:blipFill>
-                  <pic:spPr bwMode="auto">
-                    <a:xfrm>
-                      <a:off x="0" y="0"/>
-                      <a:ext cx="5440680" cy="3168855"/>
-                    </a:xfrm>
-                    <a:prstGeom prst="rect">
-                      <a:avLst/>
-                    </a:prstGeom>
-                    <a:noFill/>
-                    <a:ln w="9525">
-                      <a:noFill/>
-                      <a:headEnd/>
-                      <a:tailEnd/>
-                    </a:ln>
-                  </pic:spPr>
-                </pic:pic>
-              </a:graphicData>
-            </a:graphic>
-          </wp:inline>
-        </w:drawing>
-      </w:r>
-    </w:p>
-    <w:p>
-      <w:pPr>
-        <w:pStyle w:val="ImageCaption"/>
-      </w:pPr>
-      <w:r>
-        <w:t xml:space="preserve">Zoomed into Sage_grouse_current_distribution</w:t>
-      </w:r>
-    </w:p>
-    <w:p>
-      <w:r>
-        <w:t xml:space="preserve">The data layers in the Layers panel are drawn in the order they appear in. So the layer that is on the top of the list in the Layers panel will be drawn on top of the other layers in the map view. Notice that the Western_states layer is in that top position. This mean that Western_states is covering up the Sage_grouse_current_distribution and Land_ownership data, since they are placed lower in the Layers panel.</w:t>
-      </w:r>
-    </w:p>
-    <w:p>
-      <w:r>
-        <w:t xml:space="preserve">Let's change this drawing order.</w:t>
-      </w:r>
-    </w:p>
-    <w:p>
-      <w:pPr>
-        <w:numPr>
-          <w:numId w:val="1010"/>
-          <w:ilvl w:val="0"/>
-        </w:numPr>
-      </w:pPr>
-      <w:r>
-        <w:t xml:space="preserve">Select the Land_ownership data layer in the Layers panel and drag it to the top position. You will see a blue line as you drag this layer up the list.</w:t>
-      </w:r>
-    </w:p>
-    <w:p>
-      <w:pPr>
-        <w:numPr>
-          <w:numId w:val="1010"/>
-          <w:ilvl w:val="0"/>
-        </w:numPr>
-      </w:pPr>
-      <w:r>
-        <w:t xml:space="preserve">Your map should now resemble the figure below.</w:t>
-      </w:r>
-    </w:p>
-    <w:p>
-      <w:r>
-        <w:drawing>
-          <wp:inline>
-            <wp:extent cx="5440680" cy="3168855"/>
-            <wp:effectExtent b="0" l="0" r="0" t="0"/>
-            <wp:docPr descr="Land ownership in the top position" id="1" name="Picture"/>
-            <a:graphic>
-              <a:graphicData uri="http://schemas.openxmlformats.org/drawingml/2006/picture">
-                <pic:pic>
-                  <pic:nvPicPr>
-                    <pic:cNvPr descr="figures/Land_ownership_in_the_top_position.png" id="0" name="Picture"/>
                     <pic:cNvPicPr>
                       <a:picLocks noChangeArrowheads="1" noChangeAspect="1"/>
                     </pic:cNvPicPr>
@@ -847,19 +815,39 @@
         <w:pStyle w:val="ImageCaption"/>
       </w:pPr>
       <w:r>
-        <w:t xml:space="preserve">Land ownership in the top position</w:t>
-      </w:r>
-    </w:p>
-    <w:p>
-      <w:pPr>
-        <w:pStyle w:val="Compact"/>
-        <w:numPr>
-          <w:numId w:val="1011"/>
-          <w:ilvl w:val="0"/>
-        </w:numPr>
-      </w:pPr>
-      <w:r>
-        <w:t xml:space="preserve">Now drag the Sage_grouse_current_distribution layer into the top position. Your map should now resemble the figure below.</w:t>
+        <w:t xml:space="preserve">Zoomed into Sage_grouse_current_distribution</w:t>
+      </w:r>
+    </w:p>
+    <w:p>
+      <w:r>
+        <w:t xml:space="preserve">The data layers in the Layers panel are drawn in the order they appear in. So the layer that is on the top of the list in the Layers panel will be drawn on top of the other layers in the map view. Notice that the Western_states layer is in that top position. This mean that Western_states is covering up the Sage_grouse_current_distribution and Land_ownership data, since they are placed lower in the Layers panel.</w:t>
+      </w:r>
+    </w:p>
+    <w:p>
+      <w:r>
+        <w:t xml:space="preserve">Let's change this drawing order.</w:t>
+      </w:r>
+    </w:p>
+    <w:p>
+      <w:pPr>
+        <w:numPr>
+          <w:numId w:val="1010"/>
+          <w:ilvl w:val="0"/>
+        </w:numPr>
+      </w:pPr>
+      <w:r>
+        <w:t xml:space="preserve">Select the Land_ownership data layer in the Layers panel and drag it to the top position. You will see a blue line as you drag this layer up the list.</w:t>
+      </w:r>
+    </w:p>
+    <w:p>
+      <w:pPr>
+        <w:numPr>
+          <w:numId w:val="1010"/>
+          <w:ilvl w:val="0"/>
+        </w:numPr>
+      </w:pPr>
+      <w:r>
+        <w:t xml:space="preserve">Your map should now resemble the figure below.</w:t>
       </w:r>
     </w:p>
     <w:p>
@@ -868,12 +856,12 @@
           <wp:inline>
             <wp:extent cx="5440680" cy="3168855"/>
             <wp:effectExtent b="0" l="0" r="0" t="0"/>
-            <wp:docPr descr="Sage grouse in the top position" id="1" name="Picture"/>
+            <wp:docPr descr="Land ownership in the top position" id="1" name="Picture"/>
             <a:graphic>
               <a:graphicData uri="http://schemas.openxmlformats.org/drawingml/2006/picture">
                 <pic:pic>
                   <pic:nvPicPr>
-                    <pic:cNvPr descr="figures/Sage_Grouse_In_The_Top_Position.png" id="0" name="Picture"/>
+                    <pic:cNvPr descr="figures/Land_ownership_in_the_top_position.png" id="0" name="Picture"/>
                     <pic:cNvPicPr>
                       <a:picLocks noChangeArrowheads="1" noChangeAspect="1"/>
                     </pic:cNvPicPr>
@@ -911,6 +899,70 @@
         <w:pStyle w:val="ImageCaption"/>
       </w:pPr>
       <w:r>
+        <w:t xml:space="preserve">Land ownership in the top position</w:t>
+      </w:r>
+    </w:p>
+    <w:p>
+      <w:pPr>
+        <w:pStyle w:val="Compact"/>
+        <w:numPr>
+          <w:numId w:val="1011"/>
+          <w:ilvl w:val="0"/>
+        </w:numPr>
+      </w:pPr>
+      <w:r>
+        <w:t xml:space="preserve">Now drag the Sage_grouse_current_distribution layer into the top position. Your map should now resemble the figure below.</w:t>
+      </w:r>
+    </w:p>
+    <w:p>
+      <w:r>
+        <w:drawing>
+          <wp:inline>
+            <wp:extent cx="5440680" cy="3168855"/>
+            <wp:effectExtent b="0" l="0" r="0" t="0"/>
+            <wp:docPr descr="Sage grouse in the top position" id="1" name="Picture"/>
+            <a:graphic>
+              <a:graphicData uri="http://schemas.openxmlformats.org/drawingml/2006/picture">
+                <pic:pic>
+                  <pic:nvPicPr>
+                    <pic:cNvPr descr="figures/Sage_Grouse_In_The_Top_Position.png" id="0" name="Picture"/>
+                    <pic:cNvPicPr>
+                      <a:picLocks noChangeArrowheads="1" noChangeAspect="1"/>
+                    </pic:cNvPicPr>
+                  </pic:nvPicPr>
+                  <pic:blipFill>
+                    <a:blip r:embed="rId35"/>
+                    <a:stretch>
+                      <a:fillRect/>
+                    </a:stretch>
+                  </pic:blipFill>
+                  <pic:spPr bwMode="auto">
+                    <a:xfrm>
+                      <a:off x="0" y="0"/>
+                      <a:ext cx="5440680" cy="3168855"/>
+                    </a:xfrm>
+                    <a:prstGeom prst="rect">
+                      <a:avLst/>
+                    </a:prstGeom>
+                    <a:noFill/>
+                    <a:ln w="9525">
+                      <a:noFill/>
+                      <a:headEnd/>
+                      <a:tailEnd/>
+                    </a:ln>
+                  </pic:spPr>
+                </pic:pic>
+              </a:graphicData>
+            </a:graphic>
+          </wp:inline>
+        </w:drawing>
+      </w:r>
+    </w:p>
+    <w:p>
+      <w:pPr>
+        <w:pStyle w:val="ImageCaption"/>
+      </w:pPr>
+      <w:r>
         <w:t xml:space="preserve">Sage grouse in the top position</w:t>
       </w:r>
     </w:p>
@@ -953,7 +1005,7 @@
                     </pic:cNvPicPr>
                   </pic:nvPicPr>
                   <pic:blipFill>
-                    <a:blip r:embed="rId35"/>
+                    <a:blip r:embed="rId36"/>
                     <a:stretch>
                       <a:fillRect/>
                     </a:stretch>
@@ -1063,7 +1115,7 @@
                     </pic:cNvPicPr>
                   </pic:nvPicPr>
                   <pic:blipFill>
-                    <a:blip r:embed="rId36"/>
+                    <a:blip r:embed="rId37"/>
                     <a:stretch>
                       <a:fillRect/>
                     </a:stretch>
@@ -1129,82 +1181,108 @@
     </w:p>
     <w:p>
       <w:r>
-        <w:t xml:space="preserve">[Changing Layer Name](figures/Changing_Layer_Name.png " Changing Layer Name ")</w:t>
+        <w:drawing>
+          <wp:inline>
+            <wp:extent cx="5440680" cy="1041041"/>
+            <wp:effectExtent b="0" l="0" r="0" t="0"/>
+            <wp:docPr descr="Changing Layer Name" id="1" name="Picture"/>
+            <a:graphic>
+              <a:graphicData uri="http://schemas.openxmlformats.org/drawingml/2006/picture">
+                <pic:pic>
+                  <pic:nvPicPr>
+                    <pic:cNvPr descr="figures/Changing_Layer_Name.png" id="0" name="Picture"/>
+                    <pic:cNvPicPr>
+                      <a:picLocks noChangeArrowheads="1" noChangeAspect="1"/>
+                    </pic:cNvPicPr>
+                  </pic:nvPicPr>
+                  <pic:blipFill>
+                    <a:blip r:embed="rId38"/>
+                    <a:stretch>
+                      <a:fillRect/>
+                    </a:stretch>
+                  </pic:blipFill>
+                  <pic:spPr bwMode="auto">
+                    <a:xfrm>
+                      <a:off x="0" y="0"/>
+                      <a:ext cx="5440680" cy="1041041"/>
+                    </a:xfrm>
+                    <a:prstGeom prst="rect">
+                      <a:avLst/>
+                    </a:prstGeom>
+                    <a:noFill/>
+                    <a:ln w="9525">
+                      <a:noFill/>
+                      <a:headEnd/>
+                      <a:tailEnd/>
+                    </a:ln>
+                  </pic:spPr>
+                </pic:pic>
+              </a:graphicData>
+            </a:graphic>
+          </wp:inline>
+        </w:drawing>
+      </w:r>
+    </w:p>
+    <w:p>
+      <w:pPr>
+        <w:pStyle w:val="ImageCaption"/>
+      </w:pPr>
+      <w:r>
+        <w:t xml:space="preserve">Changing Layer Name</w:t>
+      </w:r>
+    </w:p>
+    <w:p>
+      <w:pPr>
+        <w:numPr>
+          <w:numId w:val="1018"/>
+          <w:ilvl w:val="0"/>
+        </w:numPr>
+      </w:pPr>
+      <w:r>
+        <w:t xml:space="preserve">Change the other layers names as follows:</w:t>
       </w:r>
     </w:p>
     <w:p>
       <w:pPr>
         <w:pStyle w:val="Compact"/>
         <w:numPr>
+          <w:numId w:val="1019"/>
+          <w:ilvl w:val="1"/>
+        </w:numPr>
+      </w:pPr>
+      <w:r>
+        <w:t xml:space="preserve">Change Land ownership to Federal Land Ownership</w:t>
+      </w:r>
+    </w:p>
+    <w:p>
+      <w:pPr>
+        <w:pStyle w:val="Compact"/>
+        <w:numPr>
+          <w:numId w:val="1019"/>
+          <w:ilvl w:val="1"/>
+        </w:numPr>
+      </w:pPr>
+      <w:r>
+        <w:t xml:space="preserve">Change Western_states to State Boundaries</w:t>
+      </w:r>
+    </w:p>
+    <w:p>
+      <w:pPr>
+        <w:numPr>
           <w:numId w:val="1018"/>
           <w:ilvl w:val="0"/>
         </w:numPr>
       </w:pPr>
       <w:r>
-        <w:t xml:space="preserve">Change the other layers names as follows:</w:t>
-      </w:r>
-    </w:p>
-    <w:p>
-      <w:pPr>
-        <w:pStyle w:val="Compact"/>
-      </w:pPr>
-      <w:r>
-        <w:t xml:space="preserve">Current Layer Name</w:t>
-      </w:r>
-    </w:p>
-    <w:p>
-      <w:pPr>
-        <w:pStyle w:val="Compact"/>
-      </w:pPr>
-      <w:r>
-        <w:t xml:space="preserve">New Name</w:t>
-      </w:r>
-    </w:p>
-    <w:p>
-      <w:pPr>
-        <w:pStyle w:val="Compact"/>
-      </w:pPr>
-      <w:r>
-        <w:t xml:space="preserve">Land_ownership</w:t>
-      </w:r>
-    </w:p>
-    <w:p>
-      <w:pPr>
-        <w:pStyle w:val="Compact"/>
-      </w:pPr>
-      <w:r>
-        <w:t xml:space="preserve">Federal Land Ownership</w:t>
-      </w:r>
-    </w:p>
-    <w:p>
-      <w:pPr>
-        <w:pStyle w:val="Compact"/>
-      </w:pPr>
-      <w:r>
-        <w:t xml:space="preserve">Western_states</w:t>
-      </w:r>
-    </w:p>
-    <w:p>
-      <w:pPr>
-        <w:pStyle w:val="Compact"/>
-      </w:pPr>
-      <w:r>
-        <w:t xml:space="preserve">State Boundaries</w:t>
-      </w:r>
-    </w:p>
-    <w:p>
-      <w:pPr>
-        <w:pStyle w:val="Compact"/>
-        <w:numPr>
-          <w:numId w:val="1019"/>
-          <w:ilvl w:val="0"/>
-        </w:numPr>
-      </w:pPr>
-      <w:r>
         <w:t xml:space="preserve">Click the File | Save to save the changes you’ve made to your project.</w:t>
       </w:r>
     </w:p>
     <w:p>
+      <w:pPr>
+        <w:pStyle w:val="Heading3"/>
+      </w:pPr>
+      <w:bookmarkStart w:id="39" w:name="task-2---style-data-layers"/>
+      <w:bookmarkEnd w:id="39"/>
       <w:r>
         <w:t xml:space="preserve">Task 2 - Style Data Layers</w:t>
       </w:r>
@@ -1269,7 +1347,7 @@
                     </pic:cNvPicPr>
                   </pic:nvPicPr>
                   <pic:blipFill>
-                    <a:blip r:embed="rId37"/>
+                    <a:blip r:embed="rId40"/>
                     <a:stretch>
                       <a:fillRect/>
                     </a:stretch>
@@ -1333,7 +1411,7 @@
                     </pic:cNvPicPr>
                   </pic:nvPicPr>
                   <pic:blipFill>
-                    <a:blip r:embed="rId38"/>
+                    <a:blip r:embed="rId41"/>
                     <a:stretch>
                       <a:fillRect/>
                     </a:stretch>
@@ -1375,7 +1453,54 @@
     </w:p>
     <w:p>
       <w:r>
-        <w:t xml:space="preserve">[Select Color](figures/Select_Color.png " Select Color ")</w:t>
+        <w:drawing>
+          <wp:inline>
+            <wp:extent cx="5440680" cy="3844747"/>
+            <wp:effectExtent b="0" l="0" r="0" t="0"/>
+            <wp:docPr descr="Select Color" id="1" name="Picture"/>
+            <a:graphic>
+              <a:graphicData uri="http://schemas.openxmlformats.org/drawingml/2006/picture">
+                <pic:pic>
+                  <pic:nvPicPr>
+                    <pic:cNvPr descr="figures/Select_Color.png" id="0" name="Picture"/>
+                    <pic:cNvPicPr>
+                      <a:picLocks noChangeArrowheads="1" noChangeAspect="1"/>
+                    </pic:cNvPicPr>
+                  </pic:nvPicPr>
+                  <pic:blipFill>
+                    <a:blip r:embed="rId42"/>
+                    <a:stretch>
+                      <a:fillRect/>
+                    </a:stretch>
+                  </pic:blipFill>
+                  <pic:spPr bwMode="auto">
+                    <a:xfrm>
+                      <a:off x="0" y="0"/>
+                      <a:ext cx="5440680" cy="3844747"/>
+                    </a:xfrm>
+                    <a:prstGeom prst="rect">
+                      <a:avLst/>
+                    </a:prstGeom>
+                    <a:noFill/>
+                    <a:ln w="9525">
+                      <a:noFill/>
+                      <a:headEnd/>
+                      <a:tailEnd/>
+                    </a:ln>
+                  </pic:spPr>
+                </pic:pic>
+              </a:graphicData>
+            </a:graphic>
+          </wp:inline>
+        </w:drawing>
+      </w:r>
+    </w:p>
+    <w:p>
+      <w:pPr>
+        <w:pStyle w:val="ImageCaption"/>
+      </w:pPr>
+      <w:r>
+        <w:t xml:space="preserve">Select Color</w:t>
       </w:r>
     </w:p>
     <w:p>
@@ -1417,7 +1542,7 @@
                     </pic:cNvPicPr>
                   </pic:nvPicPr>
                   <pic:blipFill>
-                    <a:blip r:embed="rId39"/>
+                    <a:blip r:embed="rId43"/>
                     <a:stretch>
                       <a:fillRect/>
                     </a:stretch>
@@ -1496,7 +1621,7 @@
                     </pic:cNvPicPr>
                   </pic:nvPicPr>
                   <pic:blipFill>
-                    <a:blip r:embed="rId40"/>
+                    <a:blip r:embed="rId44"/>
                     <a:stretch>
                       <a:fillRect/>
                     </a:stretch>
@@ -1567,7 +1692,6 @@
     </w:p>
     <w:p>
       <w:pPr>
-        <w:pStyle w:val="Compact"/>
         <w:numPr>
           <w:numId w:val="1026"/>
           <w:ilvl w:val="0"/>
@@ -1579,7 +1703,6 @@
     </w:p>
     <w:p>
       <w:pPr>
-        <w:pStyle w:val="Compact"/>
         <w:numPr>
           <w:numId w:val="1026"/>
           <w:ilvl w:val="0"/>
@@ -1596,7 +1719,6 @@
     </w:p>
     <w:p>
       <w:pPr>
-        <w:pStyle w:val="Compact"/>
         <w:numPr>
           <w:numId w:val="1027"/>
           <w:ilvl w:val="0"/>
@@ -1608,7 +1730,6 @@
     </w:p>
     <w:p>
       <w:pPr>
-        <w:pStyle w:val="Compact"/>
         <w:numPr>
           <w:numId w:val="1027"/>
           <w:ilvl w:val="0"/>
@@ -1635,7 +1756,7 @@
                     </pic:cNvPicPr>
                   </pic:nvPicPr>
                   <pic:blipFill>
-                    <a:blip r:embed="rId41"/>
+                    <a:blip r:embed="rId45"/>
                     <a:stretch>
                       <a:fillRect/>
                     </a:stretch>
@@ -1694,7 +1815,7 @@
       <w:r>
         <w:t xml:space="preserve"> </w:t>
       </w:r>
-      <w:hyperlink r:id="rId42">
+      <w:hyperlink r:id="rId46">
         <w:r>
           <w:rPr>
             <w:rStyle w:val="Link"/>
@@ -1809,7 +1930,7 @@
                     </pic:cNvPicPr>
                   </pic:nvPicPr>
                   <pic:blipFill>
-                    <a:blip r:embed="rId43"/>
+                    <a:blip r:embed="rId47"/>
                     <a:stretch>
                       <a:fillRect/>
                     </a:stretch>
@@ -1853,138 +1974,98 @@
         </w:numPr>
       </w:pPr>
       <w:r>
-        <w:t xml:space="preserve">Use the values in Table below to change the colors for the remaining six land ownership classes. Also choose No pen for the border style.</w:t>
+        <w:t xml:space="preserve">Use the values below to change the RGB colors for the remaining six land ownership classes. Also choose No pen for the border style.</w:t>
       </w:r>
     </w:p>
     <w:p>
       <w:pPr>
         <w:pStyle w:val="Compact"/>
-      </w:pPr>
-      <w:r>
-        <w:t xml:space="preserve">Land Ownership Class</w:t>
+        <w:numPr>
+          <w:numId w:val="1032"/>
+          <w:ilvl w:val="0"/>
+        </w:numPr>
+      </w:pPr>
+      <w:r>
+        <w:t xml:space="preserve">BOR | 0-255-255</w:t>
       </w:r>
     </w:p>
     <w:p>
       <w:pPr>
         <w:pStyle w:val="Compact"/>
-      </w:pPr>
-      <w:r>
-        <w:t xml:space="preserve">Red-Green-Blue Color</w:t>
+        <w:numPr>
+          <w:numId w:val="1032"/>
+          <w:ilvl w:val="0"/>
+        </w:numPr>
+      </w:pPr>
+      <w:r>
+        <w:t xml:space="preserve">DOD | 251-180-206</w:t>
       </w:r>
     </w:p>
     <w:p>
       <w:pPr>
         <w:pStyle w:val="Compact"/>
-      </w:pPr>
-      <w:r>
-        <w:t xml:space="preserve">BOR</w:t>
+        <w:numPr>
+          <w:numId w:val="1032"/>
+          <w:ilvl w:val="0"/>
+        </w:numPr>
+      </w:pPr>
+      <w:r>
+        <w:t xml:space="preserve">FS | 179-222-105</w:t>
       </w:r>
     </w:p>
     <w:p>
       <w:pPr>
         <w:pStyle w:val="Compact"/>
-      </w:pPr>
-      <w:r>
-        <w:t xml:space="preserve">0-255-255</w:t>
+        <w:numPr>
+          <w:numId w:val="1032"/>
+          <w:ilvl w:val="0"/>
+        </w:numPr>
+      </w:pPr>
+      <w:r>
+        <w:t xml:space="preserve">FWS | 127-204-167</w:t>
       </w:r>
     </w:p>
     <w:p>
       <w:pPr>
         <w:pStyle w:val="Compact"/>
-      </w:pPr>
-      <w:r>
-        <w:t xml:space="preserve">DOD</w:t>
+        <w:numPr>
+          <w:numId w:val="1032"/>
+          <w:ilvl w:val="0"/>
+        </w:numPr>
+      </w:pPr>
+      <w:r>
+        <w:t xml:space="preserve">NPS | 177-137-193</w:t>
       </w:r>
     </w:p>
     <w:p>
       <w:pPr>
         <w:pStyle w:val="Compact"/>
-      </w:pPr>
-      <w:r>
-        <w:t xml:space="preserve">251-180-206</w:t>
+        <w:numPr>
+          <w:numId w:val="1032"/>
+          <w:ilvl w:val="0"/>
+        </w:numPr>
+      </w:pPr>
+      <w:r>
+        <w:t xml:space="preserve">OTHER | 150-150-150</w:t>
       </w:r>
     </w:p>
     <w:p>
       <w:pPr>
         <w:pStyle w:val="Compact"/>
-      </w:pPr>
-      <w:r>
-        <w:t xml:space="preserve">FS</w:t>
+        <w:numPr>
+          <w:numId w:val="1033"/>
+          <w:ilvl w:val="0"/>
+        </w:numPr>
+      </w:pPr>
+      <w:r>
+        <w:t xml:space="preserve">When finished, click OK on the Layer Properties for Federal Land Ownership.</w:t>
       </w:r>
     </w:p>
     <w:p>
       <w:pPr>
         <w:pStyle w:val="Compact"/>
-      </w:pPr>
-      <w:r>
-        <w:t xml:space="preserve">179-222-105</w:t>
-      </w:r>
-    </w:p>
-    <w:p>
-      <w:pPr>
-        <w:pStyle w:val="Compact"/>
-      </w:pPr>
-      <w:r>
-        <w:t xml:space="preserve">FWS</w:t>
-      </w:r>
-    </w:p>
-    <w:p>
-      <w:pPr>
-        <w:pStyle w:val="Compact"/>
-      </w:pPr>
-      <w:r>
-        <w:t xml:space="preserve">127-204-167</w:t>
-      </w:r>
-    </w:p>
-    <w:p>
-      <w:pPr>
-        <w:pStyle w:val="Compact"/>
-      </w:pPr>
-      <w:r>
-        <w:t xml:space="preserve">NPS</w:t>
-      </w:r>
-    </w:p>
-    <w:p>
-      <w:pPr>
-        <w:pStyle w:val="Compact"/>
-      </w:pPr>
-      <w:r>
-        <w:t xml:space="preserve">177-137-193</w:t>
-      </w:r>
-    </w:p>
-    <w:p>
-      <w:pPr>
-        <w:pStyle w:val="Compact"/>
-      </w:pPr>
-      <w:r>
-        <w:t xml:space="preserve">OTHER</w:t>
-      </w:r>
-    </w:p>
-    <w:p>
-      <w:pPr>
-        <w:pStyle w:val="Compact"/>
-      </w:pPr>
-      <w:r>
-        <w:t xml:space="preserve">150-150-150</w:t>
-      </w:r>
-    </w:p>
-    <w:p>
-      <w:pPr>
-        <w:pStyle w:val="Compact"/>
-        <w:numPr>
-          <w:numId w:val="1032"/>
-          <w:ilvl w:val="0"/>
-        </w:numPr>
-      </w:pPr>
-      <w:r>
-        <w:t xml:space="preserve">When finished, click OK on the Layer Properties for Federal Land Ownership.</w:t>
-      </w:r>
-    </w:p>
-    <w:p>
-      <w:pPr>
-        <w:pStyle w:val="Compact"/>
-        <w:numPr>
-          <w:numId w:val="1032"/>
+        <w:numPr>
+          <w:numId w:val="1033"/>
           <w:ilvl w:val="0"/>
         </w:numPr>
       </w:pPr>
@@ -2014,7 +2095,7 @@
                     </pic:cNvPicPr>
                   </pic:nvPicPr>
                   <pic:blipFill>
-                    <a:blip r:embed="rId44"/>
+                    <a:blip r:embed="rId48"/>
                     <a:stretch>
                       <a:fillRect/>
                     </a:stretch>
@@ -2058,7 +2139,7 @@
       <w:pPr>
         <w:pStyle w:val="Compact"/>
         <w:numPr>
-          <w:numId w:val="1033"/>
+          <w:numId w:val="1034"/>
           <w:ilvl w:val="0"/>
         </w:numPr>
       </w:pPr>
@@ -2070,7 +2151,7 @@
       <w:pPr>
         <w:pStyle w:val="Compact"/>
         <w:numPr>
-          <w:numId w:val="1033"/>
+          <w:numId w:val="1034"/>
           <w:ilvl w:val="0"/>
         </w:numPr>
       </w:pPr>
@@ -2082,7 +2163,7 @@
       <w:pPr>
         <w:pStyle w:val="Compact"/>
         <w:numPr>
-          <w:numId w:val="1033"/>
+          <w:numId w:val="1034"/>
           <w:ilvl w:val="0"/>
         </w:numPr>
       </w:pPr>
@@ -2106,7 +2187,7 @@
       <w:pPr>
         <w:pStyle w:val="Compact"/>
         <w:numPr>
-          <w:numId w:val="1033"/>
+          <w:numId w:val="1034"/>
           <w:ilvl w:val="0"/>
         </w:numPr>
       </w:pPr>
@@ -2128,7 +2209,7 @@
       <w:pPr>
         <w:pStyle w:val="Compact"/>
         <w:numPr>
-          <w:numId w:val="1034"/>
+          <w:numId w:val="1035"/>
           <w:ilvl w:val="0"/>
         </w:numPr>
       </w:pPr>
@@ -2140,7 +2221,7 @@
       <w:pPr>
         <w:pStyle w:val="Compact"/>
         <w:numPr>
-          <w:numId w:val="1034"/>
+          <w:numId w:val="1035"/>
           <w:ilvl w:val="0"/>
         </w:numPr>
       </w:pPr>
@@ -2152,7 +2233,7 @@
       <w:pPr>
         <w:pStyle w:val="Compact"/>
         <w:numPr>
-          <w:numId w:val="1034"/>
+          <w:numId w:val="1035"/>
           <w:ilvl w:val="0"/>
         </w:numPr>
       </w:pPr>
@@ -2164,7 +2245,7 @@
       <w:pPr>
         <w:pStyle w:val="Compact"/>
         <w:numPr>
-          <w:numId w:val="1034"/>
+          <w:numId w:val="1035"/>
           <w:ilvl w:val="0"/>
         </w:numPr>
       </w:pPr>
@@ -2176,7 +2257,7 @@
       <w:pPr>
         <w:pStyle w:val="Compact"/>
         <w:numPr>
-          <w:numId w:val="1034"/>
+          <w:numId w:val="1035"/>
           <w:ilvl w:val="0"/>
         </w:numPr>
       </w:pPr>
@@ -2201,7 +2282,7 @@
                     </pic:cNvPicPr>
                   </pic:nvPicPr>
                   <pic:blipFill>
-                    <a:blip r:embed="rId45"/>
+                    <a:blip r:embed="rId49"/>
                     <a:stretch>
                       <a:fillRect/>
                     </a:stretch>
@@ -2240,7 +2321,7 @@
       <w:pPr>
         <w:pStyle w:val="Compact"/>
         <w:numPr>
-          <w:numId w:val="1035"/>
+          <w:numId w:val="1036"/>
           <w:ilvl w:val="0"/>
         </w:numPr>
       </w:pPr>
@@ -2252,7 +2333,7 @@
       <w:pPr>
         <w:pStyle w:val="Compact"/>
         <w:numPr>
-          <w:numId w:val="1035"/>
+          <w:numId w:val="1036"/>
           <w:ilvl w:val="0"/>
         </w:numPr>
       </w:pPr>
@@ -2277,7 +2358,7 @@
                     </pic:cNvPicPr>
                   </pic:nvPicPr>
                   <pic:blipFill>
-                    <a:blip r:embed="rId46"/>
+                    <a:blip r:embed="rId50"/>
                     <a:stretch>
                       <a:fillRect/>
                     </a:stretch>
@@ -2321,7 +2402,7 @@
       <w:pPr>
         <w:pStyle w:val="Compact"/>
         <w:numPr>
-          <w:numId w:val="1036"/>
+          <w:numId w:val="1037"/>
           <w:ilvl w:val="0"/>
         </w:numPr>
       </w:pPr>
@@ -2333,7 +2414,7 @@
       <w:pPr>
         <w:pStyle w:val="Compact"/>
         <w:numPr>
-          <w:numId w:val="1036"/>
+          <w:numId w:val="1037"/>
           <w:ilvl w:val="0"/>
         </w:numPr>
       </w:pPr>
@@ -2345,7 +2426,7 @@
       <w:pPr>
         <w:pStyle w:val="Compact"/>
         <w:numPr>
-          <w:numId w:val="1036"/>
+          <w:numId w:val="1037"/>
           <w:ilvl w:val="0"/>
         </w:numPr>
       </w:pPr>
@@ -2357,7 +2438,7 @@
       <w:pPr>
         <w:pStyle w:val="Compact"/>
         <w:numPr>
-          <w:numId w:val="1036"/>
+          <w:numId w:val="1037"/>
           <w:ilvl w:val="0"/>
         </w:numPr>
       </w:pPr>
@@ -2369,7 +2450,7 @@
       <w:pPr>
         <w:pStyle w:val="Compact"/>
         <w:numPr>
-          <w:numId w:val="1036"/>
+          <w:numId w:val="1037"/>
           <w:ilvl w:val="0"/>
         </w:numPr>
       </w:pPr>
@@ -2381,7 +2462,7 @@
       <w:pPr>
         <w:pStyle w:val="Compact"/>
         <w:numPr>
-          <w:numId w:val="1036"/>
+          <w:numId w:val="1037"/>
           <w:ilvl w:val="0"/>
         </w:numPr>
       </w:pPr>
@@ -2393,7 +2474,7 @@
       <w:pPr>
         <w:pStyle w:val="Compact"/>
         <w:numPr>
-          <w:numId w:val="1036"/>
+          <w:numId w:val="1037"/>
           <w:ilvl w:val="0"/>
         </w:numPr>
       </w:pPr>
@@ -2418,7 +2499,7 @@
                     </pic:cNvPicPr>
                   </pic:nvPicPr>
                   <pic:blipFill>
-                    <a:blip r:embed="rId47"/>
+                    <a:blip r:embed="rId51"/>
                     <a:stretch>
                       <a:fillRect/>
                     </a:stretch>
@@ -2457,7 +2538,7 @@
       <w:pPr>
         <w:pStyle w:val="Compact"/>
         <w:numPr>
-          <w:numId w:val="1037"/>
+          <w:numId w:val="1038"/>
           <w:ilvl w:val="0"/>
         </w:numPr>
       </w:pPr>
@@ -2469,7 +2550,7 @@
       <w:pPr>
         <w:pStyle w:val="Compact"/>
         <w:numPr>
-          <w:numId w:val="1037"/>
+          <w:numId w:val="1038"/>
           <w:ilvl w:val="0"/>
         </w:numPr>
       </w:pPr>
@@ -2499,7 +2580,7 @@
                     </pic:cNvPicPr>
                   </pic:nvPicPr>
                   <pic:blipFill>
-                    <a:blip r:embed="rId48"/>
+                    <a:blip r:embed="rId52"/>
                     <a:stretch>
                       <a:fillRect/>
                     </a:stretch>
@@ -2538,8 +2619,8 @@
       <w:pPr>
         <w:pStyle w:val="Heading3"/>
       </w:pPr>
-      <w:bookmarkStart w:id="49" w:name="task-3---compose-map-deliverable"/>
-      <w:bookmarkEnd w:id="49"/>
+      <w:bookmarkStart w:id="53" w:name="task-3---compose-map-deliverable"/>
+      <w:bookmarkEnd w:id="53"/>
       <w:r>
         <w:t xml:space="preserve">Task 3 - Compose Map Deliverable</w:t>
       </w:r>
@@ -2553,7 +2634,7 @@
       <w:pPr>
         <w:pStyle w:val="Compact"/>
         <w:numPr>
-          <w:numId w:val="1038"/>
+          <w:numId w:val="1039"/>
           <w:ilvl w:val="0"/>
         </w:numPr>
       </w:pPr>
@@ -2565,7 +2646,7 @@
       <w:pPr>
         <w:pStyle w:val="Compact"/>
         <w:numPr>
-          <w:numId w:val="1039"/>
+          <w:numId w:val="1040"/>
           <w:ilvl w:val="1"/>
         </w:numPr>
       </w:pPr>
@@ -2575,149 +2656,27 @@
     </w:p>
     <w:p>
       <w:r>
-        <w:t xml:space="preserve">As it turns out, the data for Mexico is not needed. Sometimes you are given data that doesn’t end up being used, but is is nice to have in case you do need it.</w:t>
-      </w:r>
-    </w:p>
-    <w:p>
-      <w:r>
-        <w:t xml:space="preserve">[Final Map Extent](figures/Final_Map_Extent.png " Final Map Extent ")</w:t>
-      </w:r>
-    </w:p>
-    <w:p>
-      <w:pPr>
-        <w:pStyle w:val="Compact"/>
-        <w:numPr>
-          <w:numId w:val="1040"/>
-          <w:ilvl w:val="0"/>
-        </w:numPr>
-      </w:pPr>
-      <w:r>
-        <w:t xml:space="preserve">From the menu bar choose Project | New Print Composer.</w:t>
-      </w:r>
-    </w:p>
-    <w:p>
-      <w:pPr>
-        <w:pStyle w:val="Compact"/>
-        <w:numPr>
-          <w:numId w:val="1040"/>
-          <w:ilvl w:val="0"/>
-        </w:numPr>
-      </w:pPr>
-      <w:r>
-        <w:t xml:space="preserve">Name the Composer “Lab 4 - Sage-grouse Habitat” (shown in figure below).</w:t>
-      </w:r>
-    </w:p>
-    <w:p>
-      <w:r>
-        <w:t xml:space="preserve">[New Print Composer](figures/New_Print_Composer.png " New Print Composer ")</w:t>
-      </w:r>
-    </w:p>
-    <w:p>
-      <w:pPr>
-        <w:pStyle w:val="Compact"/>
-        <w:numPr>
-          <w:numId w:val="1041"/>
-          <w:ilvl w:val="0"/>
-        </w:numPr>
-      </w:pPr>
-      <w:r>
-        <w:t xml:space="preserve">Click OK. The Print Composer will open. This is where you craft your map.</w:t>
-      </w:r>
-    </w:p>
-    <w:p>
-      <w:r>
-        <w:t xml:space="preserve">The Print Composer is an application window with many tools that allow you to craft a map. For detailed information about the Print Composer, refer to the QGIS manual:</w:t>
-      </w:r>
-      <w:r>
-        <w:t xml:space="preserve"> </w:t>
-      </w:r>
-      <w:hyperlink r:id="rId50">
-        <w:r>
-          <w:rPr>
-            <w:rStyle w:val="Link"/>
-          </w:rPr>
-          <w:t xml:space="preserve">http://www.qgis.org/en/docs/user_manual/print_composer/print_composer.html</w:t>
-        </w:r>
-      </w:hyperlink>
-      <w:r>
-        <w:t xml:space="preserve"> </w:t>
-      </w:r>
-      <w:r>
-        <w:t xml:space="preserve">The main window of the Print Composer displays the piece of paper upon which the map will be designed. There are buttons along the left side of the window that allow you to add various map elements: map, scale bar, photo, text, shapes, attribute tables, etc. Each item added to the map canvas becomes a graphic object that can be further manipulated (if selected) by the Items tab on the right side of the composer. Across the top are buttons for exporting the composition, navigating within the composition and some other graphic tools (grouping/ungrouping etc.)</w:t>
-      </w:r>
-    </w:p>
-    <w:p>
-      <w:pPr>
-        <w:pStyle w:val="Compact"/>
-        <w:numPr>
-          <w:numId w:val="1042"/>
-          <w:ilvl w:val="0"/>
-        </w:numPr>
-      </w:pPr>
-      <w:r>
-        <w:t xml:space="preserve">On the Composition tab you can specify details about the overall composition. Set the Presets to ANSI A (Letter; 8.5x11 in).</w:t>
-      </w:r>
-    </w:p>
-    <w:p>
-      <w:pPr>
-        <w:pStyle w:val="Compact"/>
-        <w:numPr>
-          <w:numId w:val="1042"/>
-          <w:ilvl w:val="0"/>
-        </w:numPr>
-      </w:pPr>
-      <w:r>
-        <w:t xml:space="preserve">Set the Orientation to Landscape.</w:t>
-      </w:r>
-    </w:p>
-    <w:p>
-      <w:pPr>
-        <w:pStyle w:val="Compact"/>
-        <w:numPr>
-          <w:numId w:val="1042"/>
-          <w:ilvl w:val="0"/>
-        </w:numPr>
-      </w:pPr>
-      <w:r>
-        <w:t xml:space="preserve">Set the Export resolution to 300 DPI.</w:t>
-      </w:r>
-    </w:p>
-    <w:p>
-      <w:r>
-        <w:t xml:space="preserve">(These are listed as map requirements at the beginning of the lab.)</w:t>
-      </w:r>
-    </w:p>
-    <w:p>
-      <w:pPr>
-        <w:pStyle w:val="Compact"/>
-        <w:numPr>
-          <w:numId w:val="1043"/>
-          <w:ilvl w:val="0"/>
-        </w:numPr>
-      </w:pPr>
-      <w:r>
-        <w:t xml:space="preserve">Using the Add new map button</w:t>
-      </w:r>
-      <w:r>
-        <w:t xml:space="preserve"> </w:t>
-      </w:r>
+        <w:t xml:space="preserve">As it turns out, the data for Mexico is not needed. Sometimes you are given data that doesn’t end up being used, but is nice to have in case you do need it.</w:t>
+      </w:r>
+    </w:p>
+    <w:p>
       <w:r>
         <w:drawing>
           <wp:inline>
-            <wp:extent cx="317500" cy="317500"/>
+            <wp:extent cx="5440680" cy="3955752"/>
             <wp:effectExtent b="0" l="0" r="0" t="0"/>
-            <wp:docPr descr="Add new map" id="1" name="Picture"/>
+            <wp:docPr descr="Final Map Extent" id="1" name="Picture"/>
             <a:graphic>
               <a:graphicData uri="http://schemas.openxmlformats.org/drawingml/2006/picture">
                 <pic:pic>
                   <pic:nvPicPr>
-                    <pic:cNvPr descr="figures/Add_new_map.png" id="0" name="Picture"/>
+                    <pic:cNvPr descr="figures/Final_Map_Extent.png" id="0" name="Picture"/>
                     <pic:cNvPicPr>
                       <a:picLocks noChangeArrowheads="1" noChangeAspect="1"/>
                     </pic:cNvPicPr>
                   </pic:nvPicPr>
                   <pic:blipFill>
-                    <a:blip r:embed="rId51"/>
+                    <a:blip r:embed="rId54"/>
                     <a:stretch>
                       <a:fillRect/>
                     </a:stretch>
@@ -2725,7 +2684,7 @@
                   <pic:spPr bwMode="auto">
                     <a:xfrm>
                       <a:off x="0" y="0"/>
-                      <a:ext cx="317500" cy="317500"/>
+                      <a:ext cx="5440680" cy="3955752"/>
                     </a:xfrm>
                     <a:prstGeom prst="rect">
                       <a:avLst/>
@@ -2743,78 +2702,37 @@
           </wp:inline>
         </w:drawing>
       </w:r>
-      <w:r>
-        <w:t xml:space="preserve"> </w:t>
-      </w:r>
-      <w:r>
-        <w:t xml:space="preserve">drag a box on the map canvas where you’d like the map to go. Remember that you’ll need room for a title at the top of the page and a legend to the right of the map (reference figure below).</w:t>
-      </w:r>
-    </w:p>
-    <w:p>
-      <w:r>
-        <w:t xml:space="preserve">The map object can be resized after it’s added by selecting it and using the handles around the perimeter to resize.</w:t>
-      </w:r>
-    </w:p>
-    <w:p>
-      <w:r>
-        <w:rPr>
-          <w:i/>
-        </w:rPr>
-        <w:t xml:space="preserve">Map extent helpful hints:</w:t>
-      </w:r>
-      <w:r>
-        <w:t xml:space="preserve"> </w:t>
-      </w:r>
-      <w:r>
-        <w:t xml:space="preserve">Generally, the map will look as it does within QGIS Desktop. However, you may need to change the map extent in QGIS Desktop, go back to the Print Composer and click the Refresh view button</w:t>
-      </w:r>
-      <w:r>
-        <w:t xml:space="preserve"> </w:t>
-      </w:r>
-      <w:r>
-        <w:drawing>
-          <wp:inline>
-            <wp:extent cx="228600" cy="254000"/>
-            <wp:effectExtent b="0" l="0" r="0" t="0"/>
-            <wp:docPr descr="Refresh view button" id="1" name="Picture"/>
-            <a:graphic>
-              <a:graphicData uri="http://schemas.openxmlformats.org/drawingml/2006/picture">
-                <pic:pic>
-                  <pic:nvPicPr>
-                    <pic:cNvPr descr="figures/Refresh_view_button.png" id="0" name="Picture"/>
-                    <pic:cNvPicPr>
-                      <a:picLocks noChangeArrowheads="1" noChangeAspect="1"/>
-                    </pic:cNvPicPr>
-                  </pic:nvPicPr>
-                  <pic:blipFill>
-                    <a:blip r:embed="rId52"/>
-                    <a:stretch>
-                      <a:fillRect/>
-                    </a:stretch>
-                  </pic:blipFill>
-                  <pic:spPr bwMode="auto">
-                    <a:xfrm>
-                      <a:off x="0" y="0"/>
-                      <a:ext cx="228600" cy="254000"/>
-                    </a:xfrm>
-                    <a:prstGeom prst="rect">
-                      <a:avLst/>
-                    </a:prstGeom>
-                    <a:noFill/>
-                    <a:ln w="9525">
-                      <a:noFill/>
-                      <a:headEnd/>
-                      <a:tailEnd/>
-                    </a:ln>
-                  </pic:spPr>
-                </pic:pic>
-              </a:graphicData>
-            </a:graphic>
-          </wp:inline>
-        </w:drawing>
-      </w:r>
-      <w:r>
-        <w:t xml:space="preserve">. It is normal to have some back and forth with QGIS Desktop and the Print Composer before getting the map just right.</w:t>
+    </w:p>
+    <w:p>
+      <w:pPr>
+        <w:pStyle w:val="ImageCaption"/>
+      </w:pPr>
+      <w:r>
+        <w:t xml:space="preserve">Final Map Extent</w:t>
+      </w:r>
+    </w:p>
+    <w:p>
+      <w:pPr>
+        <w:pStyle w:val="Compact"/>
+        <w:numPr>
+          <w:numId w:val="1041"/>
+          <w:ilvl w:val="0"/>
+        </w:numPr>
+      </w:pPr>
+      <w:r>
+        <w:t xml:space="preserve">From the menu bar choose Project | New Print Composer.</w:t>
+      </w:r>
+    </w:p>
+    <w:p>
+      <w:pPr>
+        <w:pStyle w:val="Compact"/>
+        <w:numPr>
+          <w:numId w:val="1041"/>
+          <w:ilvl w:val="0"/>
+        </w:numPr>
+      </w:pPr>
+      <w:r>
+        <w:t xml:space="preserve">Name the Composer “Lab 4 - Sage-grouse Habitat” (shown in figure below).</w:t>
       </w:r>
     </w:p>
     <w:p>
@@ -2829,174 +2747,6 @@
                 <pic:pic>
                   <pic:nvPicPr>
                     <pic:cNvPr descr="figures/New_Print_Composer.png" id="0" name="Picture"/>
-                    <pic:cNvPicPr>
-                      <a:picLocks noChangeArrowheads="1" noChangeAspect="1"/>
-                    </pic:cNvPicPr>
-                  </pic:nvPicPr>
-                  <pic:blipFill>
-                    <a:blip r:embed="rId53"/>
-                    <a:stretch>
-                      <a:fillRect/>
-                    </a:stretch>
-                  </pic:blipFill>
-                  <pic:spPr bwMode="auto">
-                    <a:xfrm>
-                      <a:off x="0" y="0"/>
-                      <a:ext cx="5440680" cy="3272488"/>
-                    </a:xfrm>
-                    <a:prstGeom prst="rect">
-                      <a:avLst/>
-                    </a:prstGeom>
-                    <a:noFill/>
-                    <a:ln w="9525">
-                      <a:noFill/>
-                      <a:headEnd/>
-                      <a:tailEnd/>
-                    </a:ln>
-                  </pic:spPr>
-                </pic:pic>
-              </a:graphicData>
-            </a:graphic>
-          </wp:inline>
-        </w:drawing>
-      </w:r>
-    </w:p>
-    <w:p>
-      <w:pPr>
-        <w:pStyle w:val="ImageCaption"/>
-      </w:pPr>
-      <w:r>
-        <w:t xml:space="preserve">New Print Composer</w:t>
-      </w:r>
-    </w:p>
-    <w:p>
-      <w:r>
-        <w:t xml:space="preserve">Now you will add the title to your map.</w:t>
-      </w:r>
-    </w:p>
-    <w:p>
-      <w:pPr>
-        <w:pStyle w:val="Compact"/>
-        <w:numPr>
-          <w:numId w:val="1044"/>
-          <w:ilvl w:val="0"/>
-        </w:numPr>
-      </w:pPr>
-      <w:r>
-        <w:t xml:space="preserve">Use the Add new label tool</w:t>
-      </w:r>
-      <w:r>
-        <w:t xml:space="preserve"> </w:t>
-      </w:r>
-      <w:r>
-        <w:drawing>
-          <wp:inline>
-            <wp:extent cx="368300" cy="330200"/>
-            <wp:effectExtent b="0" l="0" r="0" t="0"/>
-            <wp:docPr descr="Add new label" id="1" name="Picture"/>
-            <a:graphic>
-              <a:graphicData uri="http://schemas.openxmlformats.org/drawingml/2006/picture">
-                <pic:pic>
-                  <pic:nvPicPr>
-                    <pic:cNvPr descr="figures/Add_new_label.png" id="0" name="Picture"/>
-                    <pic:cNvPicPr>
-                      <a:picLocks noChangeArrowheads="1" noChangeAspect="1"/>
-                    </pic:cNvPicPr>
-                  </pic:nvPicPr>
-                  <pic:blipFill>
-                    <a:blip r:embed="rId54"/>
-                    <a:stretch>
-                      <a:fillRect/>
-                    </a:stretch>
-                  </pic:blipFill>
-                  <pic:spPr bwMode="auto">
-                    <a:xfrm>
-                      <a:off x="0" y="0"/>
-                      <a:ext cx="368300" cy="330200"/>
-                    </a:xfrm>
-                    <a:prstGeom prst="rect">
-                      <a:avLst/>
-                    </a:prstGeom>
-                    <a:noFill/>
-                    <a:ln w="9525">
-                      <a:noFill/>
-                      <a:headEnd/>
-                      <a:tailEnd/>
-                    </a:ln>
-                  </pic:spPr>
-                </pic:pic>
-              </a:graphicData>
-            </a:graphic>
-          </wp:inline>
-        </w:drawing>
-      </w:r>
-      <w:r>
-        <w:t xml:space="preserve"> </w:t>
-      </w:r>
-      <w:r>
-        <w:t xml:space="preserve">to drag a box all the way across the top of the composition. The text box can be resized after the fact by using the graphic handles.</w:t>
-      </w:r>
-    </w:p>
-    <w:p>
-      <w:pPr>
-        <w:pStyle w:val="Compact"/>
-        <w:numPr>
-          <w:numId w:val="1044"/>
-          <w:ilvl w:val="0"/>
-        </w:numPr>
-      </w:pPr>
-      <w:r>
-        <w:t xml:space="preserve">Use the Item Properties to type in the title. Enter the title as 'Greater sage-grouse Current Distribution'.</w:t>
-      </w:r>
-    </w:p>
-    <w:p>
-      <w:pPr>
-        <w:pStyle w:val="Compact"/>
-        <w:numPr>
-          <w:numId w:val="1044"/>
-          <w:ilvl w:val="0"/>
-        </w:numPr>
-      </w:pPr>
-      <w:r>
-        <w:t xml:space="preserve">In the Items tab, select the title. This will change the properties available in the Item Properties tab.</w:t>
-      </w:r>
-    </w:p>
-    <w:p>
-      <w:pPr>
-        <w:pStyle w:val="Compact"/>
-        <w:numPr>
-          <w:numId w:val="1044"/>
-          <w:ilvl w:val="0"/>
-        </w:numPr>
-      </w:pPr>
-      <w:r>
-        <w:t xml:space="preserve">In the Item Properties tab, click the Font button and change the font to: Times New Roman, Bold, Size 36.</w:t>
-      </w:r>
-    </w:p>
-    <w:p>
-      <w:pPr>
-        <w:pStyle w:val="Compact"/>
-        <w:numPr>
-          <w:numId w:val="1044"/>
-          <w:ilvl w:val="0"/>
-        </w:numPr>
-      </w:pPr>
-      <w:r>
-        <w:t xml:space="preserve">Finally align the title horizontally to the Center of the map (see figure below).</w:t>
-      </w:r>
-    </w:p>
-    <w:p>
-      <w:r>
-        <w:drawing>
-          <wp:inline>
-            <wp:extent cx="5440680" cy="3272488"/>
-            <wp:effectExtent b="0" l="0" r="0" t="0"/>
-            <wp:docPr descr="Adding a Title" id="1" name="Picture"/>
-            <a:graphic>
-              <a:graphicData uri="http://schemas.openxmlformats.org/drawingml/2006/picture">
-                <pic:pic>
-                  <pic:nvPicPr>
-                    <pic:cNvPr descr="figures/Adding_A_Title.png" id="0" name="Picture"/>
                     <pic:cNvPicPr>
                       <a:picLocks noChangeArrowheads="1" noChangeAspect="1"/>
                     </pic:cNvPicPr>
@@ -3034,6 +2784,431 @@
         <w:pStyle w:val="ImageCaption"/>
       </w:pPr>
       <w:r>
+        <w:t xml:space="preserve">New Print Composer</w:t>
+      </w:r>
+    </w:p>
+    <w:p>
+      <w:pPr>
+        <w:pStyle w:val="Compact"/>
+        <w:numPr>
+          <w:numId w:val="1042"/>
+          <w:ilvl w:val="0"/>
+        </w:numPr>
+      </w:pPr>
+      <w:r>
+        <w:t xml:space="preserve">Click OK. The Print Composer will open. This is where you craft your map.</w:t>
+      </w:r>
+    </w:p>
+    <w:p>
+      <w:r>
+        <w:t xml:space="preserve">The Print Composer is an application window with many tools that allow you to craft a map. For detailed information about the Print Composer, refer to the QGIS manual:</w:t>
+      </w:r>
+      <w:r>
+        <w:t xml:space="preserve"> </w:t>
+      </w:r>
+      <w:hyperlink r:id="rId56">
+        <w:r>
+          <w:rPr>
+            <w:rStyle w:val="Link"/>
+          </w:rPr>
+          <w:t xml:space="preserve">http://www.qgis.org/en/docs/user_manual/print_composer/print_composer.html</w:t>
+        </w:r>
+      </w:hyperlink>
+      <w:r>
+        <w:t xml:space="preserve"> </w:t>
+      </w:r>
+      <w:r>
+        <w:t xml:space="preserve">The main window of the Print Composer displays the piece of paper upon which the map will be designed. There are buttons along the left side of the window that allow you to add various map elements: map, scale bar, photo, text, shapes, attribute tables, etc. Each item added to the map canvas becomes a graphic object that can be further manipulated (if selected) by the Items tab on the right side of the composer. Across the top are buttons for exporting the composition, navigating within the composition and some other graphic tools (grouping/ungrouping etc.)</w:t>
+      </w:r>
+    </w:p>
+    <w:p>
+      <w:pPr>
+        <w:pStyle w:val="Compact"/>
+        <w:numPr>
+          <w:numId w:val="1043"/>
+          <w:ilvl w:val="0"/>
+        </w:numPr>
+      </w:pPr>
+      <w:r>
+        <w:t xml:space="preserve">On the Composition tab you can specify details about the overall composition. Set the Presets to ANSI A (Letter; 8.5x11 in).</w:t>
+      </w:r>
+    </w:p>
+    <w:p>
+      <w:pPr>
+        <w:pStyle w:val="Compact"/>
+        <w:numPr>
+          <w:numId w:val="1043"/>
+          <w:ilvl w:val="0"/>
+        </w:numPr>
+      </w:pPr>
+      <w:r>
+        <w:t xml:space="preserve">Set the Orientation to Landscape.</w:t>
+      </w:r>
+    </w:p>
+    <w:p>
+      <w:pPr>
+        <w:pStyle w:val="Compact"/>
+        <w:numPr>
+          <w:numId w:val="1043"/>
+          <w:ilvl w:val="0"/>
+        </w:numPr>
+      </w:pPr>
+      <w:r>
+        <w:t xml:space="preserve">Set the Export resolution to 300 DPI.</w:t>
+      </w:r>
+    </w:p>
+    <w:p>
+      <w:r>
+        <w:t xml:space="preserve">(These are listed as map requirements at the beginning of the lab.)</w:t>
+      </w:r>
+    </w:p>
+    <w:p>
+      <w:pPr>
+        <w:pStyle w:val="Compact"/>
+        <w:numPr>
+          <w:numId w:val="1044"/>
+          <w:ilvl w:val="0"/>
+        </w:numPr>
+      </w:pPr>
+      <w:r>
+        <w:t xml:space="preserve">Using the Add new map button</w:t>
+      </w:r>
+      <w:r>
+        <w:t xml:space="preserve"> </w:t>
+      </w:r>
+      <w:r>
+        <w:drawing>
+          <wp:inline>
+            <wp:extent cx="317500" cy="317500"/>
+            <wp:effectExtent b="0" l="0" r="0" t="0"/>
+            <wp:docPr descr="Add new map" id="1" name="Picture"/>
+            <a:graphic>
+              <a:graphicData uri="http://schemas.openxmlformats.org/drawingml/2006/picture">
+                <pic:pic>
+                  <pic:nvPicPr>
+                    <pic:cNvPr descr="figures/Add_new_map.png" id="0" name="Picture"/>
+                    <pic:cNvPicPr>
+                      <a:picLocks noChangeArrowheads="1" noChangeAspect="1"/>
+                    </pic:cNvPicPr>
+                  </pic:nvPicPr>
+                  <pic:blipFill>
+                    <a:blip r:embed="rId57"/>
+                    <a:stretch>
+                      <a:fillRect/>
+                    </a:stretch>
+                  </pic:blipFill>
+                  <pic:spPr bwMode="auto">
+                    <a:xfrm>
+                      <a:off x="0" y="0"/>
+                      <a:ext cx="317500" cy="317500"/>
+                    </a:xfrm>
+                    <a:prstGeom prst="rect">
+                      <a:avLst/>
+                    </a:prstGeom>
+                    <a:noFill/>
+                    <a:ln w="9525">
+                      <a:noFill/>
+                      <a:headEnd/>
+                      <a:tailEnd/>
+                    </a:ln>
+                  </pic:spPr>
+                </pic:pic>
+              </a:graphicData>
+            </a:graphic>
+          </wp:inline>
+        </w:drawing>
+      </w:r>
+      <w:r>
+        <w:t xml:space="preserve"> </w:t>
+      </w:r>
+      <w:r>
+        <w:t xml:space="preserve">drag a box on the map canvas where you’d like the map to go. Remember that you’ll need room for a title at the top of the page and a legend to the right of the map (reference figure below).</w:t>
+      </w:r>
+    </w:p>
+    <w:p>
+      <w:r>
+        <w:t xml:space="preserve">The map object can be resized after it’s added by selecting it and using the handles around the perimeter to resize.</w:t>
+      </w:r>
+    </w:p>
+    <w:p>
+      <w:r>
+        <w:rPr>
+          <w:i/>
+        </w:rPr>
+        <w:t xml:space="preserve">Map extent helpful hints:</w:t>
+      </w:r>
+      <w:r>
+        <w:t xml:space="preserve"> </w:t>
+      </w:r>
+      <w:r>
+        <w:t xml:space="preserve">Generally, the map will look as it does within QGIS Desktop. However, you may need to change the map extent in QGIS Desktop, go back to the Print Composer and click the Refresh view button</w:t>
+      </w:r>
+      <w:r>
+        <w:t xml:space="preserve"> </w:t>
+      </w:r>
+      <w:r>
+        <w:drawing>
+          <wp:inline>
+            <wp:extent cx="228600" cy="254000"/>
+            <wp:effectExtent b="0" l="0" r="0" t="0"/>
+            <wp:docPr descr="Refresh view button" id="1" name="Picture"/>
+            <a:graphic>
+              <a:graphicData uri="http://schemas.openxmlformats.org/drawingml/2006/picture">
+                <pic:pic>
+                  <pic:nvPicPr>
+                    <pic:cNvPr descr="figures/Refresh_view_button.png" id="0" name="Picture"/>
+                    <pic:cNvPicPr>
+                      <a:picLocks noChangeArrowheads="1" noChangeAspect="1"/>
+                    </pic:cNvPicPr>
+                  </pic:nvPicPr>
+                  <pic:blipFill>
+                    <a:blip r:embed="rId58"/>
+                    <a:stretch>
+                      <a:fillRect/>
+                    </a:stretch>
+                  </pic:blipFill>
+                  <pic:spPr bwMode="auto">
+                    <a:xfrm>
+                      <a:off x="0" y="0"/>
+                      <a:ext cx="228600" cy="254000"/>
+                    </a:xfrm>
+                    <a:prstGeom prst="rect">
+                      <a:avLst/>
+                    </a:prstGeom>
+                    <a:noFill/>
+                    <a:ln w="9525">
+                      <a:noFill/>
+                      <a:headEnd/>
+                      <a:tailEnd/>
+                    </a:ln>
+                  </pic:spPr>
+                </pic:pic>
+              </a:graphicData>
+            </a:graphic>
+          </wp:inline>
+        </w:drawing>
+      </w:r>
+      <w:r>
+        <w:t xml:space="preserve">. It is normal to have some back and forth with QGIS Desktop and the Print Composer before getting the map just right.</w:t>
+      </w:r>
+    </w:p>
+    <w:p>
+      <w:r>
+        <w:drawing>
+          <wp:inline>
+            <wp:extent cx="5440680" cy="3272488"/>
+            <wp:effectExtent b="0" l="0" r="0" t="0"/>
+            <wp:docPr descr="New Print Composer" id="1" name="Picture"/>
+            <a:graphic>
+              <a:graphicData uri="http://schemas.openxmlformats.org/drawingml/2006/picture">
+                <pic:pic>
+                  <pic:nvPicPr>
+                    <pic:cNvPr descr="figures/New_Print_Composer.png" id="0" name="Picture"/>
+                    <pic:cNvPicPr>
+                      <a:picLocks noChangeArrowheads="1" noChangeAspect="1"/>
+                    </pic:cNvPicPr>
+                  </pic:nvPicPr>
+                  <pic:blipFill>
+                    <a:blip r:embed="rId55"/>
+                    <a:stretch>
+                      <a:fillRect/>
+                    </a:stretch>
+                  </pic:blipFill>
+                  <pic:spPr bwMode="auto">
+                    <a:xfrm>
+                      <a:off x="0" y="0"/>
+                      <a:ext cx="5440680" cy="3272488"/>
+                    </a:xfrm>
+                    <a:prstGeom prst="rect">
+                      <a:avLst/>
+                    </a:prstGeom>
+                    <a:noFill/>
+                    <a:ln w="9525">
+                      <a:noFill/>
+                      <a:headEnd/>
+                      <a:tailEnd/>
+                    </a:ln>
+                  </pic:spPr>
+                </pic:pic>
+              </a:graphicData>
+            </a:graphic>
+          </wp:inline>
+        </w:drawing>
+      </w:r>
+    </w:p>
+    <w:p>
+      <w:pPr>
+        <w:pStyle w:val="ImageCaption"/>
+      </w:pPr>
+      <w:r>
+        <w:t xml:space="preserve">New Print Composer</w:t>
+      </w:r>
+    </w:p>
+    <w:p>
+      <w:r>
+        <w:t xml:space="preserve">Now you will add the title to your map.</w:t>
+      </w:r>
+    </w:p>
+    <w:p>
+      <w:pPr>
+        <w:pStyle w:val="Compact"/>
+        <w:numPr>
+          <w:numId w:val="1045"/>
+          <w:ilvl w:val="0"/>
+        </w:numPr>
+      </w:pPr>
+      <w:r>
+        <w:t xml:space="preserve">Use the Add new label tool</w:t>
+      </w:r>
+      <w:r>
+        <w:t xml:space="preserve"> </w:t>
+      </w:r>
+      <w:r>
+        <w:drawing>
+          <wp:inline>
+            <wp:extent cx="368300" cy="330200"/>
+            <wp:effectExtent b="0" l="0" r="0" t="0"/>
+            <wp:docPr descr="Add new label" id="1" name="Picture"/>
+            <a:graphic>
+              <a:graphicData uri="http://schemas.openxmlformats.org/drawingml/2006/picture">
+                <pic:pic>
+                  <pic:nvPicPr>
+                    <pic:cNvPr descr="figures/Add_new_label.png" id="0" name="Picture"/>
+                    <pic:cNvPicPr>
+                      <a:picLocks noChangeArrowheads="1" noChangeAspect="1"/>
+                    </pic:cNvPicPr>
+                  </pic:nvPicPr>
+                  <pic:blipFill>
+                    <a:blip r:embed="rId59"/>
+                    <a:stretch>
+                      <a:fillRect/>
+                    </a:stretch>
+                  </pic:blipFill>
+                  <pic:spPr bwMode="auto">
+                    <a:xfrm>
+                      <a:off x="0" y="0"/>
+                      <a:ext cx="368300" cy="330200"/>
+                    </a:xfrm>
+                    <a:prstGeom prst="rect">
+                      <a:avLst/>
+                    </a:prstGeom>
+                    <a:noFill/>
+                    <a:ln w="9525">
+                      <a:noFill/>
+                      <a:headEnd/>
+                      <a:tailEnd/>
+                    </a:ln>
+                  </pic:spPr>
+                </pic:pic>
+              </a:graphicData>
+            </a:graphic>
+          </wp:inline>
+        </w:drawing>
+      </w:r>
+      <w:r>
+        <w:t xml:space="preserve"> </w:t>
+      </w:r>
+      <w:r>
+        <w:t xml:space="preserve">to drag a box all the way across the top of the composition. The text box can be resized after the fact by using the graphic handles.</w:t>
+      </w:r>
+    </w:p>
+    <w:p>
+      <w:pPr>
+        <w:pStyle w:val="Compact"/>
+        <w:numPr>
+          <w:numId w:val="1045"/>
+          <w:ilvl w:val="0"/>
+        </w:numPr>
+      </w:pPr>
+      <w:r>
+        <w:t xml:space="preserve">Use the Item Properties to type in the title. Enter the title as 'Greater sage-grouse Current Distribution'.</w:t>
+      </w:r>
+    </w:p>
+    <w:p>
+      <w:pPr>
+        <w:pStyle w:val="Compact"/>
+        <w:numPr>
+          <w:numId w:val="1045"/>
+          <w:ilvl w:val="0"/>
+        </w:numPr>
+      </w:pPr>
+      <w:r>
+        <w:t xml:space="preserve">In the Items tab, select the title. This will change the properties available in the Item Properties tab.</w:t>
+      </w:r>
+    </w:p>
+    <w:p>
+      <w:pPr>
+        <w:pStyle w:val="Compact"/>
+        <w:numPr>
+          <w:numId w:val="1045"/>
+          <w:ilvl w:val="0"/>
+        </w:numPr>
+      </w:pPr>
+      <w:r>
+        <w:t xml:space="preserve">In the Item Properties tab, click the Font button and change the font to: Times New Roman, Bold, Size 36.</w:t>
+      </w:r>
+    </w:p>
+    <w:p>
+      <w:pPr>
+        <w:pStyle w:val="Compact"/>
+        <w:numPr>
+          <w:numId w:val="1045"/>
+          <w:ilvl w:val="0"/>
+        </w:numPr>
+      </w:pPr>
+      <w:r>
+        <w:t xml:space="preserve">Finally align the title horizontally to the Center of the map (see figure below).</w:t>
+      </w:r>
+    </w:p>
+    <w:p>
+      <w:r>
+        <w:drawing>
+          <wp:inline>
+            <wp:extent cx="5440680" cy="3272488"/>
+            <wp:effectExtent b="0" l="0" r="0" t="0"/>
+            <wp:docPr descr="Adding a Title" id="1" name="Picture"/>
+            <a:graphic>
+              <a:graphicData uri="http://schemas.openxmlformats.org/drawingml/2006/picture">
+                <pic:pic>
+                  <pic:nvPicPr>
+                    <pic:cNvPr descr="figures/Adding_A_Title.png" id="0" name="Picture"/>
+                    <pic:cNvPicPr>
+                      <a:picLocks noChangeArrowheads="1" noChangeAspect="1"/>
+                    </pic:cNvPicPr>
+                  </pic:nvPicPr>
+                  <pic:blipFill>
+                    <a:blip r:embed="rId60"/>
+                    <a:stretch>
+                      <a:fillRect/>
+                    </a:stretch>
+                  </pic:blipFill>
+                  <pic:spPr bwMode="auto">
+                    <a:xfrm>
+                      <a:off x="0" y="0"/>
+                      <a:ext cx="5440680" cy="3272488"/>
+                    </a:xfrm>
+                    <a:prstGeom prst="rect">
+                      <a:avLst/>
+                    </a:prstGeom>
+                    <a:noFill/>
+                    <a:ln w="9525">
+                      <a:noFill/>
+                      <a:headEnd/>
+                      <a:tailEnd/>
+                    </a:ln>
+                  </pic:spPr>
+                </pic:pic>
+              </a:graphicData>
+            </a:graphic>
+          </wp:inline>
+        </w:drawing>
+      </w:r>
+    </w:p>
+    <w:p>
+      <w:pPr>
+        <w:pStyle w:val="ImageCaption"/>
+      </w:pPr>
+      <w:r>
         <w:t xml:space="preserve">Adding a Title</w:t>
       </w:r>
     </w:p>
@@ -3041,7 +3216,7 @@
       <w:pPr>
         <w:pStyle w:val="Compact"/>
         <w:numPr>
-          <w:numId w:val="1045"/>
+          <w:numId w:val="1046"/>
           <w:ilvl w:val="0"/>
         </w:numPr>
       </w:pPr>
@@ -3067,7 +3242,7 @@
                     </pic:cNvPicPr>
                   </pic:nvPicPr>
                   <pic:blipFill>
-                    <a:blip r:embed="rId56"/>
+                    <a:blip r:embed="rId61"/>
                     <a:stretch>
                       <a:fillRect/>
                     </a:stretch>
@@ -3106,7 +3281,7 @@
           <wp:inline>
             <wp:extent cx="5440680" cy="4282122"/>
             <wp:effectExtent b="0" l="0" r="0" t="0"/>
-            <wp:docPr descr="Adding A Legend" id="1" name="Picture"/>
+            <wp:docPr descr="Adding a Legend" id="1" name="Picture"/>
             <a:graphic>
               <a:graphicData uri="http://schemas.openxmlformats.org/drawingml/2006/picture">
                 <pic:pic>
@@ -3117,7 +3292,7 @@
                     </pic:cNvPicPr>
                   </pic:nvPicPr>
                   <pic:blipFill>
-                    <a:blip r:embed="rId57"/>
+                    <a:blip r:embed="rId62"/>
                     <a:stretch>
                       <a:fillRect/>
                     </a:stretch>
@@ -3149,7 +3324,7 @@
         <w:pStyle w:val="ImageCaption"/>
       </w:pPr>
       <w:r>
-        <w:t xml:space="preserve">Adding A Legend</w:t>
+        <w:t xml:space="preserve">Adding a Legend</w:t>
       </w:r>
     </w:p>
     <w:p>
@@ -3174,7 +3349,7 @@
                     </pic:cNvPicPr>
                   </pic:nvPicPr>
                   <pic:blipFill>
-                    <a:blip r:embed="rId58"/>
+                    <a:blip r:embed="rId63"/>
                     <a:stretch>
                       <a:fillRect/>
                     </a:stretch>
@@ -3213,7 +3388,7 @@
       <w:pPr>
         <w:pStyle w:val="Compact"/>
         <w:numPr>
-          <w:numId w:val="1046"/>
+          <w:numId w:val="1047"/>
           <w:ilvl w:val="0"/>
         </w:numPr>
       </w:pPr>
@@ -3225,7 +3400,7 @@
       <w:pPr>
         <w:pStyle w:val="Compact"/>
         <w:numPr>
-          <w:numId w:val="1046"/>
+          <w:numId w:val="1047"/>
           <w:ilvl w:val="0"/>
         </w:numPr>
       </w:pPr>
@@ -3237,7 +3412,7 @@
       <w:pPr>
         <w:pStyle w:val="Compact"/>
         <w:numPr>
-          <w:numId w:val="1046"/>
+          <w:numId w:val="1047"/>
           <w:ilvl w:val="0"/>
         </w:numPr>
       </w:pPr>
@@ -3249,7 +3424,7 @@
       <w:pPr>
         <w:pStyle w:val="Compact"/>
         <w:numPr>
-          <w:numId w:val="1046"/>
+          <w:numId w:val="1047"/>
           <w:ilvl w:val="0"/>
         </w:numPr>
       </w:pPr>
@@ -3275,7 +3450,7 @@
                     </pic:cNvPicPr>
                   </pic:nvPicPr>
                   <pic:blipFill>
-                    <a:blip r:embed="rId59"/>
+                    <a:blip r:embed="rId64"/>
                     <a:stretch>
                       <a:fillRect/>
                     </a:stretch>
@@ -3309,7 +3484,7 @@
       <w:pPr>
         <w:pStyle w:val="Compact"/>
         <w:numPr>
-          <w:numId w:val="1046"/>
+          <w:numId w:val="1047"/>
           <w:ilvl w:val="0"/>
         </w:numPr>
       </w:pPr>
@@ -3334,7 +3509,7 @@
                     </pic:cNvPicPr>
                   </pic:nvPicPr>
                   <pic:blipFill>
-                    <a:blip r:embed="rId60"/>
+                    <a:blip r:embed="rId65"/>
                     <a:stretch>
                       <a:fillRect/>
                     </a:stretch>
@@ -3378,7 +3553,7 @@
       <w:pPr>
         <w:pStyle w:val="Compact"/>
         <w:numPr>
-          <w:numId w:val="1047"/>
+          <w:numId w:val="1048"/>
           <w:ilvl w:val="0"/>
         </w:numPr>
       </w:pPr>
@@ -3388,14 +3563,61 @@
     </w:p>
     <w:p>
       <w:r>
-        <w:t xml:space="preserve">[Adding a Neatline](figures/Adding_a_Neatline.png " Adding a Neatline ")</w:t>
+        <w:drawing>
+          <wp:inline>
+            <wp:extent cx="1066800" cy="3289300"/>
+            <wp:effectExtent b="0" l="0" r="0" t="0"/>
+            <wp:docPr descr="Adding a Neatline" id="1" name="Picture"/>
+            <a:graphic>
+              <a:graphicData uri="http://schemas.openxmlformats.org/drawingml/2006/picture">
+                <pic:pic>
+                  <pic:nvPicPr>
+                    <pic:cNvPr descr="figures/Adding_a_Neatline.png" id="0" name="Picture"/>
+                    <pic:cNvPicPr>
+                      <a:picLocks noChangeArrowheads="1" noChangeAspect="1"/>
+                    </pic:cNvPicPr>
+                  </pic:nvPicPr>
+                  <pic:blipFill>
+                    <a:blip r:embed="rId66"/>
+                    <a:stretch>
+                      <a:fillRect/>
+                    </a:stretch>
+                  </pic:blipFill>
+                  <pic:spPr bwMode="auto">
+                    <a:xfrm>
+                      <a:off x="0" y="0"/>
+                      <a:ext cx="1066800" cy="3289300"/>
+                    </a:xfrm>
+                    <a:prstGeom prst="rect">
+                      <a:avLst/>
+                    </a:prstGeom>
+                    <a:noFill/>
+                    <a:ln w="9525">
+                      <a:noFill/>
+                      <a:headEnd/>
+                      <a:tailEnd/>
+                    </a:ln>
+                  </pic:spPr>
+                </pic:pic>
+              </a:graphicData>
+            </a:graphic>
+          </wp:inline>
+        </w:drawing>
+      </w:r>
+    </w:p>
+    <w:p>
+      <w:pPr>
+        <w:pStyle w:val="ImageCaption"/>
+      </w:pPr>
+      <w:r>
+        <w:t xml:space="preserve">Adding a Neatline</w:t>
       </w:r>
     </w:p>
     <w:p>
       <w:pPr>
         <w:pStyle w:val="Compact"/>
         <w:numPr>
-          <w:numId w:val="1048"/>
+          <w:numId w:val="1049"/>
           <w:ilvl w:val="0"/>
         </w:numPr>
       </w:pPr>
@@ -3407,7 +3629,7 @@
       <w:pPr>
         <w:pStyle w:val="Compact"/>
         <w:numPr>
-          <w:numId w:val="1048"/>
+          <w:numId w:val="1049"/>
           <w:ilvl w:val="0"/>
         </w:numPr>
       </w:pPr>
@@ -3419,7 +3641,7 @@
       <w:pPr>
         <w:pStyle w:val="Compact"/>
         <w:numPr>
-          <w:numId w:val="1048"/>
+          <w:numId w:val="1049"/>
           <w:ilvl w:val="0"/>
         </w:numPr>
       </w:pPr>
@@ -3431,7 +3653,7 @@
       <w:pPr>
         <w:pStyle w:val="Compact"/>
         <w:numPr>
-          <w:numId w:val="1048"/>
+          <w:numId w:val="1049"/>
           <w:ilvl w:val="0"/>
         </w:numPr>
       </w:pPr>
@@ -3443,7 +3665,7 @@
       <w:pPr>
         <w:pStyle w:val="Compact"/>
         <w:numPr>
-          <w:numId w:val="1048"/>
+          <w:numId w:val="1049"/>
           <w:ilvl w:val="0"/>
         </w:numPr>
       </w:pPr>
@@ -3473,7 +3695,7 @@
                     </pic:cNvPicPr>
                   </pic:nvPicPr>
                   <pic:blipFill>
-                    <a:blip r:embed="rId61"/>
+                    <a:blip r:embed="rId67"/>
                     <a:stretch>
                       <a:fillRect/>
                     </a:stretch>
@@ -3517,7 +3739,7 @@
       <w:pPr>
         <w:pStyle w:val="Compact"/>
         <w:numPr>
-          <w:numId w:val="1049"/>
+          <w:numId w:val="1050"/>
           <w:ilvl w:val="0"/>
         </w:numPr>
       </w:pPr>
@@ -3529,7 +3751,7 @@
       <w:pPr>
         <w:pStyle w:val="Compact"/>
         <w:numPr>
-          <w:numId w:val="1049"/>
+          <w:numId w:val="1050"/>
           <w:ilvl w:val="0"/>
         </w:numPr>
       </w:pPr>
@@ -3551,7 +3773,7 @@
       <w:pPr>
         <w:pStyle w:val="Compact"/>
         <w:numPr>
-          <w:numId w:val="1050"/>
+          <w:numId w:val="1051"/>
           <w:ilvl w:val="0"/>
         </w:numPr>
       </w:pPr>
@@ -3581,7 +3803,7 @@
                     </pic:cNvPicPr>
                   </pic:nvPicPr>
                   <pic:blipFill>
-                    <a:blip r:embed="rId62"/>
+                    <a:blip r:embed="rId68"/>
                     <a:stretch>
                       <a:fillRect/>
                     </a:stretch>
@@ -3619,7 +3841,7 @@
     <w:p>
       <w:pPr>
         <w:numPr>
-          <w:numId w:val="1051"/>
+          <w:numId w:val="1052"/>
           <w:ilvl w:val="0"/>
         </w:numPr>
       </w:pPr>
@@ -3630,7 +3852,7 @@
     <w:p>
       <w:pPr>
         <w:numPr>
-          <w:numId w:val="1051"/>
+          <w:numId w:val="1052"/>
           <w:ilvl w:val="0"/>
         </w:numPr>
       </w:pPr>
@@ -3656,7 +3878,7 @@
                     </pic:cNvPicPr>
                   </pic:nvPicPr>
                   <pic:blipFill>
-                    <a:blip r:embed="rId63"/>
+                    <a:blip r:embed="rId69"/>
                     <a:stretch>
                       <a:fillRect/>
                     </a:stretch>
@@ -3689,7 +3911,7 @@
     <w:p>
       <w:pPr>
         <w:numPr>
-          <w:numId w:val="1051"/>
+          <w:numId w:val="1052"/>
           <w:ilvl w:val="0"/>
         </w:numPr>
       </w:pPr>
@@ -3700,7 +3922,7 @@
     <w:p>
       <w:pPr>
         <w:numPr>
-          <w:numId w:val="1051"/>
+          <w:numId w:val="1052"/>
           <w:ilvl w:val="0"/>
         </w:numPr>
       </w:pPr>
@@ -3725,7 +3947,7 @@
                     </pic:cNvPicPr>
                   </pic:nvPicPr>
                   <pic:blipFill>
-                    <a:blip r:embed="rId64"/>
+                    <a:blip r:embed="rId70"/>
                     <a:stretch>
                       <a:fillRect/>
                     </a:stretch>
@@ -3764,8 +3986,8 @@
       <w:pPr>
         <w:pStyle w:val="Heading3"/>
       </w:pPr>
-      <w:bookmarkStart w:id="65" w:name="conclusion"/>
-      <w:bookmarkEnd w:id="65"/>
+      <w:bookmarkStart w:id="71" w:name="conclusion"/>
+      <w:bookmarkEnd w:id="71"/>
       <w:r>
         <w:t xml:space="preserve">5. Conclusion</w:t>
       </w:r>
@@ -3779,8 +4001,8 @@
       <w:pPr>
         <w:pStyle w:val="Heading3"/>
       </w:pPr>
-      <w:bookmarkStart w:id="66" w:name="discussion-questions"/>
-      <w:bookmarkEnd w:id="66"/>
+      <w:bookmarkStart w:id="72" w:name="discussion-questions"/>
+      <w:bookmarkEnd w:id="72"/>
       <w:r>
         <w:t xml:space="preserve">6. Discussion Questions</w:t>
       </w:r>
@@ -3788,7 +4010,7 @@
     <w:p>
       <w:pPr>
         <w:numPr>
-          <w:numId w:val="1052"/>
+          <w:numId w:val="1053"/>
           <w:ilvl w:val="0"/>
         </w:numPr>
       </w:pPr>
@@ -3799,7 +4021,7 @@
     <w:p>
       <w:pPr>
         <w:numPr>
-          <w:numId w:val="1052"/>
+          <w:numId w:val="1053"/>
           <w:ilvl w:val="0"/>
         </w:numPr>
       </w:pPr>
@@ -3810,7 +4032,7 @@
     <w:p>
       <w:pPr>
         <w:numPr>
-          <w:numId w:val="1052"/>
+          <w:numId w:val="1053"/>
           <w:ilvl w:val="0"/>
         </w:numPr>
       </w:pPr>
@@ -3821,7 +4043,7 @@
     <w:p>
       <w:pPr>
         <w:numPr>
-          <w:numId w:val="1052"/>
+          <w:numId w:val="1053"/>
           <w:ilvl w:val="0"/>
         </w:numPr>
       </w:pPr>
@@ -3833,8 +4055,8 @@
       <w:pPr>
         <w:pStyle w:val="Heading3"/>
       </w:pPr>
-      <w:bookmarkStart w:id="67" w:name="challenge-assignment-optional"/>
-      <w:bookmarkEnd w:id="67"/>
+      <w:bookmarkStart w:id="73" w:name="challenge-assignment-optional"/>
+      <w:bookmarkEnd w:id="73"/>
       <w:r>
         <w:t xml:space="preserve">7. Challenge Assignment (optional)</w:t>
       </w:r>
@@ -3861,7 +4083,7 @@
                     </pic:cNvPicPr>
                   </pic:nvPicPr>
                   <pic:blipFill>
-                    <a:blip r:embed="rId68"/>
+                    <a:blip r:embed="rId74"/>
                     <a:stretch>
                       <a:fillRect/>
                     </a:stretch>
@@ -4004,7 +4226,7 @@
     </w:lvl>
   </w:abstractNum>
   <w:abstractNum w:abstractNumId="990">
-    <w:nsid w:val="cd29faf9"/>
+    <w:nsid w:val="f1a62d62"/>
     <w:multiLevelType w:val="multilevel"/>
     <w:lvl w:ilvl="0">
       <w:numFmt w:val="bullet"/>
@@ -4085,7 +4307,7 @@
     </w:lvl>
   </w:abstractNum>
   <w:abstractNum w:abstractNumId="991">
-    <w:nsid w:val="8b03a949"/>
+    <w:nsid w:val="1411af9c"/>
     <w:multiLevelType w:val="multilevel"/>
     <w:lvl w:ilvl="0">
       <w:numFmt w:val="bullet"/>
@@ -4165,8 +4387,96 @@
       </w:pPr>
     </w:lvl>
   </w:abstractNum>
+  <w:abstractNum w:abstractNumId="99411">
+    <w:nsid w:val="ef4937f4"/>
+    <w:multiLevelType w:val="multilevel"/>
+    <w:lvl w:ilvl="0">
+      <w:start w:val="1"/>
+      <w:numFmt w:val="decimal"/>
+      <w:lvlText w:val="%1."/>
+      <w:lvlJc w:val="left"/>
+      <w:pPr>
+        <w:tabs>
+          <w:tab w:val="num" w:pos="0"/>
+        </w:tabs>
+        <w:ind w:left="480" w:hanging="480"/>
+      </w:pPr>
+    </w:lvl>
+    <w:lvl w:ilvl="1">
+      <w:start w:val="1"/>
+      <w:numFmt w:val="decimal"/>
+      <w:lvlText w:val="%2."/>
+      <w:lvlJc w:val="left"/>
+      <w:pPr>
+        <w:tabs>
+          <w:tab w:val="num" w:pos="720"/>
+        </w:tabs>
+        <w:ind w:left="1200" w:hanging="480"/>
+      </w:pPr>
+    </w:lvl>
+    <w:lvl w:ilvl="2">
+      <w:start w:val="1"/>
+      <w:numFmt w:val="decimal"/>
+      <w:lvlText w:val="%3."/>
+      <w:lvlJc w:val="left"/>
+      <w:pPr>
+        <w:tabs>
+          <w:tab w:val="num" w:pos="1440"/>
+        </w:tabs>
+        <w:ind w:left="1920" w:hanging="480"/>
+      </w:pPr>
+    </w:lvl>
+    <w:lvl w:ilvl="3">
+      <w:start w:val="1"/>
+      <w:numFmt w:val="decimal"/>
+      <w:lvlText w:val="%4."/>
+      <w:lvlJc w:val="left"/>
+      <w:pPr>
+        <w:tabs>
+          <w:tab w:val="num" w:pos="2160"/>
+        </w:tabs>
+        <w:ind w:left="2640" w:hanging="480"/>
+      </w:pPr>
+    </w:lvl>
+    <w:lvl w:ilvl="4">
+      <w:start w:val="1"/>
+      <w:numFmt w:val="decimal"/>
+      <w:lvlText w:val="%5."/>
+      <w:lvlJc w:val="left"/>
+      <w:pPr>
+        <w:tabs>
+          <w:tab w:val="num" w:pos="2880"/>
+        </w:tabs>
+        <w:ind w:left="3360" w:hanging="480"/>
+      </w:pPr>
+    </w:lvl>
+    <w:lvl w:ilvl="5">
+      <w:start w:val="1"/>
+      <w:numFmt w:val="decimal"/>
+      <w:lvlText w:val="%6."/>
+      <w:lvlJc w:val="left"/>
+      <w:pPr>
+        <w:tabs>
+          <w:tab w:val="num" w:pos="3600"/>
+        </w:tabs>
+        <w:ind w:left="4080" w:hanging="480"/>
+      </w:pPr>
+    </w:lvl>
+    <w:lvl w:ilvl="6">
+      <w:start w:val="1"/>
+      <w:numFmt w:val="decimal"/>
+      <w:lvlText w:val="%7."/>
+      <w:lvlJc w:val="left"/>
+      <w:pPr>
+        <w:tabs>
+          <w:tab w:val="num" w:pos="4320"/>
+        </w:tabs>
+        <w:ind w:left="4800" w:hanging="480"/>
+      </w:pPr>
+    </w:lvl>
+  </w:abstractNum>
   <w:abstractNum w:abstractNumId="99412">
-    <w:nsid w:val="4c082447"/>
+    <w:nsid w:val="88dd3289"/>
     <w:multiLevelType w:val="multilevel"/>
     <w:lvl w:ilvl="0">
       <w:start w:val="2"/>
@@ -4254,7 +4564,7 @@
     </w:lvl>
   </w:abstractNum>
   <w:abstractNum w:abstractNumId="99413">
-    <w:nsid w:val="e68b0642"/>
+    <w:nsid w:val="14e377d0"/>
     <w:multiLevelType w:val="multilevel"/>
     <w:lvl w:ilvl="0">
       <w:start w:val="3"/>
@@ -4341,8 +4651,976 @@
       </w:pPr>
     </w:lvl>
   </w:abstractNum>
+  <w:abstractNum w:abstractNumId="99416">
+    <w:nsid w:val="857f95a7"/>
+    <w:multiLevelType w:val="multilevel"/>
+    <w:lvl w:ilvl="0">
+      <w:start w:val="6"/>
+      <w:numFmt w:val="decimal"/>
+      <w:lvlText w:val="%1."/>
+      <w:lvlJc w:val="left"/>
+      <w:pPr>
+        <w:tabs>
+          <w:tab w:val="num" w:pos="0"/>
+        </w:tabs>
+        <w:ind w:left="480" w:hanging="480"/>
+      </w:pPr>
+    </w:lvl>
+    <w:lvl w:ilvl="1">
+      <w:start w:val="6"/>
+      <w:numFmt w:val="decimal"/>
+      <w:lvlText w:val="%2."/>
+      <w:lvlJc w:val="left"/>
+      <w:pPr>
+        <w:tabs>
+          <w:tab w:val="num" w:pos="720"/>
+        </w:tabs>
+        <w:ind w:left="1200" w:hanging="480"/>
+      </w:pPr>
+    </w:lvl>
+    <w:lvl w:ilvl="2">
+      <w:start w:val="6"/>
+      <w:numFmt w:val="decimal"/>
+      <w:lvlText w:val="%3."/>
+      <w:lvlJc w:val="left"/>
+      <w:pPr>
+        <w:tabs>
+          <w:tab w:val="num" w:pos="1440"/>
+        </w:tabs>
+        <w:ind w:left="1920" w:hanging="480"/>
+      </w:pPr>
+    </w:lvl>
+    <w:lvl w:ilvl="3">
+      <w:start w:val="6"/>
+      <w:numFmt w:val="decimal"/>
+      <w:lvlText w:val="%4."/>
+      <w:lvlJc w:val="left"/>
+      <w:pPr>
+        <w:tabs>
+          <w:tab w:val="num" w:pos="2160"/>
+        </w:tabs>
+        <w:ind w:left="2640" w:hanging="480"/>
+      </w:pPr>
+    </w:lvl>
+    <w:lvl w:ilvl="4">
+      <w:start w:val="6"/>
+      <w:numFmt w:val="decimal"/>
+      <w:lvlText w:val="%5."/>
+      <w:lvlJc w:val="left"/>
+      <w:pPr>
+        <w:tabs>
+          <w:tab w:val="num" w:pos="2880"/>
+        </w:tabs>
+        <w:ind w:left="3360" w:hanging="480"/>
+      </w:pPr>
+    </w:lvl>
+    <w:lvl w:ilvl="5">
+      <w:start w:val="6"/>
+      <w:numFmt w:val="decimal"/>
+      <w:lvlText w:val="%6."/>
+      <w:lvlJc w:val="left"/>
+      <w:pPr>
+        <w:tabs>
+          <w:tab w:val="num" w:pos="3600"/>
+        </w:tabs>
+        <w:ind w:left="4080" w:hanging="480"/>
+      </w:pPr>
+    </w:lvl>
+    <w:lvl w:ilvl="6">
+      <w:start w:val="6"/>
+      <w:numFmt w:val="decimal"/>
+      <w:lvlText w:val="%7."/>
+      <w:lvlJc w:val="left"/>
+      <w:pPr>
+        <w:tabs>
+          <w:tab w:val="num" w:pos="4320"/>
+        </w:tabs>
+        <w:ind w:left="4800" w:hanging="480"/>
+      </w:pPr>
+    </w:lvl>
+  </w:abstractNum>
+  <w:abstractNum w:abstractNumId="99419">
+    <w:nsid w:val="b64390e3"/>
+    <w:multiLevelType w:val="multilevel"/>
+    <w:lvl w:ilvl="0">
+      <w:start w:val="9"/>
+      <w:numFmt w:val="decimal"/>
+      <w:lvlText w:val="%1."/>
+      <w:lvlJc w:val="left"/>
+      <w:pPr>
+        <w:tabs>
+          <w:tab w:val="num" w:pos="0"/>
+        </w:tabs>
+        <w:ind w:left="480" w:hanging="480"/>
+      </w:pPr>
+    </w:lvl>
+    <w:lvl w:ilvl="1">
+      <w:start w:val="9"/>
+      <w:numFmt w:val="decimal"/>
+      <w:lvlText w:val="%2."/>
+      <w:lvlJc w:val="left"/>
+      <w:pPr>
+        <w:tabs>
+          <w:tab w:val="num" w:pos="720"/>
+        </w:tabs>
+        <w:ind w:left="1200" w:hanging="480"/>
+      </w:pPr>
+    </w:lvl>
+    <w:lvl w:ilvl="2">
+      <w:start w:val="9"/>
+      <w:numFmt w:val="decimal"/>
+      <w:lvlText w:val="%3."/>
+      <w:lvlJc w:val="left"/>
+      <w:pPr>
+        <w:tabs>
+          <w:tab w:val="num" w:pos="1440"/>
+        </w:tabs>
+        <w:ind w:left="1920" w:hanging="480"/>
+      </w:pPr>
+    </w:lvl>
+    <w:lvl w:ilvl="3">
+      <w:start w:val="9"/>
+      <w:numFmt w:val="decimal"/>
+      <w:lvlText w:val="%4."/>
+      <w:lvlJc w:val="left"/>
+      <w:pPr>
+        <w:tabs>
+          <w:tab w:val="num" w:pos="2160"/>
+        </w:tabs>
+        <w:ind w:left="2640" w:hanging="480"/>
+      </w:pPr>
+    </w:lvl>
+    <w:lvl w:ilvl="4">
+      <w:start w:val="9"/>
+      <w:numFmt w:val="decimal"/>
+      <w:lvlText w:val="%5."/>
+      <w:lvlJc w:val="left"/>
+      <w:pPr>
+        <w:tabs>
+          <w:tab w:val="num" w:pos="2880"/>
+        </w:tabs>
+        <w:ind w:left="3360" w:hanging="480"/>
+      </w:pPr>
+    </w:lvl>
+    <w:lvl w:ilvl="5">
+      <w:start w:val="9"/>
+      <w:numFmt w:val="decimal"/>
+      <w:lvlText w:val="%6."/>
+      <w:lvlJc w:val="left"/>
+      <w:pPr>
+        <w:tabs>
+          <w:tab w:val="num" w:pos="3600"/>
+        </w:tabs>
+        <w:ind w:left="4080" w:hanging="480"/>
+      </w:pPr>
+    </w:lvl>
+    <w:lvl w:ilvl="6">
+      <w:start w:val="9"/>
+      <w:numFmt w:val="decimal"/>
+      <w:lvlText w:val="%7."/>
+      <w:lvlJc w:val="left"/>
+      <w:pPr>
+        <w:tabs>
+          <w:tab w:val="num" w:pos="4320"/>
+        </w:tabs>
+        <w:ind w:left="4800" w:hanging="480"/>
+      </w:pPr>
+    </w:lvl>
+  </w:abstractNum>
+  <w:abstractNum w:abstractNumId="994110">
+    <w:nsid w:val="d2204795"/>
+    <w:multiLevelType w:val="multilevel"/>
+    <w:lvl w:ilvl="0">
+      <w:start w:val="10"/>
+      <w:numFmt w:val="decimal"/>
+      <w:lvlText w:val="%1."/>
+      <w:lvlJc w:val="left"/>
+      <w:pPr>
+        <w:tabs>
+          <w:tab w:val="num" w:pos="0"/>
+        </w:tabs>
+        <w:ind w:left="480" w:hanging="480"/>
+      </w:pPr>
+    </w:lvl>
+    <w:lvl w:ilvl="1">
+      <w:start w:val="10"/>
+      <w:numFmt w:val="decimal"/>
+      <w:lvlText w:val="%2."/>
+      <w:lvlJc w:val="left"/>
+      <w:pPr>
+        <w:tabs>
+          <w:tab w:val="num" w:pos="720"/>
+        </w:tabs>
+        <w:ind w:left="1200" w:hanging="480"/>
+      </w:pPr>
+    </w:lvl>
+    <w:lvl w:ilvl="2">
+      <w:start w:val="10"/>
+      <w:numFmt w:val="decimal"/>
+      <w:lvlText w:val="%3."/>
+      <w:lvlJc w:val="left"/>
+      <w:pPr>
+        <w:tabs>
+          <w:tab w:val="num" w:pos="1440"/>
+        </w:tabs>
+        <w:ind w:left="1920" w:hanging="480"/>
+      </w:pPr>
+    </w:lvl>
+    <w:lvl w:ilvl="3">
+      <w:start w:val="10"/>
+      <w:numFmt w:val="decimal"/>
+      <w:lvlText w:val="%4."/>
+      <w:lvlJc w:val="left"/>
+      <w:pPr>
+        <w:tabs>
+          <w:tab w:val="num" w:pos="2160"/>
+        </w:tabs>
+        <w:ind w:left="2640" w:hanging="480"/>
+      </w:pPr>
+    </w:lvl>
+    <w:lvl w:ilvl="4">
+      <w:start w:val="10"/>
+      <w:numFmt w:val="decimal"/>
+      <w:lvlText w:val="%5."/>
+      <w:lvlJc w:val="left"/>
+      <w:pPr>
+        <w:tabs>
+          <w:tab w:val="num" w:pos="2880"/>
+        </w:tabs>
+        <w:ind w:left="3360" w:hanging="480"/>
+      </w:pPr>
+    </w:lvl>
+    <w:lvl w:ilvl="5">
+      <w:start w:val="10"/>
+      <w:numFmt w:val="decimal"/>
+      <w:lvlText w:val="%6."/>
+      <w:lvlJc w:val="left"/>
+      <w:pPr>
+        <w:tabs>
+          <w:tab w:val="num" w:pos="3600"/>
+        </w:tabs>
+        <w:ind w:left="4080" w:hanging="480"/>
+      </w:pPr>
+    </w:lvl>
+    <w:lvl w:ilvl="6">
+      <w:start w:val="10"/>
+      <w:numFmt w:val="decimal"/>
+      <w:lvlText w:val="%7."/>
+      <w:lvlJc w:val="left"/>
+      <w:pPr>
+        <w:tabs>
+          <w:tab w:val="num" w:pos="4320"/>
+        </w:tabs>
+        <w:ind w:left="4800" w:hanging="480"/>
+      </w:pPr>
+    </w:lvl>
+  </w:abstractNum>
+  <w:abstractNum w:abstractNumId="994113">
+    <w:nsid w:val="a798a385"/>
+    <w:multiLevelType w:val="multilevel"/>
+    <w:lvl w:ilvl="0">
+      <w:start w:val="13"/>
+      <w:numFmt w:val="decimal"/>
+      <w:lvlText w:val="%1."/>
+      <w:lvlJc w:val="left"/>
+      <w:pPr>
+        <w:tabs>
+          <w:tab w:val="num" w:pos="0"/>
+        </w:tabs>
+        <w:ind w:left="480" w:hanging="480"/>
+      </w:pPr>
+    </w:lvl>
+    <w:lvl w:ilvl="1">
+      <w:start w:val="13"/>
+      <w:numFmt w:val="decimal"/>
+      <w:lvlText w:val="%2."/>
+      <w:lvlJc w:val="left"/>
+      <w:pPr>
+        <w:tabs>
+          <w:tab w:val="num" w:pos="720"/>
+        </w:tabs>
+        <w:ind w:left="1200" w:hanging="480"/>
+      </w:pPr>
+    </w:lvl>
+    <w:lvl w:ilvl="2">
+      <w:start w:val="13"/>
+      <w:numFmt w:val="decimal"/>
+      <w:lvlText w:val="%3."/>
+      <w:lvlJc w:val="left"/>
+      <w:pPr>
+        <w:tabs>
+          <w:tab w:val="num" w:pos="1440"/>
+        </w:tabs>
+        <w:ind w:left="1920" w:hanging="480"/>
+      </w:pPr>
+    </w:lvl>
+    <w:lvl w:ilvl="3">
+      <w:start w:val="13"/>
+      <w:numFmt w:val="decimal"/>
+      <w:lvlText w:val="%4."/>
+      <w:lvlJc w:val="left"/>
+      <w:pPr>
+        <w:tabs>
+          <w:tab w:val="num" w:pos="2160"/>
+        </w:tabs>
+        <w:ind w:left="2640" w:hanging="480"/>
+      </w:pPr>
+    </w:lvl>
+    <w:lvl w:ilvl="4">
+      <w:start w:val="13"/>
+      <w:numFmt w:val="decimal"/>
+      <w:lvlText w:val="%5."/>
+      <w:lvlJc w:val="left"/>
+      <w:pPr>
+        <w:tabs>
+          <w:tab w:val="num" w:pos="2880"/>
+        </w:tabs>
+        <w:ind w:left="3360" w:hanging="480"/>
+      </w:pPr>
+    </w:lvl>
+    <w:lvl w:ilvl="5">
+      <w:start w:val="13"/>
+      <w:numFmt w:val="decimal"/>
+      <w:lvlText w:val="%6."/>
+      <w:lvlJc w:val="left"/>
+      <w:pPr>
+        <w:tabs>
+          <w:tab w:val="num" w:pos="3600"/>
+        </w:tabs>
+        <w:ind w:left="4080" w:hanging="480"/>
+      </w:pPr>
+    </w:lvl>
+    <w:lvl w:ilvl="6">
+      <w:start w:val="13"/>
+      <w:numFmt w:val="decimal"/>
+      <w:lvlText w:val="%7."/>
+      <w:lvlJc w:val="left"/>
+      <w:pPr>
+        <w:tabs>
+          <w:tab w:val="num" w:pos="4320"/>
+        </w:tabs>
+        <w:ind w:left="4800" w:hanging="480"/>
+      </w:pPr>
+    </w:lvl>
+  </w:abstractNum>
+  <w:abstractNum w:abstractNumId="994115">
+    <w:nsid w:val="a1042604"/>
+    <w:multiLevelType w:val="multilevel"/>
+    <w:lvl w:ilvl="0">
+      <w:start w:val="15"/>
+      <w:numFmt w:val="decimal"/>
+      <w:lvlText w:val="%1."/>
+      <w:lvlJc w:val="left"/>
+      <w:pPr>
+        <w:tabs>
+          <w:tab w:val="num" w:pos="0"/>
+        </w:tabs>
+        <w:ind w:left="480" w:hanging="480"/>
+      </w:pPr>
+    </w:lvl>
+    <w:lvl w:ilvl="1">
+      <w:start w:val="15"/>
+      <w:numFmt w:val="decimal"/>
+      <w:lvlText w:val="%2."/>
+      <w:lvlJc w:val="left"/>
+      <w:pPr>
+        <w:tabs>
+          <w:tab w:val="num" w:pos="720"/>
+        </w:tabs>
+        <w:ind w:left="1200" w:hanging="480"/>
+      </w:pPr>
+    </w:lvl>
+    <w:lvl w:ilvl="2">
+      <w:start w:val="15"/>
+      <w:numFmt w:val="decimal"/>
+      <w:lvlText w:val="%3."/>
+      <w:lvlJc w:val="left"/>
+      <w:pPr>
+        <w:tabs>
+          <w:tab w:val="num" w:pos="1440"/>
+        </w:tabs>
+        <w:ind w:left="1920" w:hanging="480"/>
+      </w:pPr>
+    </w:lvl>
+    <w:lvl w:ilvl="3">
+      <w:start w:val="15"/>
+      <w:numFmt w:val="decimal"/>
+      <w:lvlText w:val="%4."/>
+      <w:lvlJc w:val="left"/>
+      <w:pPr>
+        <w:tabs>
+          <w:tab w:val="num" w:pos="2160"/>
+        </w:tabs>
+        <w:ind w:left="2640" w:hanging="480"/>
+      </w:pPr>
+    </w:lvl>
+    <w:lvl w:ilvl="4">
+      <w:start w:val="15"/>
+      <w:numFmt w:val="decimal"/>
+      <w:lvlText w:val="%5."/>
+      <w:lvlJc w:val="left"/>
+      <w:pPr>
+        <w:tabs>
+          <w:tab w:val="num" w:pos="2880"/>
+        </w:tabs>
+        <w:ind w:left="3360" w:hanging="480"/>
+      </w:pPr>
+    </w:lvl>
+    <w:lvl w:ilvl="5">
+      <w:start w:val="15"/>
+      <w:numFmt w:val="decimal"/>
+      <w:lvlText w:val="%6."/>
+      <w:lvlJc w:val="left"/>
+      <w:pPr>
+        <w:tabs>
+          <w:tab w:val="num" w:pos="3600"/>
+        </w:tabs>
+        <w:ind w:left="4080" w:hanging="480"/>
+      </w:pPr>
+    </w:lvl>
+    <w:lvl w:ilvl="6">
+      <w:start w:val="15"/>
+      <w:numFmt w:val="decimal"/>
+      <w:lvlText w:val="%7."/>
+      <w:lvlJc w:val="left"/>
+      <w:pPr>
+        <w:tabs>
+          <w:tab w:val="num" w:pos="4320"/>
+        </w:tabs>
+        <w:ind w:left="4800" w:hanging="480"/>
+      </w:pPr>
+    </w:lvl>
+  </w:abstractNum>
+  <w:abstractNum w:abstractNumId="994116">
+    <w:nsid w:val="f17b9bf8"/>
+    <w:multiLevelType w:val="multilevel"/>
+    <w:lvl w:ilvl="0">
+      <w:start w:val="16"/>
+      <w:numFmt w:val="decimal"/>
+      <w:lvlText w:val="%1."/>
+      <w:lvlJc w:val="left"/>
+      <w:pPr>
+        <w:tabs>
+          <w:tab w:val="num" w:pos="0"/>
+        </w:tabs>
+        <w:ind w:left="480" w:hanging="480"/>
+      </w:pPr>
+    </w:lvl>
+    <w:lvl w:ilvl="1">
+      <w:start w:val="16"/>
+      <w:numFmt w:val="decimal"/>
+      <w:lvlText w:val="%2."/>
+      <w:lvlJc w:val="left"/>
+      <w:pPr>
+        <w:tabs>
+          <w:tab w:val="num" w:pos="720"/>
+        </w:tabs>
+        <w:ind w:left="1200" w:hanging="480"/>
+      </w:pPr>
+    </w:lvl>
+    <w:lvl w:ilvl="2">
+      <w:start w:val="16"/>
+      <w:numFmt w:val="decimal"/>
+      <w:lvlText w:val="%3."/>
+      <w:lvlJc w:val="left"/>
+      <w:pPr>
+        <w:tabs>
+          <w:tab w:val="num" w:pos="1440"/>
+        </w:tabs>
+        <w:ind w:left="1920" w:hanging="480"/>
+      </w:pPr>
+    </w:lvl>
+    <w:lvl w:ilvl="3">
+      <w:start w:val="16"/>
+      <w:numFmt w:val="decimal"/>
+      <w:lvlText w:val="%4."/>
+      <w:lvlJc w:val="left"/>
+      <w:pPr>
+        <w:tabs>
+          <w:tab w:val="num" w:pos="2160"/>
+        </w:tabs>
+        <w:ind w:left="2640" w:hanging="480"/>
+      </w:pPr>
+    </w:lvl>
+    <w:lvl w:ilvl="4">
+      <w:start w:val="16"/>
+      <w:numFmt w:val="decimal"/>
+      <w:lvlText w:val="%5."/>
+      <w:lvlJc w:val="left"/>
+      <w:pPr>
+        <w:tabs>
+          <w:tab w:val="num" w:pos="2880"/>
+        </w:tabs>
+        <w:ind w:left="3360" w:hanging="480"/>
+      </w:pPr>
+    </w:lvl>
+    <w:lvl w:ilvl="5">
+      <w:start w:val="16"/>
+      <w:numFmt w:val="decimal"/>
+      <w:lvlText w:val="%6."/>
+      <w:lvlJc w:val="left"/>
+      <w:pPr>
+        <w:tabs>
+          <w:tab w:val="num" w:pos="3600"/>
+        </w:tabs>
+        <w:ind w:left="4080" w:hanging="480"/>
+      </w:pPr>
+    </w:lvl>
+    <w:lvl w:ilvl="6">
+      <w:start w:val="16"/>
+      <w:numFmt w:val="decimal"/>
+      <w:lvlText w:val="%7."/>
+      <w:lvlJc w:val="left"/>
+      <w:pPr>
+        <w:tabs>
+          <w:tab w:val="num" w:pos="4320"/>
+        </w:tabs>
+        <w:ind w:left="4800" w:hanging="480"/>
+      </w:pPr>
+    </w:lvl>
+  </w:abstractNum>
+  <w:abstractNum w:abstractNumId="994117">
+    <w:nsid w:val="16dfd421"/>
+    <w:multiLevelType w:val="multilevel"/>
+    <w:lvl w:ilvl="0">
+      <w:start w:val="17"/>
+      <w:numFmt w:val="decimal"/>
+      <w:lvlText w:val="%1."/>
+      <w:lvlJc w:val="left"/>
+      <w:pPr>
+        <w:tabs>
+          <w:tab w:val="num" w:pos="0"/>
+        </w:tabs>
+        <w:ind w:left="480" w:hanging="480"/>
+      </w:pPr>
+    </w:lvl>
+    <w:lvl w:ilvl="1">
+      <w:start w:val="17"/>
+      <w:numFmt w:val="decimal"/>
+      <w:lvlText w:val="%2."/>
+      <w:lvlJc w:val="left"/>
+      <w:pPr>
+        <w:tabs>
+          <w:tab w:val="num" w:pos="720"/>
+        </w:tabs>
+        <w:ind w:left="1200" w:hanging="480"/>
+      </w:pPr>
+    </w:lvl>
+    <w:lvl w:ilvl="2">
+      <w:start w:val="17"/>
+      <w:numFmt w:val="decimal"/>
+      <w:lvlText w:val="%3."/>
+      <w:lvlJc w:val="left"/>
+      <w:pPr>
+        <w:tabs>
+          <w:tab w:val="num" w:pos="1440"/>
+        </w:tabs>
+        <w:ind w:left="1920" w:hanging="480"/>
+      </w:pPr>
+    </w:lvl>
+    <w:lvl w:ilvl="3">
+      <w:start w:val="17"/>
+      <w:numFmt w:val="decimal"/>
+      <w:lvlText w:val="%4."/>
+      <w:lvlJc w:val="left"/>
+      <w:pPr>
+        <w:tabs>
+          <w:tab w:val="num" w:pos="2160"/>
+        </w:tabs>
+        <w:ind w:left="2640" w:hanging="480"/>
+      </w:pPr>
+    </w:lvl>
+    <w:lvl w:ilvl="4">
+      <w:start w:val="17"/>
+      <w:numFmt w:val="decimal"/>
+      <w:lvlText w:val="%5."/>
+      <w:lvlJc w:val="left"/>
+      <w:pPr>
+        <w:tabs>
+          <w:tab w:val="num" w:pos="2880"/>
+        </w:tabs>
+        <w:ind w:left="3360" w:hanging="480"/>
+      </w:pPr>
+    </w:lvl>
+    <w:lvl w:ilvl="5">
+      <w:start w:val="17"/>
+      <w:numFmt w:val="decimal"/>
+      <w:lvlText w:val="%6."/>
+      <w:lvlJc w:val="left"/>
+      <w:pPr>
+        <w:tabs>
+          <w:tab w:val="num" w:pos="3600"/>
+        </w:tabs>
+        <w:ind w:left="4080" w:hanging="480"/>
+      </w:pPr>
+    </w:lvl>
+    <w:lvl w:ilvl="6">
+      <w:start w:val="17"/>
+      <w:numFmt w:val="decimal"/>
+      <w:lvlText w:val="%7."/>
+      <w:lvlJc w:val="left"/>
+      <w:pPr>
+        <w:tabs>
+          <w:tab w:val="num" w:pos="4320"/>
+        </w:tabs>
+        <w:ind w:left="4800" w:hanging="480"/>
+      </w:pPr>
+    </w:lvl>
+  </w:abstractNum>
+  <w:abstractNum w:abstractNumId="994119">
+    <w:nsid w:val="1a6aaffb"/>
+    <w:multiLevelType w:val="multilevel"/>
+    <w:lvl w:ilvl="0">
+      <w:start w:val="19"/>
+      <w:numFmt w:val="decimal"/>
+      <w:lvlText w:val="%1."/>
+      <w:lvlJc w:val="left"/>
+      <w:pPr>
+        <w:tabs>
+          <w:tab w:val="num" w:pos="0"/>
+        </w:tabs>
+        <w:ind w:left="480" w:hanging="480"/>
+      </w:pPr>
+    </w:lvl>
+    <w:lvl w:ilvl="1">
+      <w:start w:val="19"/>
+      <w:numFmt w:val="decimal"/>
+      <w:lvlText w:val="%2."/>
+      <w:lvlJc w:val="left"/>
+      <w:pPr>
+        <w:tabs>
+          <w:tab w:val="num" w:pos="720"/>
+        </w:tabs>
+        <w:ind w:left="1200" w:hanging="480"/>
+      </w:pPr>
+    </w:lvl>
+    <w:lvl w:ilvl="2">
+      <w:start w:val="19"/>
+      <w:numFmt w:val="decimal"/>
+      <w:lvlText w:val="%3."/>
+      <w:lvlJc w:val="left"/>
+      <w:pPr>
+        <w:tabs>
+          <w:tab w:val="num" w:pos="1440"/>
+        </w:tabs>
+        <w:ind w:left="1920" w:hanging="480"/>
+      </w:pPr>
+    </w:lvl>
+    <w:lvl w:ilvl="3">
+      <w:start w:val="19"/>
+      <w:numFmt w:val="decimal"/>
+      <w:lvlText w:val="%4."/>
+      <w:lvlJc w:val="left"/>
+      <w:pPr>
+        <w:tabs>
+          <w:tab w:val="num" w:pos="2160"/>
+        </w:tabs>
+        <w:ind w:left="2640" w:hanging="480"/>
+      </w:pPr>
+    </w:lvl>
+    <w:lvl w:ilvl="4">
+      <w:start w:val="19"/>
+      <w:numFmt w:val="decimal"/>
+      <w:lvlText w:val="%5."/>
+      <w:lvlJc w:val="left"/>
+      <w:pPr>
+        <w:tabs>
+          <w:tab w:val="num" w:pos="2880"/>
+        </w:tabs>
+        <w:ind w:left="3360" w:hanging="480"/>
+      </w:pPr>
+    </w:lvl>
+    <w:lvl w:ilvl="5">
+      <w:start w:val="19"/>
+      <w:numFmt w:val="decimal"/>
+      <w:lvlText w:val="%6."/>
+      <w:lvlJc w:val="left"/>
+      <w:pPr>
+        <w:tabs>
+          <w:tab w:val="num" w:pos="3600"/>
+        </w:tabs>
+        <w:ind w:left="4080" w:hanging="480"/>
+      </w:pPr>
+    </w:lvl>
+    <w:lvl w:ilvl="6">
+      <w:start w:val="19"/>
+      <w:numFmt w:val="decimal"/>
+      <w:lvlText w:val="%7."/>
+      <w:lvlJc w:val="left"/>
+      <w:pPr>
+        <w:tabs>
+          <w:tab w:val="num" w:pos="4320"/>
+        </w:tabs>
+        <w:ind w:left="4800" w:hanging="480"/>
+      </w:pPr>
+    </w:lvl>
+  </w:abstractNum>
+  <w:abstractNum w:abstractNumId="994120">
+    <w:nsid w:val="7fd0a990"/>
+    <w:multiLevelType w:val="multilevel"/>
+    <w:lvl w:ilvl="0">
+      <w:start w:val="20"/>
+      <w:numFmt w:val="decimal"/>
+      <w:lvlText w:val="%1."/>
+      <w:lvlJc w:val="left"/>
+      <w:pPr>
+        <w:tabs>
+          <w:tab w:val="num" w:pos="0"/>
+        </w:tabs>
+        <w:ind w:left="480" w:hanging="480"/>
+      </w:pPr>
+    </w:lvl>
+    <w:lvl w:ilvl="1">
+      <w:start w:val="20"/>
+      <w:numFmt w:val="decimal"/>
+      <w:lvlText w:val="%2."/>
+      <w:lvlJc w:val="left"/>
+      <w:pPr>
+        <w:tabs>
+          <w:tab w:val="num" w:pos="720"/>
+        </w:tabs>
+        <w:ind w:left="1200" w:hanging="480"/>
+      </w:pPr>
+    </w:lvl>
+    <w:lvl w:ilvl="2">
+      <w:start w:val="20"/>
+      <w:numFmt w:val="decimal"/>
+      <w:lvlText w:val="%3."/>
+      <w:lvlJc w:val="left"/>
+      <w:pPr>
+        <w:tabs>
+          <w:tab w:val="num" w:pos="1440"/>
+        </w:tabs>
+        <w:ind w:left="1920" w:hanging="480"/>
+      </w:pPr>
+    </w:lvl>
+    <w:lvl w:ilvl="3">
+      <w:start w:val="20"/>
+      <w:numFmt w:val="decimal"/>
+      <w:lvlText w:val="%4."/>
+      <w:lvlJc w:val="left"/>
+      <w:pPr>
+        <w:tabs>
+          <w:tab w:val="num" w:pos="2160"/>
+        </w:tabs>
+        <w:ind w:left="2640" w:hanging="480"/>
+      </w:pPr>
+    </w:lvl>
+    <w:lvl w:ilvl="4">
+      <w:start w:val="20"/>
+      <w:numFmt w:val="decimal"/>
+      <w:lvlText w:val="%5."/>
+      <w:lvlJc w:val="left"/>
+      <w:pPr>
+        <w:tabs>
+          <w:tab w:val="num" w:pos="2880"/>
+        </w:tabs>
+        <w:ind w:left="3360" w:hanging="480"/>
+      </w:pPr>
+    </w:lvl>
+    <w:lvl w:ilvl="5">
+      <w:start w:val="20"/>
+      <w:numFmt w:val="decimal"/>
+      <w:lvlText w:val="%6."/>
+      <w:lvlJc w:val="left"/>
+      <w:pPr>
+        <w:tabs>
+          <w:tab w:val="num" w:pos="3600"/>
+        </w:tabs>
+        <w:ind w:left="4080" w:hanging="480"/>
+      </w:pPr>
+    </w:lvl>
+    <w:lvl w:ilvl="6">
+      <w:start w:val="20"/>
+      <w:numFmt w:val="decimal"/>
+      <w:lvlText w:val="%7."/>
+      <w:lvlJc w:val="left"/>
+      <w:pPr>
+        <w:tabs>
+          <w:tab w:val="num" w:pos="4320"/>
+        </w:tabs>
+        <w:ind w:left="4800" w:hanging="480"/>
+      </w:pPr>
+    </w:lvl>
+  </w:abstractNum>
+  <w:abstractNum w:abstractNumId="994121">
+    <w:nsid w:val="5a628c2d"/>
+    <w:multiLevelType w:val="multilevel"/>
+    <w:lvl w:ilvl="0">
+      <w:start w:val="21"/>
+      <w:numFmt w:val="decimal"/>
+      <w:lvlText w:val="%1."/>
+      <w:lvlJc w:val="left"/>
+      <w:pPr>
+        <w:tabs>
+          <w:tab w:val="num" w:pos="0"/>
+        </w:tabs>
+        <w:ind w:left="480" w:hanging="480"/>
+      </w:pPr>
+    </w:lvl>
+    <w:lvl w:ilvl="1">
+      <w:start w:val="21"/>
+      <w:numFmt w:val="decimal"/>
+      <w:lvlText w:val="%2."/>
+      <w:lvlJc w:val="left"/>
+      <w:pPr>
+        <w:tabs>
+          <w:tab w:val="num" w:pos="720"/>
+        </w:tabs>
+        <w:ind w:left="1200" w:hanging="480"/>
+      </w:pPr>
+    </w:lvl>
+    <w:lvl w:ilvl="2">
+      <w:start w:val="21"/>
+      <w:numFmt w:val="decimal"/>
+      <w:lvlText w:val="%3."/>
+      <w:lvlJc w:val="left"/>
+      <w:pPr>
+        <w:tabs>
+          <w:tab w:val="num" w:pos="1440"/>
+        </w:tabs>
+        <w:ind w:left="1920" w:hanging="480"/>
+      </w:pPr>
+    </w:lvl>
+    <w:lvl w:ilvl="3">
+      <w:start w:val="21"/>
+      <w:numFmt w:val="decimal"/>
+      <w:lvlText w:val="%4."/>
+      <w:lvlJc w:val="left"/>
+      <w:pPr>
+        <w:tabs>
+          <w:tab w:val="num" w:pos="2160"/>
+        </w:tabs>
+        <w:ind w:left="2640" w:hanging="480"/>
+      </w:pPr>
+    </w:lvl>
+    <w:lvl w:ilvl="4">
+      <w:start w:val="21"/>
+      <w:numFmt w:val="decimal"/>
+      <w:lvlText w:val="%5."/>
+      <w:lvlJc w:val="left"/>
+      <w:pPr>
+        <w:tabs>
+          <w:tab w:val="num" w:pos="2880"/>
+        </w:tabs>
+        <w:ind w:left="3360" w:hanging="480"/>
+      </w:pPr>
+    </w:lvl>
+    <w:lvl w:ilvl="5">
+      <w:start w:val="21"/>
+      <w:numFmt w:val="decimal"/>
+      <w:lvlText w:val="%6."/>
+      <w:lvlJc w:val="left"/>
+      <w:pPr>
+        <w:tabs>
+          <w:tab w:val="num" w:pos="3600"/>
+        </w:tabs>
+        <w:ind w:left="4080" w:hanging="480"/>
+      </w:pPr>
+    </w:lvl>
+    <w:lvl w:ilvl="6">
+      <w:start w:val="21"/>
+      <w:numFmt w:val="decimal"/>
+      <w:lvlText w:val="%7."/>
+      <w:lvlJc w:val="left"/>
+      <w:pPr>
+        <w:tabs>
+          <w:tab w:val="num" w:pos="4320"/>
+        </w:tabs>
+        <w:ind w:left="4800" w:hanging="480"/>
+      </w:pPr>
+    </w:lvl>
+  </w:abstractNum>
+  <w:abstractNum w:abstractNumId="994122">
+    <w:nsid w:val="914eba0c"/>
+    <w:multiLevelType w:val="multilevel"/>
+    <w:lvl w:ilvl="0">
+      <w:start w:val="22"/>
+      <w:numFmt w:val="decimal"/>
+      <w:lvlText w:val="%1."/>
+      <w:lvlJc w:val="left"/>
+      <w:pPr>
+        <w:tabs>
+          <w:tab w:val="num" w:pos="0"/>
+        </w:tabs>
+        <w:ind w:left="480" w:hanging="480"/>
+      </w:pPr>
+    </w:lvl>
+    <w:lvl w:ilvl="1">
+      <w:start w:val="22"/>
+      <w:numFmt w:val="decimal"/>
+      <w:lvlText w:val="%2."/>
+      <w:lvlJc w:val="left"/>
+      <w:pPr>
+        <w:tabs>
+          <w:tab w:val="num" w:pos="720"/>
+        </w:tabs>
+        <w:ind w:left="1200" w:hanging="480"/>
+      </w:pPr>
+    </w:lvl>
+    <w:lvl w:ilvl="2">
+      <w:start w:val="22"/>
+      <w:numFmt w:val="decimal"/>
+      <w:lvlText w:val="%3."/>
+      <w:lvlJc w:val="left"/>
+      <w:pPr>
+        <w:tabs>
+          <w:tab w:val="num" w:pos="1440"/>
+        </w:tabs>
+        <w:ind w:left="1920" w:hanging="480"/>
+      </w:pPr>
+    </w:lvl>
+    <w:lvl w:ilvl="3">
+      <w:start w:val="22"/>
+      <w:numFmt w:val="decimal"/>
+      <w:lvlText w:val="%4."/>
+      <w:lvlJc w:val="left"/>
+      <w:pPr>
+        <w:tabs>
+          <w:tab w:val="num" w:pos="2160"/>
+        </w:tabs>
+        <w:ind w:left="2640" w:hanging="480"/>
+      </w:pPr>
+    </w:lvl>
+    <w:lvl w:ilvl="4">
+      <w:start w:val="22"/>
+      <w:numFmt w:val="decimal"/>
+      <w:lvlText w:val="%5."/>
+      <w:lvlJc w:val="left"/>
+      <w:pPr>
+        <w:tabs>
+          <w:tab w:val="num" w:pos="2880"/>
+        </w:tabs>
+        <w:ind w:left="3360" w:hanging="480"/>
+      </w:pPr>
+    </w:lvl>
+    <w:lvl w:ilvl="5">
+      <w:start w:val="22"/>
+      <w:numFmt w:val="decimal"/>
+      <w:lvlText w:val="%6."/>
+      <w:lvlJc w:val="left"/>
+      <w:pPr>
+        <w:tabs>
+          <w:tab w:val="num" w:pos="3600"/>
+        </w:tabs>
+        <w:ind w:left="4080" w:hanging="480"/>
+      </w:pPr>
+    </w:lvl>
+    <w:lvl w:ilvl="6">
+      <w:start w:val="22"/>
+      <w:numFmt w:val="decimal"/>
+      <w:lvlText w:val="%7."/>
+      <w:lvlJc w:val="left"/>
+      <w:pPr>
+        <w:tabs>
+          <w:tab w:val="num" w:pos="4320"/>
+        </w:tabs>
+        <w:ind w:left="4800" w:hanging="480"/>
+      </w:pPr>
+    </w:lvl>
+  </w:abstractNum>
   <w:abstractNum w:abstractNumId="99414">
-    <w:nsid w:val="1a940574"/>
+    <w:nsid w:val="928131b9"/>
     <w:multiLevelType w:val="multilevel"/>
     <w:lvl w:ilvl="0">
       <w:start w:val="4"/>
@@ -4429,8 +5707,96 @@
       </w:pPr>
     </w:lvl>
   </w:abstractNum>
+  <w:abstractNum w:abstractNumId="99415">
+    <w:nsid w:val="43830f31"/>
+    <w:multiLevelType w:val="multilevel"/>
+    <w:lvl w:ilvl="0">
+      <w:start w:val="5"/>
+      <w:numFmt w:val="decimal"/>
+      <w:lvlText w:val="%1."/>
+      <w:lvlJc w:val="left"/>
+      <w:pPr>
+        <w:tabs>
+          <w:tab w:val="num" w:pos="0"/>
+        </w:tabs>
+        <w:ind w:left="480" w:hanging="480"/>
+      </w:pPr>
+    </w:lvl>
+    <w:lvl w:ilvl="1">
+      <w:start w:val="5"/>
+      <w:numFmt w:val="decimal"/>
+      <w:lvlText w:val="%2."/>
+      <w:lvlJc w:val="left"/>
+      <w:pPr>
+        <w:tabs>
+          <w:tab w:val="num" w:pos="720"/>
+        </w:tabs>
+        <w:ind w:left="1200" w:hanging="480"/>
+      </w:pPr>
+    </w:lvl>
+    <w:lvl w:ilvl="2">
+      <w:start w:val="5"/>
+      <w:numFmt w:val="decimal"/>
+      <w:lvlText w:val="%3."/>
+      <w:lvlJc w:val="left"/>
+      <w:pPr>
+        <w:tabs>
+          <w:tab w:val="num" w:pos="1440"/>
+        </w:tabs>
+        <w:ind w:left="1920" w:hanging="480"/>
+      </w:pPr>
+    </w:lvl>
+    <w:lvl w:ilvl="3">
+      <w:start w:val="5"/>
+      <w:numFmt w:val="decimal"/>
+      <w:lvlText w:val="%4."/>
+      <w:lvlJc w:val="left"/>
+      <w:pPr>
+        <w:tabs>
+          <w:tab w:val="num" w:pos="2160"/>
+        </w:tabs>
+        <w:ind w:left="2640" w:hanging="480"/>
+      </w:pPr>
+    </w:lvl>
+    <w:lvl w:ilvl="4">
+      <w:start w:val="5"/>
+      <w:numFmt w:val="decimal"/>
+      <w:lvlText w:val="%5."/>
+      <w:lvlJc w:val="left"/>
+      <w:pPr>
+        <w:tabs>
+          <w:tab w:val="num" w:pos="2880"/>
+        </w:tabs>
+        <w:ind w:left="3360" w:hanging="480"/>
+      </w:pPr>
+    </w:lvl>
+    <w:lvl w:ilvl="5">
+      <w:start w:val="5"/>
+      <w:numFmt w:val="decimal"/>
+      <w:lvlText w:val="%6."/>
+      <w:lvlJc w:val="left"/>
+      <w:pPr>
+        <w:tabs>
+          <w:tab w:val="num" w:pos="3600"/>
+        </w:tabs>
+        <w:ind w:left="4080" w:hanging="480"/>
+      </w:pPr>
+    </w:lvl>
+    <w:lvl w:ilvl="6">
+      <w:start w:val="5"/>
+      <w:numFmt w:val="decimal"/>
+      <w:lvlText w:val="%7."/>
+      <w:lvlJc w:val="left"/>
+      <w:pPr>
+        <w:tabs>
+          <w:tab w:val="num" w:pos="4320"/>
+        </w:tabs>
+        <w:ind w:left="4800" w:hanging="480"/>
+      </w:pPr>
+    </w:lvl>
+  </w:abstractNum>
   <w:abstractNum w:abstractNumId="99417">
-    <w:nsid w:val="b2be9553"/>
+    <w:nsid w:val="9da20832"/>
     <w:multiLevelType w:val="multilevel"/>
     <w:lvl w:ilvl="0">
       <w:start w:val="7"/>
@@ -4518,7 +5884,7 @@
     </w:lvl>
   </w:abstractNum>
   <w:abstractNum w:abstractNumId="994111">
-    <w:nsid w:val="b63cfd49"/>
+    <w:nsid w:val="4ebfd6c2"/>
     <w:multiLevelType w:val="multilevel"/>
     <w:lvl w:ilvl="0">
       <w:start w:val="11"/>
@@ -4605,712 +5971,8 @@
       </w:pPr>
     </w:lvl>
   </w:abstractNum>
-  <w:abstractNum w:abstractNumId="994113">
-    <w:nsid w:val="147b5fd1"/>
-    <w:multiLevelType w:val="multilevel"/>
-    <w:lvl w:ilvl="0">
-      <w:start w:val="13"/>
-      <w:numFmt w:val="decimal"/>
-      <w:lvlText w:val="%1."/>
-      <w:lvlJc w:val="left"/>
-      <w:pPr>
-        <w:tabs>
-          <w:tab w:val="num" w:pos="0"/>
-        </w:tabs>
-        <w:ind w:left="480" w:hanging="480"/>
-      </w:pPr>
-    </w:lvl>
-    <w:lvl w:ilvl="1">
-      <w:start w:val="13"/>
-      <w:numFmt w:val="decimal"/>
-      <w:lvlText w:val="%2."/>
-      <w:lvlJc w:val="left"/>
-      <w:pPr>
-        <w:tabs>
-          <w:tab w:val="num" w:pos="720"/>
-        </w:tabs>
-        <w:ind w:left="1200" w:hanging="480"/>
-      </w:pPr>
-    </w:lvl>
-    <w:lvl w:ilvl="2">
-      <w:start w:val="13"/>
-      <w:numFmt w:val="decimal"/>
-      <w:lvlText w:val="%3."/>
-      <w:lvlJc w:val="left"/>
-      <w:pPr>
-        <w:tabs>
-          <w:tab w:val="num" w:pos="1440"/>
-        </w:tabs>
-        <w:ind w:left="1920" w:hanging="480"/>
-      </w:pPr>
-    </w:lvl>
-    <w:lvl w:ilvl="3">
-      <w:start w:val="13"/>
-      <w:numFmt w:val="decimal"/>
-      <w:lvlText w:val="%4."/>
-      <w:lvlJc w:val="left"/>
-      <w:pPr>
-        <w:tabs>
-          <w:tab w:val="num" w:pos="2160"/>
-        </w:tabs>
-        <w:ind w:left="2640" w:hanging="480"/>
-      </w:pPr>
-    </w:lvl>
-    <w:lvl w:ilvl="4">
-      <w:start w:val="13"/>
-      <w:numFmt w:val="decimal"/>
-      <w:lvlText w:val="%5."/>
-      <w:lvlJc w:val="left"/>
-      <w:pPr>
-        <w:tabs>
-          <w:tab w:val="num" w:pos="2880"/>
-        </w:tabs>
-        <w:ind w:left="3360" w:hanging="480"/>
-      </w:pPr>
-    </w:lvl>
-    <w:lvl w:ilvl="5">
-      <w:start w:val="13"/>
-      <w:numFmt w:val="decimal"/>
-      <w:lvlText w:val="%6."/>
-      <w:lvlJc w:val="left"/>
-      <w:pPr>
-        <w:tabs>
-          <w:tab w:val="num" w:pos="3600"/>
-        </w:tabs>
-        <w:ind w:left="4080" w:hanging="480"/>
-      </w:pPr>
-    </w:lvl>
-    <w:lvl w:ilvl="6">
-      <w:start w:val="13"/>
-      <w:numFmt w:val="decimal"/>
-      <w:lvlText w:val="%7."/>
-      <w:lvlJc w:val="left"/>
-      <w:pPr>
-        <w:tabs>
-          <w:tab w:val="num" w:pos="4320"/>
-        </w:tabs>
-        <w:ind w:left="4800" w:hanging="480"/>
-      </w:pPr>
-    </w:lvl>
-  </w:abstractNum>
-  <w:abstractNum w:abstractNumId="994116">
-    <w:nsid w:val="387a4988"/>
-    <w:multiLevelType w:val="multilevel"/>
-    <w:lvl w:ilvl="0">
-      <w:start w:val="16"/>
-      <w:numFmt w:val="decimal"/>
-      <w:lvlText w:val="%1."/>
-      <w:lvlJc w:val="left"/>
-      <w:pPr>
-        <w:tabs>
-          <w:tab w:val="num" w:pos="0"/>
-        </w:tabs>
-        <w:ind w:left="480" w:hanging="480"/>
-      </w:pPr>
-    </w:lvl>
-    <w:lvl w:ilvl="1">
-      <w:start w:val="16"/>
-      <w:numFmt w:val="decimal"/>
-      <w:lvlText w:val="%2."/>
-      <w:lvlJc w:val="left"/>
-      <w:pPr>
-        <w:tabs>
-          <w:tab w:val="num" w:pos="720"/>
-        </w:tabs>
-        <w:ind w:left="1200" w:hanging="480"/>
-      </w:pPr>
-    </w:lvl>
-    <w:lvl w:ilvl="2">
-      <w:start w:val="16"/>
-      <w:numFmt w:val="decimal"/>
-      <w:lvlText w:val="%3."/>
-      <w:lvlJc w:val="left"/>
-      <w:pPr>
-        <w:tabs>
-          <w:tab w:val="num" w:pos="1440"/>
-        </w:tabs>
-        <w:ind w:left="1920" w:hanging="480"/>
-      </w:pPr>
-    </w:lvl>
-    <w:lvl w:ilvl="3">
-      <w:start w:val="16"/>
-      <w:numFmt w:val="decimal"/>
-      <w:lvlText w:val="%4."/>
-      <w:lvlJc w:val="left"/>
-      <w:pPr>
-        <w:tabs>
-          <w:tab w:val="num" w:pos="2160"/>
-        </w:tabs>
-        <w:ind w:left="2640" w:hanging="480"/>
-      </w:pPr>
-    </w:lvl>
-    <w:lvl w:ilvl="4">
-      <w:start w:val="16"/>
-      <w:numFmt w:val="decimal"/>
-      <w:lvlText w:val="%5."/>
-      <w:lvlJc w:val="left"/>
-      <w:pPr>
-        <w:tabs>
-          <w:tab w:val="num" w:pos="2880"/>
-        </w:tabs>
-        <w:ind w:left="3360" w:hanging="480"/>
-      </w:pPr>
-    </w:lvl>
-    <w:lvl w:ilvl="5">
-      <w:start w:val="16"/>
-      <w:numFmt w:val="decimal"/>
-      <w:lvlText w:val="%6."/>
-      <w:lvlJc w:val="left"/>
-      <w:pPr>
-        <w:tabs>
-          <w:tab w:val="num" w:pos="3600"/>
-        </w:tabs>
-        <w:ind w:left="4080" w:hanging="480"/>
-      </w:pPr>
-    </w:lvl>
-    <w:lvl w:ilvl="6">
-      <w:start w:val="16"/>
-      <w:numFmt w:val="decimal"/>
-      <w:lvlText w:val="%7."/>
-      <w:lvlJc w:val="left"/>
-      <w:pPr>
-        <w:tabs>
-          <w:tab w:val="num" w:pos="4320"/>
-        </w:tabs>
-        <w:ind w:left="4800" w:hanging="480"/>
-      </w:pPr>
-    </w:lvl>
-  </w:abstractNum>
-  <w:abstractNum w:abstractNumId="994118">
-    <w:nsid w:val="51f73118"/>
-    <w:multiLevelType w:val="multilevel"/>
-    <w:lvl w:ilvl="0">
-      <w:start w:val="18"/>
-      <w:numFmt w:val="decimal"/>
-      <w:lvlText w:val="%1."/>
-      <w:lvlJc w:val="left"/>
-      <w:pPr>
-        <w:tabs>
-          <w:tab w:val="num" w:pos="0"/>
-        </w:tabs>
-        <w:ind w:left="480" w:hanging="480"/>
-      </w:pPr>
-    </w:lvl>
-    <w:lvl w:ilvl="1">
-      <w:start w:val="18"/>
-      <w:numFmt w:val="decimal"/>
-      <w:lvlText w:val="%2."/>
-      <w:lvlJc w:val="left"/>
-      <w:pPr>
-        <w:tabs>
-          <w:tab w:val="num" w:pos="720"/>
-        </w:tabs>
-        <w:ind w:left="1200" w:hanging="480"/>
-      </w:pPr>
-    </w:lvl>
-    <w:lvl w:ilvl="2">
-      <w:start w:val="18"/>
-      <w:numFmt w:val="decimal"/>
-      <w:lvlText w:val="%3."/>
-      <w:lvlJc w:val="left"/>
-      <w:pPr>
-        <w:tabs>
-          <w:tab w:val="num" w:pos="1440"/>
-        </w:tabs>
-        <w:ind w:left="1920" w:hanging="480"/>
-      </w:pPr>
-    </w:lvl>
-    <w:lvl w:ilvl="3">
-      <w:start w:val="18"/>
-      <w:numFmt w:val="decimal"/>
-      <w:lvlText w:val="%4."/>
-      <w:lvlJc w:val="left"/>
-      <w:pPr>
-        <w:tabs>
-          <w:tab w:val="num" w:pos="2160"/>
-        </w:tabs>
-        <w:ind w:left="2640" w:hanging="480"/>
-      </w:pPr>
-    </w:lvl>
-    <w:lvl w:ilvl="4">
-      <w:start w:val="18"/>
-      <w:numFmt w:val="decimal"/>
-      <w:lvlText w:val="%5."/>
-      <w:lvlJc w:val="left"/>
-      <w:pPr>
-        <w:tabs>
-          <w:tab w:val="num" w:pos="2880"/>
-        </w:tabs>
-        <w:ind w:left="3360" w:hanging="480"/>
-      </w:pPr>
-    </w:lvl>
-    <w:lvl w:ilvl="5">
-      <w:start w:val="18"/>
-      <w:numFmt w:val="decimal"/>
-      <w:lvlText w:val="%6."/>
-      <w:lvlJc w:val="left"/>
-      <w:pPr>
-        <w:tabs>
-          <w:tab w:val="num" w:pos="3600"/>
-        </w:tabs>
-        <w:ind w:left="4080" w:hanging="480"/>
-      </w:pPr>
-    </w:lvl>
-    <w:lvl w:ilvl="6">
-      <w:start w:val="18"/>
-      <w:numFmt w:val="decimal"/>
-      <w:lvlText w:val="%7."/>
-      <w:lvlJc w:val="left"/>
-      <w:pPr>
-        <w:tabs>
-          <w:tab w:val="num" w:pos="4320"/>
-        </w:tabs>
-        <w:ind w:left="4800" w:hanging="480"/>
-      </w:pPr>
-    </w:lvl>
-  </w:abstractNum>
-  <w:abstractNum w:abstractNumId="994119">
-    <w:nsid w:val="3ccf88e6"/>
-    <w:multiLevelType w:val="multilevel"/>
-    <w:lvl w:ilvl="0">
-      <w:start w:val="19"/>
-      <w:numFmt w:val="decimal"/>
-      <w:lvlText w:val="%1."/>
-      <w:lvlJc w:val="left"/>
-      <w:pPr>
-        <w:tabs>
-          <w:tab w:val="num" w:pos="0"/>
-        </w:tabs>
-        <w:ind w:left="480" w:hanging="480"/>
-      </w:pPr>
-    </w:lvl>
-    <w:lvl w:ilvl="1">
-      <w:start w:val="19"/>
-      <w:numFmt w:val="decimal"/>
-      <w:lvlText w:val="%2."/>
-      <w:lvlJc w:val="left"/>
-      <w:pPr>
-        <w:tabs>
-          <w:tab w:val="num" w:pos="720"/>
-        </w:tabs>
-        <w:ind w:left="1200" w:hanging="480"/>
-      </w:pPr>
-    </w:lvl>
-    <w:lvl w:ilvl="2">
-      <w:start w:val="19"/>
-      <w:numFmt w:val="decimal"/>
-      <w:lvlText w:val="%3."/>
-      <w:lvlJc w:val="left"/>
-      <w:pPr>
-        <w:tabs>
-          <w:tab w:val="num" w:pos="1440"/>
-        </w:tabs>
-        <w:ind w:left="1920" w:hanging="480"/>
-      </w:pPr>
-    </w:lvl>
-    <w:lvl w:ilvl="3">
-      <w:start w:val="19"/>
-      <w:numFmt w:val="decimal"/>
-      <w:lvlText w:val="%4."/>
-      <w:lvlJc w:val="left"/>
-      <w:pPr>
-        <w:tabs>
-          <w:tab w:val="num" w:pos="2160"/>
-        </w:tabs>
-        <w:ind w:left="2640" w:hanging="480"/>
-      </w:pPr>
-    </w:lvl>
-    <w:lvl w:ilvl="4">
-      <w:start w:val="19"/>
-      <w:numFmt w:val="decimal"/>
-      <w:lvlText w:val="%5."/>
-      <w:lvlJc w:val="left"/>
-      <w:pPr>
-        <w:tabs>
-          <w:tab w:val="num" w:pos="2880"/>
-        </w:tabs>
-        <w:ind w:left="3360" w:hanging="480"/>
-      </w:pPr>
-    </w:lvl>
-    <w:lvl w:ilvl="5">
-      <w:start w:val="19"/>
-      <w:numFmt w:val="decimal"/>
-      <w:lvlText w:val="%6."/>
-      <w:lvlJc w:val="left"/>
-      <w:pPr>
-        <w:tabs>
-          <w:tab w:val="num" w:pos="3600"/>
-        </w:tabs>
-        <w:ind w:left="4080" w:hanging="480"/>
-      </w:pPr>
-    </w:lvl>
-    <w:lvl w:ilvl="6">
-      <w:start w:val="19"/>
-      <w:numFmt w:val="decimal"/>
-      <w:lvlText w:val="%7."/>
-      <w:lvlJc w:val="left"/>
-      <w:pPr>
-        <w:tabs>
-          <w:tab w:val="num" w:pos="4320"/>
-        </w:tabs>
-        <w:ind w:left="4800" w:hanging="480"/>
-      </w:pPr>
-    </w:lvl>
-  </w:abstractNum>
-  <w:abstractNum w:abstractNumId="994120">
-    <w:nsid w:val="45e76ceb"/>
-    <w:multiLevelType w:val="multilevel"/>
-    <w:lvl w:ilvl="0">
-      <w:start w:val="20"/>
-      <w:numFmt w:val="decimal"/>
-      <w:lvlText w:val="%1."/>
-      <w:lvlJc w:val="left"/>
-      <w:pPr>
-        <w:tabs>
-          <w:tab w:val="num" w:pos="0"/>
-        </w:tabs>
-        <w:ind w:left="480" w:hanging="480"/>
-      </w:pPr>
-    </w:lvl>
-    <w:lvl w:ilvl="1">
-      <w:start w:val="20"/>
-      <w:numFmt w:val="decimal"/>
-      <w:lvlText w:val="%2."/>
-      <w:lvlJc w:val="left"/>
-      <w:pPr>
-        <w:tabs>
-          <w:tab w:val="num" w:pos="720"/>
-        </w:tabs>
-        <w:ind w:left="1200" w:hanging="480"/>
-      </w:pPr>
-    </w:lvl>
-    <w:lvl w:ilvl="2">
-      <w:start w:val="20"/>
-      <w:numFmt w:val="decimal"/>
-      <w:lvlText w:val="%3."/>
-      <w:lvlJc w:val="left"/>
-      <w:pPr>
-        <w:tabs>
-          <w:tab w:val="num" w:pos="1440"/>
-        </w:tabs>
-        <w:ind w:left="1920" w:hanging="480"/>
-      </w:pPr>
-    </w:lvl>
-    <w:lvl w:ilvl="3">
-      <w:start w:val="20"/>
-      <w:numFmt w:val="decimal"/>
-      <w:lvlText w:val="%4."/>
-      <w:lvlJc w:val="left"/>
-      <w:pPr>
-        <w:tabs>
-          <w:tab w:val="num" w:pos="2160"/>
-        </w:tabs>
-        <w:ind w:left="2640" w:hanging="480"/>
-      </w:pPr>
-    </w:lvl>
-    <w:lvl w:ilvl="4">
-      <w:start w:val="20"/>
-      <w:numFmt w:val="decimal"/>
-      <w:lvlText w:val="%5."/>
-      <w:lvlJc w:val="left"/>
-      <w:pPr>
-        <w:tabs>
-          <w:tab w:val="num" w:pos="2880"/>
-        </w:tabs>
-        <w:ind w:left="3360" w:hanging="480"/>
-      </w:pPr>
-    </w:lvl>
-    <w:lvl w:ilvl="5">
-      <w:start w:val="20"/>
-      <w:numFmt w:val="decimal"/>
-      <w:lvlText w:val="%6."/>
-      <w:lvlJc w:val="left"/>
-      <w:pPr>
-        <w:tabs>
-          <w:tab w:val="num" w:pos="3600"/>
-        </w:tabs>
-        <w:ind w:left="4080" w:hanging="480"/>
-      </w:pPr>
-    </w:lvl>
-    <w:lvl w:ilvl="6">
-      <w:start w:val="20"/>
-      <w:numFmt w:val="decimal"/>
-      <w:lvlText w:val="%7."/>
-      <w:lvlJc w:val="left"/>
-      <w:pPr>
-        <w:tabs>
-          <w:tab w:val="num" w:pos="4320"/>
-        </w:tabs>
-        <w:ind w:left="4800" w:hanging="480"/>
-      </w:pPr>
-    </w:lvl>
-  </w:abstractNum>
-  <w:abstractNum w:abstractNumId="994122">
-    <w:nsid w:val="3a07e46a"/>
-    <w:multiLevelType w:val="multilevel"/>
-    <w:lvl w:ilvl="0">
-      <w:start w:val="22"/>
-      <w:numFmt w:val="decimal"/>
-      <w:lvlText w:val="%1."/>
-      <w:lvlJc w:val="left"/>
-      <w:pPr>
-        <w:tabs>
-          <w:tab w:val="num" w:pos="0"/>
-        </w:tabs>
-        <w:ind w:left="480" w:hanging="480"/>
-      </w:pPr>
-    </w:lvl>
-    <w:lvl w:ilvl="1">
-      <w:start w:val="22"/>
-      <w:numFmt w:val="decimal"/>
-      <w:lvlText w:val="%2."/>
-      <w:lvlJc w:val="left"/>
-      <w:pPr>
-        <w:tabs>
-          <w:tab w:val="num" w:pos="720"/>
-        </w:tabs>
-        <w:ind w:left="1200" w:hanging="480"/>
-      </w:pPr>
-    </w:lvl>
-    <w:lvl w:ilvl="2">
-      <w:start w:val="22"/>
-      <w:numFmt w:val="decimal"/>
-      <w:lvlText w:val="%3."/>
-      <w:lvlJc w:val="left"/>
-      <w:pPr>
-        <w:tabs>
-          <w:tab w:val="num" w:pos="1440"/>
-        </w:tabs>
-        <w:ind w:left="1920" w:hanging="480"/>
-      </w:pPr>
-    </w:lvl>
-    <w:lvl w:ilvl="3">
-      <w:start w:val="22"/>
-      <w:numFmt w:val="decimal"/>
-      <w:lvlText w:val="%4."/>
-      <w:lvlJc w:val="left"/>
-      <w:pPr>
-        <w:tabs>
-          <w:tab w:val="num" w:pos="2160"/>
-        </w:tabs>
-        <w:ind w:left="2640" w:hanging="480"/>
-      </w:pPr>
-    </w:lvl>
-    <w:lvl w:ilvl="4">
-      <w:start w:val="22"/>
-      <w:numFmt w:val="decimal"/>
-      <w:lvlText w:val="%5."/>
-      <w:lvlJc w:val="left"/>
-      <w:pPr>
-        <w:tabs>
-          <w:tab w:val="num" w:pos="2880"/>
-        </w:tabs>
-        <w:ind w:left="3360" w:hanging="480"/>
-      </w:pPr>
-    </w:lvl>
-    <w:lvl w:ilvl="5">
-      <w:start w:val="22"/>
-      <w:numFmt w:val="decimal"/>
-      <w:lvlText w:val="%6."/>
-      <w:lvlJc w:val="left"/>
-      <w:pPr>
-        <w:tabs>
-          <w:tab w:val="num" w:pos="3600"/>
-        </w:tabs>
-        <w:ind w:left="4080" w:hanging="480"/>
-      </w:pPr>
-    </w:lvl>
-    <w:lvl w:ilvl="6">
-      <w:start w:val="22"/>
-      <w:numFmt w:val="decimal"/>
-      <w:lvlText w:val="%7."/>
-      <w:lvlJc w:val="left"/>
-      <w:pPr>
-        <w:tabs>
-          <w:tab w:val="num" w:pos="4320"/>
-        </w:tabs>
-        <w:ind w:left="4800" w:hanging="480"/>
-      </w:pPr>
-    </w:lvl>
-  </w:abstractNum>
-  <w:abstractNum w:abstractNumId="994121">
-    <w:nsid w:val="ec398af6"/>
-    <w:multiLevelType w:val="multilevel"/>
-    <w:lvl w:ilvl="0">
-      <w:start w:val="21"/>
-      <w:numFmt w:val="decimal"/>
-      <w:lvlText w:val="%1."/>
-      <w:lvlJc w:val="left"/>
-      <w:pPr>
-        <w:tabs>
-          <w:tab w:val="num" w:pos="0"/>
-        </w:tabs>
-        <w:ind w:left="480" w:hanging="480"/>
-      </w:pPr>
-    </w:lvl>
-    <w:lvl w:ilvl="1">
-      <w:start w:val="21"/>
-      <w:numFmt w:val="decimal"/>
-      <w:lvlText w:val="%2."/>
-      <w:lvlJc w:val="left"/>
-      <w:pPr>
-        <w:tabs>
-          <w:tab w:val="num" w:pos="720"/>
-        </w:tabs>
-        <w:ind w:left="1200" w:hanging="480"/>
-      </w:pPr>
-    </w:lvl>
-    <w:lvl w:ilvl="2">
-      <w:start w:val="21"/>
-      <w:numFmt w:val="decimal"/>
-      <w:lvlText w:val="%3."/>
-      <w:lvlJc w:val="left"/>
-      <w:pPr>
-        <w:tabs>
-          <w:tab w:val="num" w:pos="1440"/>
-        </w:tabs>
-        <w:ind w:left="1920" w:hanging="480"/>
-      </w:pPr>
-    </w:lvl>
-    <w:lvl w:ilvl="3">
-      <w:start w:val="21"/>
-      <w:numFmt w:val="decimal"/>
-      <w:lvlText w:val="%4."/>
-      <w:lvlJc w:val="left"/>
-      <w:pPr>
-        <w:tabs>
-          <w:tab w:val="num" w:pos="2160"/>
-        </w:tabs>
-        <w:ind w:left="2640" w:hanging="480"/>
-      </w:pPr>
-    </w:lvl>
-    <w:lvl w:ilvl="4">
-      <w:start w:val="21"/>
-      <w:numFmt w:val="decimal"/>
-      <w:lvlText w:val="%5."/>
-      <w:lvlJc w:val="left"/>
-      <w:pPr>
-        <w:tabs>
-          <w:tab w:val="num" w:pos="2880"/>
-        </w:tabs>
-        <w:ind w:left="3360" w:hanging="480"/>
-      </w:pPr>
-    </w:lvl>
-    <w:lvl w:ilvl="5">
-      <w:start w:val="21"/>
-      <w:numFmt w:val="decimal"/>
-      <w:lvlText w:val="%6."/>
-      <w:lvlJc w:val="left"/>
-      <w:pPr>
-        <w:tabs>
-          <w:tab w:val="num" w:pos="3600"/>
-        </w:tabs>
-        <w:ind w:left="4080" w:hanging="480"/>
-      </w:pPr>
-    </w:lvl>
-    <w:lvl w:ilvl="6">
-      <w:start w:val="21"/>
-      <w:numFmt w:val="decimal"/>
-      <w:lvlText w:val="%7."/>
-      <w:lvlJc w:val="left"/>
-      <w:pPr>
-        <w:tabs>
-          <w:tab w:val="num" w:pos="4320"/>
-        </w:tabs>
-        <w:ind w:left="4800" w:hanging="480"/>
-      </w:pPr>
-    </w:lvl>
-  </w:abstractNum>
-  <w:abstractNum w:abstractNumId="994123">
-    <w:nsid w:val="15266b19"/>
-    <w:multiLevelType w:val="multilevel"/>
-    <w:lvl w:ilvl="0">
-      <w:start w:val="23"/>
-      <w:numFmt w:val="decimal"/>
-      <w:lvlText w:val="%1."/>
-      <w:lvlJc w:val="left"/>
-      <w:pPr>
-        <w:tabs>
-          <w:tab w:val="num" w:pos="0"/>
-        </w:tabs>
-        <w:ind w:left="480" w:hanging="480"/>
-      </w:pPr>
-    </w:lvl>
-    <w:lvl w:ilvl="1">
-      <w:start w:val="23"/>
-      <w:numFmt w:val="decimal"/>
-      <w:lvlText w:val="%2."/>
-      <w:lvlJc w:val="left"/>
-      <w:pPr>
-        <w:tabs>
-          <w:tab w:val="num" w:pos="720"/>
-        </w:tabs>
-        <w:ind w:left="1200" w:hanging="480"/>
-      </w:pPr>
-    </w:lvl>
-    <w:lvl w:ilvl="2">
-      <w:start w:val="23"/>
-      <w:numFmt w:val="decimal"/>
-      <w:lvlText w:val="%3."/>
-      <w:lvlJc w:val="left"/>
-      <w:pPr>
-        <w:tabs>
-          <w:tab w:val="num" w:pos="1440"/>
-        </w:tabs>
-        <w:ind w:left="1920" w:hanging="480"/>
-      </w:pPr>
-    </w:lvl>
-    <w:lvl w:ilvl="3">
-      <w:start w:val="23"/>
-      <w:numFmt w:val="decimal"/>
-      <w:lvlText w:val="%4."/>
-      <w:lvlJc w:val="left"/>
-      <w:pPr>
-        <w:tabs>
-          <w:tab w:val="num" w:pos="2160"/>
-        </w:tabs>
-        <w:ind w:left="2640" w:hanging="480"/>
-      </w:pPr>
-    </w:lvl>
-    <w:lvl w:ilvl="4">
-      <w:start w:val="23"/>
-      <w:numFmt w:val="decimal"/>
-      <w:lvlText w:val="%5."/>
-      <w:lvlJc w:val="left"/>
-      <w:pPr>
-        <w:tabs>
-          <w:tab w:val="num" w:pos="2880"/>
-        </w:tabs>
-        <w:ind w:left="3360" w:hanging="480"/>
-      </w:pPr>
-    </w:lvl>
-    <w:lvl w:ilvl="5">
-      <w:start w:val="23"/>
-      <w:numFmt w:val="decimal"/>
-      <w:lvlText w:val="%6."/>
-      <w:lvlJc w:val="left"/>
-      <w:pPr>
-        <w:tabs>
-          <w:tab w:val="num" w:pos="3600"/>
-        </w:tabs>
-        <w:ind w:left="4080" w:hanging="480"/>
-      </w:pPr>
-    </w:lvl>
-    <w:lvl w:ilvl="6">
-      <w:start w:val="23"/>
-      <w:numFmt w:val="decimal"/>
-      <w:lvlText w:val="%7."/>
-      <w:lvlJc w:val="left"/>
-      <w:pPr>
-        <w:tabs>
-          <w:tab w:val="num" w:pos="4320"/>
-        </w:tabs>
-        <w:ind w:left="4800" w:hanging="480"/>
-      </w:pPr>
-    </w:lvl>
-  </w:abstractNum>
   <w:abstractNum w:abstractNumId="994124">
-    <w:nsid w:val="beb96aff"/>
+    <w:nsid w:val="eaad7a61"/>
     <w:multiLevelType w:val="multilevel"/>
     <w:lvl w:ilvl="0">
       <w:start w:val="24"/>
@@ -5397,11 +6059,11 @@
       </w:pPr>
     </w:lvl>
   </w:abstractNum>
-  <w:abstractNum w:abstractNumId="99415">
-    <w:nsid w:val="8537234c"/>
+  <w:abstractNum w:abstractNumId="994128">
+    <w:nsid w:val="669732b2"/>
     <w:multiLevelType w:val="multilevel"/>
     <w:lvl w:ilvl="0">
-      <w:start w:val="5"/>
+      <w:start w:val="28"/>
       <w:numFmt w:val="decimal"/>
       <w:lvlText w:val="%1."/>
       <w:lvlJc w:val="left"/>
@@ -5413,7 +6075,7 @@
       </w:pPr>
     </w:lvl>
     <w:lvl w:ilvl="1">
-      <w:start w:val="5"/>
+      <w:start w:val="28"/>
       <w:numFmt w:val="decimal"/>
       <w:lvlText w:val="%2."/>
       <w:lvlJc w:val="left"/>
@@ -5425,7 +6087,7 @@
       </w:pPr>
     </w:lvl>
     <w:lvl w:ilvl="2">
-      <w:start w:val="5"/>
+      <w:start w:val="28"/>
       <w:numFmt w:val="decimal"/>
       <w:lvlText w:val="%3."/>
       <w:lvlJc w:val="left"/>
@@ -5437,7 +6099,7 @@
       </w:pPr>
     </w:lvl>
     <w:lvl w:ilvl="3">
-      <w:start w:val="5"/>
+      <w:start w:val="28"/>
       <w:numFmt w:val="decimal"/>
       <w:lvlText w:val="%4."/>
       <w:lvlJc w:val="left"/>
@@ -5449,7 +6111,7 @@
       </w:pPr>
     </w:lvl>
     <w:lvl w:ilvl="4">
-      <w:start w:val="5"/>
+      <w:start w:val="28"/>
       <w:numFmt w:val="decimal"/>
       <w:lvlText w:val="%5."/>
       <w:lvlJc w:val="left"/>
@@ -5461,7 +6123,7 @@
       </w:pPr>
     </w:lvl>
     <w:lvl w:ilvl="5">
-      <w:start w:val="5"/>
+      <w:start w:val="28"/>
       <w:numFmt w:val="decimal"/>
       <w:lvlText w:val="%6."/>
       <w:lvlJc w:val="left"/>
@@ -5473,7 +6135,271 @@
       </w:pPr>
     </w:lvl>
     <w:lvl w:ilvl="6">
-      <w:start w:val="5"/>
+      <w:start w:val="28"/>
+      <w:numFmt w:val="decimal"/>
+      <w:lvlText w:val="%7."/>
+      <w:lvlJc w:val="left"/>
+      <w:pPr>
+        <w:tabs>
+          <w:tab w:val="num" w:pos="4320"/>
+        </w:tabs>
+        <w:ind w:left="4800" w:hanging="480"/>
+      </w:pPr>
+    </w:lvl>
+  </w:abstractNum>
+  <w:abstractNum w:abstractNumId="994133">
+    <w:nsid w:val="4e1717e3"/>
+    <w:multiLevelType w:val="multilevel"/>
+    <w:lvl w:ilvl="0">
+      <w:start w:val="33"/>
+      <w:numFmt w:val="decimal"/>
+      <w:lvlText w:val="%1."/>
+      <w:lvlJc w:val="left"/>
+      <w:pPr>
+        <w:tabs>
+          <w:tab w:val="num" w:pos="0"/>
+        </w:tabs>
+        <w:ind w:left="480" w:hanging="480"/>
+      </w:pPr>
+    </w:lvl>
+    <w:lvl w:ilvl="1">
+      <w:start w:val="33"/>
+      <w:numFmt w:val="decimal"/>
+      <w:lvlText w:val="%2."/>
+      <w:lvlJc w:val="left"/>
+      <w:pPr>
+        <w:tabs>
+          <w:tab w:val="num" w:pos="720"/>
+        </w:tabs>
+        <w:ind w:left="1200" w:hanging="480"/>
+      </w:pPr>
+    </w:lvl>
+    <w:lvl w:ilvl="2">
+      <w:start w:val="33"/>
+      <w:numFmt w:val="decimal"/>
+      <w:lvlText w:val="%3."/>
+      <w:lvlJc w:val="left"/>
+      <w:pPr>
+        <w:tabs>
+          <w:tab w:val="num" w:pos="1440"/>
+        </w:tabs>
+        <w:ind w:left="1920" w:hanging="480"/>
+      </w:pPr>
+    </w:lvl>
+    <w:lvl w:ilvl="3">
+      <w:start w:val="33"/>
+      <w:numFmt w:val="decimal"/>
+      <w:lvlText w:val="%4."/>
+      <w:lvlJc w:val="left"/>
+      <w:pPr>
+        <w:tabs>
+          <w:tab w:val="num" w:pos="2160"/>
+        </w:tabs>
+        <w:ind w:left="2640" w:hanging="480"/>
+      </w:pPr>
+    </w:lvl>
+    <w:lvl w:ilvl="4">
+      <w:start w:val="33"/>
+      <w:numFmt w:val="decimal"/>
+      <w:lvlText w:val="%5."/>
+      <w:lvlJc w:val="left"/>
+      <w:pPr>
+        <w:tabs>
+          <w:tab w:val="num" w:pos="2880"/>
+        </w:tabs>
+        <w:ind w:left="3360" w:hanging="480"/>
+      </w:pPr>
+    </w:lvl>
+    <w:lvl w:ilvl="5">
+      <w:start w:val="33"/>
+      <w:numFmt w:val="decimal"/>
+      <w:lvlText w:val="%6."/>
+      <w:lvlJc w:val="left"/>
+      <w:pPr>
+        <w:tabs>
+          <w:tab w:val="num" w:pos="3600"/>
+        </w:tabs>
+        <w:ind w:left="4080" w:hanging="480"/>
+      </w:pPr>
+    </w:lvl>
+    <w:lvl w:ilvl="6">
+      <w:start w:val="33"/>
+      <w:numFmt w:val="decimal"/>
+      <w:lvlText w:val="%7."/>
+      <w:lvlJc w:val="left"/>
+      <w:pPr>
+        <w:tabs>
+          <w:tab w:val="num" w:pos="4320"/>
+        </w:tabs>
+        <w:ind w:left="4800" w:hanging="480"/>
+      </w:pPr>
+    </w:lvl>
+  </w:abstractNum>
+  <w:abstractNum w:abstractNumId="994135">
+    <w:nsid w:val="5253e671"/>
+    <w:multiLevelType w:val="multilevel"/>
+    <w:lvl w:ilvl="0">
+      <w:start w:val="35"/>
+      <w:numFmt w:val="decimal"/>
+      <w:lvlText w:val="%1."/>
+      <w:lvlJc w:val="left"/>
+      <w:pPr>
+        <w:tabs>
+          <w:tab w:val="num" w:pos="0"/>
+        </w:tabs>
+        <w:ind w:left="480" w:hanging="480"/>
+      </w:pPr>
+    </w:lvl>
+    <w:lvl w:ilvl="1">
+      <w:start w:val="35"/>
+      <w:numFmt w:val="decimal"/>
+      <w:lvlText w:val="%2."/>
+      <w:lvlJc w:val="left"/>
+      <w:pPr>
+        <w:tabs>
+          <w:tab w:val="num" w:pos="720"/>
+        </w:tabs>
+        <w:ind w:left="1200" w:hanging="480"/>
+      </w:pPr>
+    </w:lvl>
+    <w:lvl w:ilvl="2">
+      <w:start w:val="35"/>
+      <w:numFmt w:val="decimal"/>
+      <w:lvlText w:val="%3."/>
+      <w:lvlJc w:val="left"/>
+      <w:pPr>
+        <w:tabs>
+          <w:tab w:val="num" w:pos="1440"/>
+        </w:tabs>
+        <w:ind w:left="1920" w:hanging="480"/>
+      </w:pPr>
+    </w:lvl>
+    <w:lvl w:ilvl="3">
+      <w:start w:val="35"/>
+      <w:numFmt w:val="decimal"/>
+      <w:lvlText w:val="%4."/>
+      <w:lvlJc w:val="left"/>
+      <w:pPr>
+        <w:tabs>
+          <w:tab w:val="num" w:pos="2160"/>
+        </w:tabs>
+        <w:ind w:left="2640" w:hanging="480"/>
+      </w:pPr>
+    </w:lvl>
+    <w:lvl w:ilvl="4">
+      <w:start w:val="35"/>
+      <w:numFmt w:val="decimal"/>
+      <w:lvlText w:val="%5."/>
+      <w:lvlJc w:val="left"/>
+      <w:pPr>
+        <w:tabs>
+          <w:tab w:val="num" w:pos="2880"/>
+        </w:tabs>
+        <w:ind w:left="3360" w:hanging="480"/>
+      </w:pPr>
+    </w:lvl>
+    <w:lvl w:ilvl="5">
+      <w:start w:val="35"/>
+      <w:numFmt w:val="decimal"/>
+      <w:lvlText w:val="%6."/>
+      <w:lvlJc w:val="left"/>
+      <w:pPr>
+        <w:tabs>
+          <w:tab w:val="num" w:pos="3600"/>
+        </w:tabs>
+        <w:ind w:left="4080" w:hanging="480"/>
+      </w:pPr>
+    </w:lvl>
+    <w:lvl w:ilvl="6">
+      <w:start w:val="35"/>
+      <w:numFmt w:val="decimal"/>
+      <w:lvlText w:val="%7."/>
+      <w:lvlJc w:val="left"/>
+      <w:pPr>
+        <w:tabs>
+          <w:tab w:val="num" w:pos="4320"/>
+        </w:tabs>
+        <w:ind w:left="4800" w:hanging="480"/>
+      </w:pPr>
+    </w:lvl>
+  </w:abstractNum>
+  <w:abstractNum w:abstractNumId="994142">
+    <w:nsid w:val="628a5667"/>
+    <w:multiLevelType w:val="multilevel"/>
+    <w:lvl w:ilvl="0">
+      <w:start w:val="42"/>
+      <w:numFmt w:val="decimal"/>
+      <w:lvlText w:val="%1."/>
+      <w:lvlJc w:val="left"/>
+      <w:pPr>
+        <w:tabs>
+          <w:tab w:val="num" w:pos="0"/>
+        </w:tabs>
+        <w:ind w:left="480" w:hanging="480"/>
+      </w:pPr>
+    </w:lvl>
+    <w:lvl w:ilvl="1">
+      <w:start w:val="42"/>
+      <w:numFmt w:val="decimal"/>
+      <w:lvlText w:val="%2."/>
+      <w:lvlJc w:val="left"/>
+      <w:pPr>
+        <w:tabs>
+          <w:tab w:val="num" w:pos="720"/>
+        </w:tabs>
+        <w:ind w:left="1200" w:hanging="480"/>
+      </w:pPr>
+    </w:lvl>
+    <w:lvl w:ilvl="2">
+      <w:start w:val="42"/>
+      <w:numFmt w:val="decimal"/>
+      <w:lvlText w:val="%3."/>
+      <w:lvlJc w:val="left"/>
+      <w:pPr>
+        <w:tabs>
+          <w:tab w:val="num" w:pos="1440"/>
+        </w:tabs>
+        <w:ind w:left="1920" w:hanging="480"/>
+      </w:pPr>
+    </w:lvl>
+    <w:lvl w:ilvl="3">
+      <w:start w:val="42"/>
+      <w:numFmt w:val="decimal"/>
+      <w:lvlText w:val="%4."/>
+      <w:lvlJc w:val="left"/>
+      <w:pPr>
+        <w:tabs>
+          <w:tab w:val="num" w:pos="2160"/>
+        </w:tabs>
+        <w:ind w:left="2640" w:hanging="480"/>
+      </w:pPr>
+    </w:lvl>
+    <w:lvl w:ilvl="4">
+      <w:start w:val="42"/>
+      <w:numFmt w:val="decimal"/>
+      <w:lvlText w:val="%5."/>
+      <w:lvlJc w:val="left"/>
+      <w:pPr>
+        <w:tabs>
+          <w:tab w:val="num" w:pos="2880"/>
+        </w:tabs>
+        <w:ind w:left="3360" w:hanging="480"/>
+      </w:pPr>
+    </w:lvl>
+    <w:lvl w:ilvl="5">
+      <w:start w:val="42"/>
+      <w:numFmt w:val="decimal"/>
+      <w:lvlText w:val="%6."/>
+      <w:lvlJc w:val="left"/>
+      <w:pPr>
+        <w:tabs>
+          <w:tab w:val="num" w:pos="3600"/>
+        </w:tabs>
+        <w:ind w:left="4080" w:hanging="480"/>
+      </w:pPr>
+    </w:lvl>
+    <w:lvl w:ilvl="6">
+      <w:start w:val="42"/>
       <w:numFmt w:val="decimal"/>
       <w:lvlText w:val="%7."/>
       <w:lvlJc w:val="left"/>
@@ -5486,7 +6412,7 @@
     </w:lvl>
   </w:abstractNum>
   <w:abstractNum w:abstractNumId="99418">
-    <w:nsid w:val="bf27c91d"/>
+    <w:nsid w:val="9dd20b72"/>
     <w:multiLevelType w:val="multilevel"/>
     <w:lvl w:ilvl="0">
       <w:start w:val="8"/>
@@ -5573,11 +6499,11 @@
       </w:pPr>
     </w:lvl>
   </w:abstractNum>
-  <w:abstractNum w:abstractNumId="994110">
-    <w:nsid w:val="b52c1268"/>
+  <w:abstractNum w:abstractNumId="994114">
+    <w:nsid w:val="4e6bebae"/>
     <w:multiLevelType w:val="multilevel"/>
     <w:lvl w:ilvl="0">
-      <w:start w:val="10"/>
+      <w:start w:val="14"/>
       <w:numFmt w:val="decimal"/>
       <w:lvlText w:val="%1."/>
       <w:lvlJc w:val="left"/>
@@ -5589,7 +6515,7 @@
       </w:pPr>
     </w:lvl>
     <w:lvl w:ilvl="1">
-      <w:start w:val="10"/>
+      <w:start w:val="14"/>
       <w:numFmt w:val="decimal"/>
       <w:lvlText w:val="%2."/>
       <w:lvlJc w:val="left"/>
@@ -5601,7 +6527,7 @@
       </w:pPr>
     </w:lvl>
     <w:lvl w:ilvl="2">
-      <w:start w:val="10"/>
+      <w:start w:val="14"/>
       <w:numFmt w:val="decimal"/>
       <w:lvlText w:val="%3."/>
       <w:lvlJc w:val="left"/>
@@ -5613,7 +6539,7 @@
       </w:pPr>
     </w:lvl>
     <w:lvl w:ilvl="3">
-      <w:start w:val="10"/>
+      <w:start w:val="14"/>
       <w:numFmt w:val="decimal"/>
       <w:lvlText w:val="%4."/>
       <w:lvlJc w:val="left"/>
@@ -5625,7 +6551,7 @@
       </w:pPr>
     </w:lvl>
     <w:lvl w:ilvl="4">
-      <w:start w:val="10"/>
+      <w:start w:val="14"/>
       <w:numFmt w:val="decimal"/>
       <w:lvlText w:val="%5."/>
       <w:lvlJc w:val="left"/>
@@ -5637,7 +6563,7 @@
       </w:pPr>
     </w:lvl>
     <w:lvl w:ilvl="5">
-      <w:start w:val="10"/>
+      <w:start w:val="14"/>
       <w:numFmt w:val="decimal"/>
       <w:lvlText w:val="%6."/>
       <w:lvlJc w:val="left"/>
@@ -5649,7 +6575,7 @@
       </w:pPr>
     </w:lvl>
     <w:lvl w:ilvl="6">
-      <w:start w:val="10"/>
+      <w:start w:val="14"/>
       <w:numFmt w:val="decimal"/>
       <w:lvlText w:val="%7."/>
       <w:lvlJc w:val="left"/>
@@ -5661,11 +6587,11 @@
       </w:pPr>
     </w:lvl>
   </w:abstractNum>
-  <w:abstractNum w:abstractNumId="994112">
-    <w:nsid w:val="43a58b26"/>
+  <w:abstractNum w:abstractNumId="994126">
+    <w:nsid w:val="8ee09237"/>
     <w:multiLevelType w:val="multilevel"/>
     <w:lvl w:ilvl="0">
-      <w:start w:val="12"/>
+      <w:start w:val="26"/>
       <w:numFmt w:val="decimal"/>
       <w:lvlText w:val="%1."/>
       <w:lvlJc w:val="left"/>
@@ -5677,7 +6603,7 @@
       </w:pPr>
     </w:lvl>
     <w:lvl w:ilvl="1">
-      <w:start w:val="12"/>
+      <w:start w:val="26"/>
       <w:numFmt w:val="decimal"/>
       <w:lvlText w:val="%2."/>
       <w:lvlJc w:val="left"/>
@@ -5689,7 +6615,7 @@
       </w:pPr>
     </w:lvl>
     <w:lvl w:ilvl="2">
-      <w:start w:val="12"/>
+      <w:start w:val="26"/>
       <w:numFmt w:val="decimal"/>
       <w:lvlText w:val="%3."/>
       <w:lvlJc w:val="left"/>
@@ -5701,7 +6627,7 @@
       </w:pPr>
     </w:lvl>
     <w:lvl w:ilvl="3">
-      <w:start w:val="12"/>
+      <w:start w:val="26"/>
       <w:numFmt w:val="decimal"/>
       <w:lvlText w:val="%4."/>
       <w:lvlJc w:val="left"/>
@@ -5713,7 +6639,7 @@
       </w:pPr>
     </w:lvl>
     <w:lvl w:ilvl="4">
-      <w:start w:val="12"/>
+      <w:start w:val="26"/>
       <w:numFmt w:val="decimal"/>
       <w:lvlText w:val="%5."/>
       <w:lvlJc w:val="left"/>
@@ -5725,7 +6651,7 @@
       </w:pPr>
     </w:lvl>
     <w:lvl w:ilvl="5">
-      <w:start w:val="12"/>
+      <w:start w:val="26"/>
       <w:numFmt w:val="decimal"/>
       <w:lvlText w:val="%6."/>
       <w:lvlJc w:val="left"/>
@@ -5737,7 +6663,7 @@
       </w:pPr>
     </w:lvl>
     <w:lvl w:ilvl="6">
-      <w:start w:val="12"/>
+      <w:start w:val="26"/>
       <w:numFmt w:val="decimal"/>
       <w:lvlText w:val="%7."/>
       <w:lvlJc w:val="left"/>
@@ -5749,11 +6675,11 @@
       </w:pPr>
     </w:lvl>
   </w:abstractNum>
-  <w:abstractNum w:abstractNumId="994115">
-    <w:nsid w:val="d5d5ac7d"/>
+  <w:abstractNum w:abstractNumId="994129">
+    <w:nsid w:val="6a7eca73"/>
     <w:multiLevelType w:val="multilevel"/>
     <w:lvl w:ilvl="0">
-      <w:start w:val="15"/>
+      <w:start w:val="29"/>
       <w:numFmt w:val="decimal"/>
       <w:lvlText w:val="%1."/>
       <w:lvlJc w:val="left"/>
@@ -5765,7 +6691,7 @@
       </w:pPr>
     </w:lvl>
     <w:lvl w:ilvl="1">
-      <w:start w:val="15"/>
+      <w:start w:val="29"/>
       <w:numFmt w:val="decimal"/>
       <w:lvlText w:val="%2."/>
       <w:lvlJc w:val="left"/>
@@ -5777,7 +6703,7 @@
       </w:pPr>
     </w:lvl>
     <w:lvl w:ilvl="2">
-      <w:start w:val="15"/>
+      <w:start w:val="29"/>
       <w:numFmt w:val="decimal"/>
       <w:lvlText w:val="%3."/>
       <w:lvlJc w:val="left"/>
@@ -5789,7 +6715,7 @@
       </w:pPr>
     </w:lvl>
     <w:lvl w:ilvl="3">
-      <w:start w:val="15"/>
+      <w:start w:val="29"/>
       <w:numFmt w:val="decimal"/>
       <w:lvlText w:val="%4."/>
       <w:lvlJc w:val="left"/>
@@ -5801,7 +6727,7 @@
       </w:pPr>
     </w:lvl>
     <w:lvl w:ilvl="4">
-      <w:start w:val="15"/>
+      <w:start w:val="29"/>
       <w:numFmt w:val="decimal"/>
       <w:lvlText w:val="%5."/>
       <w:lvlJc w:val="left"/>
@@ -5813,7 +6739,7 @@
       </w:pPr>
     </w:lvl>
     <w:lvl w:ilvl="5">
-      <w:start w:val="15"/>
+      <w:start w:val="29"/>
       <w:numFmt w:val="decimal"/>
       <w:lvlText w:val="%6."/>
       <w:lvlJc w:val="left"/>
@@ -5825,359 +6751,7 @@
       </w:pPr>
     </w:lvl>
     <w:lvl w:ilvl="6">
-      <w:start w:val="15"/>
-      <w:numFmt w:val="decimal"/>
-      <w:lvlText w:val="%7."/>
-      <w:lvlJc w:val="left"/>
-      <w:pPr>
-        <w:tabs>
-          <w:tab w:val="num" w:pos="4320"/>
-        </w:tabs>
-        <w:ind w:left="4800" w:hanging="480"/>
-      </w:pPr>
-    </w:lvl>
-  </w:abstractNum>
-  <w:abstractNum w:abstractNumId="994117">
-    <w:nsid w:val="dc08a2ab"/>
-    <w:multiLevelType w:val="multilevel"/>
-    <w:lvl w:ilvl="0">
-      <w:start w:val="17"/>
-      <w:numFmt w:val="decimal"/>
-      <w:lvlText w:val="%1."/>
-      <w:lvlJc w:val="left"/>
-      <w:pPr>
-        <w:tabs>
-          <w:tab w:val="num" w:pos="0"/>
-        </w:tabs>
-        <w:ind w:left="480" w:hanging="480"/>
-      </w:pPr>
-    </w:lvl>
-    <w:lvl w:ilvl="1">
-      <w:start w:val="17"/>
-      <w:numFmt w:val="decimal"/>
-      <w:lvlText w:val="%2."/>
-      <w:lvlJc w:val="left"/>
-      <w:pPr>
-        <w:tabs>
-          <w:tab w:val="num" w:pos="720"/>
-        </w:tabs>
-        <w:ind w:left="1200" w:hanging="480"/>
-      </w:pPr>
-    </w:lvl>
-    <w:lvl w:ilvl="2">
-      <w:start w:val="17"/>
-      <w:numFmt w:val="decimal"/>
-      <w:lvlText w:val="%3."/>
-      <w:lvlJc w:val="left"/>
-      <w:pPr>
-        <w:tabs>
-          <w:tab w:val="num" w:pos="1440"/>
-        </w:tabs>
-        <w:ind w:left="1920" w:hanging="480"/>
-      </w:pPr>
-    </w:lvl>
-    <w:lvl w:ilvl="3">
-      <w:start w:val="17"/>
-      <w:numFmt w:val="decimal"/>
-      <w:lvlText w:val="%4."/>
-      <w:lvlJc w:val="left"/>
-      <w:pPr>
-        <w:tabs>
-          <w:tab w:val="num" w:pos="2160"/>
-        </w:tabs>
-        <w:ind w:left="2640" w:hanging="480"/>
-      </w:pPr>
-    </w:lvl>
-    <w:lvl w:ilvl="4">
-      <w:start w:val="17"/>
-      <w:numFmt w:val="decimal"/>
-      <w:lvlText w:val="%5."/>
-      <w:lvlJc w:val="left"/>
-      <w:pPr>
-        <w:tabs>
-          <w:tab w:val="num" w:pos="2880"/>
-        </w:tabs>
-        <w:ind w:left="3360" w:hanging="480"/>
-      </w:pPr>
-    </w:lvl>
-    <w:lvl w:ilvl="5">
-      <w:start w:val="17"/>
-      <w:numFmt w:val="decimal"/>
-      <w:lvlText w:val="%6."/>
-      <w:lvlJc w:val="left"/>
-      <w:pPr>
-        <w:tabs>
-          <w:tab w:val="num" w:pos="3600"/>
-        </w:tabs>
-        <w:ind w:left="4080" w:hanging="480"/>
-      </w:pPr>
-    </w:lvl>
-    <w:lvl w:ilvl="6">
-      <w:start w:val="17"/>
-      <w:numFmt w:val="decimal"/>
-      <w:lvlText w:val="%7."/>
-      <w:lvlJc w:val="left"/>
-      <w:pPr>
-        <w:tabs>
-          <w:tab w:val="num" w:pos="4320"/>
-        </w:tabs>
-        <w:ind w:left="4800" w:hanging="480"/>
-      </w:pPr>
-    </w:lvl>
-  </w:abstractNum>
-  <w:abstractNum w:abstractNumId="994128">
-    <w:nsid w:val="a975ffda"/>
-    <w:multiLevelType w:val="multilevel"/>
-    <w:lvl w:ilvl="0">
-      <w:start w:val="28"/>
-      <w:numFmt w:val="decimal"/>
-      <w:lvlText w:val="%1."/>
-      <w:lvlJc w:val="left"/>
-      <w:pPr>
-        <w:tabs>
-          <w:tab w:val="num" w:pos="0"/>
-        </w:tabs>
-        <w:ind w:left="480" w:hanging="480"/>
-      </w:pPr>
-    </w:lvl>
-    <w:lvl w:ilvl="1">
-      <w:start w:val="28"/>
-      <w:numFmt w:val="decimal"/>
-      <w:lvlText w:val="%2."/>
-      <w:lvlJc w:val="left"/>
-      <w:pPr>
-        <w:tabs>
-          <w:tab w:val="num" w:pos="720"/>
-        </w:tabs>
-        <w:ind w:left="1200" w:hanging="480"/>
-      </w:pPr>
-    </w:lvl>
-    <w:lvl w:ilvl="2">
-      <w:start w:val="28"/>
-      <w:numFmt w:val="decimal"/>
-      <w:lvlText w:val="%3."/>
-      <w:lvlJc w:val="left"/>
-      <w:pPr>
-        <w:tabs>
-          <w:tab w:val="num" w:pos="1440"/>
-        </w:tabs>
-        <w:ind w:left="1920" w:hanging="480"/>
-      </w:pPr>
-    </w:lvl>
-    <w:lvl w:ilvl="3">
-      <w:start w:val="28"/>
-      <w:numFmt w:val="decimal"/>
-      <w:lvlText w:val="%4."/>
-      <w:lvlJc w:val="left"/>
-      <w:pPr>
-        <w:tabs>
-          <w:tab w:val="num" w:pos="2160"/>
-        </w:tabs>
-        <w:ind w:left="2640" w:hanging="480"/>
-      </w:pPr>
-    </w:lvl>
-    <w:lvl w:ilvl="4">
-      <w:start w:val="28"/>
-      <w:numFmt w:val="decimal"/>
-      <w:lvlText w:val="%5."/>
-      <w:lvlJc w:val="left"/>
-      <w:pPr>
-        <w:tabs>
-          <w:tab w:val="num" w:pos="2880"/>
-        </w:tabs>
-        <w:ind w:left="3360" w:hanging="480"/>
-      </w:pPr>
-    </w:lvl>
-    <w:lvl w:ilvl="5">
-      <w:start w:val="28"/>
-      <w:numFmt w:val="decimal"/>
-      <w:lvlText w:val="%6."/>
-      <w:lvlJc w:val="left"/>
-      <w:pPr>
-        <w:tabs>
-          <w:tab w:val="num" w:pos="3600"/>
-        </w:tabs>
-        <w:ind w:left="4080" w:hanging="480"/>
-      </w:pPr>
-    </w:lvl>
-    <w:lvl w:ilvl="6">
-      <w:start w:val="28"/>
-      <w:numFmt w:val="decimal"/>
-      <w:lvlText w:val="%7."/>
-      <w:lvlJc w:val="left"/>
-      <w:pPr>
-        <w:tabs>
-          <w:tab w:val="num" w:pos="4320"/>
-        </w:tabs>
-        <w:ind w:left="4800" w:hanging="480"/>
-      </w:pPr>
-    </w:lvl>
-  </w:abstractNum>
-  <w:abstractNum w:abstractNumId="99411">
-    <w:nsid w:val="9a7db00c"/>
-    <w:multiLevelType w:val="multilevel"/>
-    <w:lvl w:ilvl="0">
-      <w:start w:val="1"/>
-      <w:numFmt w:val="decimal"/>
-      <w:lvlText w:val="%1."/>
-      <w:lvlJc w:val="left"/>
-      <w:pPr>
-        <w:tabs>
-          <w:tab w:val="num" w:pos="0"/>
-        </w:tabs>
-        <w:ind w:left="480" w:hanging="480"/>
-      </w:pPr>
-    </w:lvl>
-    <w:lvl w:ilvl="1">
-      <w:start w:val="1"/>
-      <w:numFmt w:val="decimal"/>
-      <w:lvlText w:val="%2."/>
-      <w:lvlJc w:val="left"/>
-      <w:pPr>
-        <w:tabs>
-          <w:tab w:val="num" w:pos="720"/>
-        </w:tabs>
-        <w:ind w:left="1200" w:hanging="480"/>
-      </w:pPr>
-    </w:lvl>
-    <w:lvl w:ilvl="2">
-      <w:start w:val="1"/>
-      <w:numFmt w:val="decimal"/>
-      <w:lvlText w:val="%3."/>
-      <w:lvlJc w:val="left"/>
-      <w:pPr>
-        <w:tabs>
-          <w:tab w:val="num" w:pos="1440"/>
-        </w:tabs>
-        <w:ind w:left="1920" w:hanging="480"/>
-      </w:pPr>
-    </w:lvl>
-    <w:lvl w:ilvl="3">
-      <w:start w:val="1"/>
-      <w:numFmt w:val="decimal"/>
-      <w:lvlText w:val="%4."/>
-      <w:lvlJc w:val="left"/>
-      <w:pPr>
-        <w:tabs>
-          <w:tab w:val="num" w:pos="2160"/>
-        </w:tabs>
-        <w:ind w:left="2640" w:hanging="480"/>
-      </w:pPr>
-    </w:lvl>
-    <w:lvl w:ilvl="4">
-      <w:start w:val="1"/>
-      <w:numFmt w:val="decimal"/>
-      <w:lvlText w:val="%5."/>
-      <w:lvlJc w:val="left"/>
-      <w:pPr>
-        <w:tabs>
-          <w:tab w:val="num" w:pos="2880"/>
-        </w:tabs>
-        <w:ind w:left="3360" w:hanging="480"/>
-      </w:pPr>
-    </w:lvl>
-    <w:lvl w:ilvl="5">
-      <w:start w:val="1"/>
-      <w:numFmt w:val="decimal"/>
-      <w:lvlText w:val="%6."/>
-      <w:lvlJc w:val="left"/>
-      <w:pPr>
-        <w:tabs>
-          <w:tab w:val="num" w:pos="3600"/>
-        </w:tabs>
-        <w:ind w:left="4080" w:hanging="480"/>
-      </w:pPr>
-    </w:lvl>
-    <w:lvl w:ilvl="6">
-      <w:start w:val="1"/>
-      <w:numFmt w:val="decimal"/>
-      <w:lvlText w:val="%7."/>
-      <w:lvlJc w:val="left"/>
-      <w:pPr>
-        <w:tabs>
-          <w:tab w:val="num" w:pos="4320"/>
-        </w:tabs>
-        <w:ind w:left="4800" w:hanging="480"/>
-      </w:pPr>
-    </w:lvl>
-  </w:abstractNum>
-  <w:abstractNum w:abstractNumId="99416">
-    <w:nsid w:val="c337ec35"/>
-    <w:multiLevelType w:val="multilevel"/>
-    <w:lvl w:ilvl="0">
-      <w:start w:val="6"/>
-      <w:numFmt w:val="decimal"/>
-      <w:lvlText w:val="%1."/>
-      <w:lvlJc w:val="left"/>
-      <w:pPr>
-        <w:tabs>
-          <w:tab w:val="num" w:pos="0"/>
-        </w:tabs>
-        <w:ind w:left="480" w:hanging="480"/>
-      </w:pPr>
-    </w:lvl>
-    <w:lvl w:ilvl="1">
-      <w:start w:val="6"/>
-      <w:numFmt w:val="decimal"/>
-      <w:lvlText w:val="%2."/>
-      <w:lvlJc w:val="left"/>
-      <w:pPr>
-        <w:tabs>
-          <w:tab w:val="num" w:pos="720"/>
-        </w:tabs>
-        <w:ind w:left="1200" w:hanging="480"/>
-      </w:pPr>
-    </w:lvl>
-    <w:lvl w:ilvl="2">
-      <w:start w:val="6"/>
-      <w:numFmt w:val="decimal"/>
-      <w:lvlText w:val="%3."/>
-      <w:lvlJc w:val="left"/>
-      <w:pPr>
-        <w:tabs>
-          <w:tab w:val="num" w:pos="1440"/>
-        </w:tabs>
-        <w:ind w:left="1920" w:hanging="480"/>
-      </w:pPr>
-    </w:lvl>
-    <w:lvl w:ilvl="3">
-      <w:start w:val="6"/>
-      <w:numFmt w:val="decimal"/>
-      <w:lvlText w:val="%4."/>
-      <w:lvlJc w:val="left"/>
-      <w:pPr>
-        <w:tabs>
-          <w:tab w:val="num" w:pos="2160"/>
-        </w:tabs>
-        <w:ind w:left="2640" w:hanging="480"/>
-      </w:pPr>
-    </w:lvl>
-    <w:lvl w:ilvl="4">
-      <w:start w:val="6"/>
-      <w:numFmt w:val="decimal"/>
-      <w:lvlText w:val="%5."/>
-      <w:lvlJc w:val="left"/>
-      <w:pPr>
-        <w:tabs>
-          <w:tab w:val="num" w:pos="2880"/>
-        </w:tabs>
-        <w:ind w:left="3360" w:hanging="480"/>
-      </w:pPr>
-    </w:lvl>
-    <w:lvl w:ilvl="5">
-      <w:start w:val="6"/>
-      <w:numFmt w:val="decimal"/>
-      <w:lvlText w:val="%6."/>
-      <w:lvlJc w:val="left"/>
-      <w:pPr>
-        <w:tabs>
-          <w:tab w:val="num" w:pos="3600"/>
-        </w:tabs>
-        <w:ind w:left="4080" w:hanging="480"/>
-      </w:pPr>
-    </w:lvl>
-    <w:lvl w:ilvl="6">
-      <w:start w:val="6"/>
+      <w:start w:val="29"/>
       <w:numFmt w:val="decimal"/>
       <w:lvlText w:val="%7."/>
       <w:lvlJc w:val="left"/>
@@ -6199,6 +6773,30 @@
     <w:abstractNumId w:val="991"/>
   </w:num>
   <w:num w:numId="1002">
+    <w:abstractNumId w:val="99411"/>
+    <w:lvlOverride w:ilvl="0">
+      <w:startOverride w:val="1"/>
+    </w:lvlOverride>
+    <w:lvlOverride w:ilvl="1">
+      <w:startOverride w:val="1"/>
+    </w:lvlOverride>
+    <w:lvlOverride w:ilvl="2">
+      <w:startOverride w:val="1"/>
+    </w:lvlOverride>
+    <w:lvlOverride w:ilvl="3">
+      <w:startOverride w:val="1"/>
+    </w:lvlOverride>
+    <w:lvlOverride w:ilvl="4">
+      <w:startOverride w:val="1"/>
+    </w:lvlOverride>
+    <w:lvlOverride w:ilvl="5">
+      <w:startOverride w:val="1"/>
+    </w:lvlOverride>
+    <w:lvlOverride w:ilvl="6">
+      <w:startOverride w:val="1"/>
+    </w:lvlOverride>
+  </w:num>
+  <w:num w:numId="1003">
     <w:abstractNumId w:val="99412"/>
     <w:lvlOverride w:ilvl="0">
       <w:startOverride w:val="2"/>
@@ -6222,7 +6820,7 @@
       <w:startOverride w:val="2"/>
     </w:lvlOverride>
   </w:num>
-  <w:num w:numId="1003">
+  <w:num w:numId="1004">
     <w:abstractNumId w:val="99413"/>
     <w:lvlOverride w:ilvl="0">
       <w:startOverride w:val="3"/>
@@ -6246,85 +6844,85 @@
       <w:startOverride w:val="3"/>
     </w:lvlOverride>
   </w:num>
-  <w:num w:numId="1004">
-    <w:abstractNumId w:val="99414"/>
+  <w:num w:numId="1005">
+    <w:abstractNumId w:val="99416"/>
     <w:lvlOverride w:ilvl="0">
-      <w:startOverride w:val="4"/>
+      <w:startOverride w:val="6"/>
     </w:lvlOverride>
     <w:lvlOverride w:ilvl="1">
-      <w:startOverride w:val="4"/>
+      <w:startOverride w:val="6"/>
     </w:lvlOverride>
     <w:lvlOverride w:ilvl="2">
-      <w:startOverride w:val="4"/>
+      <w:startOverride w:val="6"/>
     </w:lvlOverride>
     <w:lvlOverride w:ilvl="3">
-      <w:startOverride w:val="4"/>
+      <w:startOverride w:val="6"/>
     </w:lvlOverride>
     <w:lvlOverride w:ilvl="4">
-      <w:startOverride w:val="4"/>
+      <w:startOverride w:val="6"/>
     </w:lvlOverride>
     <w:lvlOverride w:ilvl="5">
-      <w:startOverride w:val="4"/>
+      <w:startOverride w:val="6"/>
     </w:lvlOverride>
     <w:lvlOverride w:ilvl="6">
-      <w:startOverride w:val="4"/>
-    </w:lvlOverride>
-  </w:num>
-  <w:num w:numId="1005">
-    <w:abstractNumId w:val="99417"/>
-    <w:lvlOverride w:ilvl="0">
-      <w:startOverride w:val="7"/>
-    </w:lvlOverride>
-    <w:lvlOverride w:ilvl="1">
-      <w:startOverride w:val="7"/>
-    </w:lvlOverride>
-    <w:lvlOverride w:ilvl="2">
-      <w:startOverride w:val="7"/>
-    </w:lvlOverride>
-    <w:lvlOverride w:ilvl="3">
-      <w:startOverride w:val="7"/>
-    </w:lvlOverride>
-    <w:lvlOverride w:ilvl="4">
-      <w:startOverride w:val="7"/>
-    </w:lvlOverride>
-    <w:lvlOverride w:ilvl="5">
-      <w:startOverride w:val="7"/>
-    </w:lvlOverride>
-    <w:lvlOverride w:ilvl="6">
-      <w:startOverride w:val="7"/>
+      <w:startOverride w:val="6"/>
     </w:lvlOverride>
   </w:num>
   <w:num w:numId="1006">
     <w:abstractNumId w:val="991"/>
   </w:num>
   <w:num w:numId="1007">
-    <w:abstractNumId w:val="994111"/>
+    <w:abstractNumId w:val="99419"/>
     <w:lvlOverride w:ilvl="0">
-      <w:startOverride w:val="11"/>
+      <w:startOverride w:val="9"/>
     </w:lvlOverride>
     <w:lvlOverride w:ilvl="1">
-      <w:startOverride w:val="11"/>
+      <w:startOverride w:val="9"/>
     </w:lvlOverride>
     <w:lvlOverride w:ilvl="2">
-      <w:startOverride w:val="11"/>
+      <w:startOverride w:val="9"/>
     </w:lvlOverride>
     <w:lvlOverride w:ilvl="3">
-      <w:startOverride w:val="11"/>
+      <w:startOverride w:val="9"/>
     </w:lvlOverride>
     <w:lvlOverride w:ilvl="4">
-      <w:startOverride w:val="11"/>
+      <w:startOverride w:val="9"/>
     </w:lvlOverride>
     <w:lvlOverride w:ilvl="5">
-      <w:startOverride w:val="11"/>
+      <w:startOverride w:val="9"/>
     </w:lvlOverride>
     <w:lvlOverride w:ilvl="6">
-      <w:startOverride w:val="11"/>
+      <w:startOverride w:val="9"/>
     </w:lvlOverride>
   </w:num>
   <w:num w:numId="1008">
     <w:abstractNumId w:val="991"/>
   </w:num>
   <w:num w:numId="1009">
+    <w:abstractNumId w:val="994110"/>
+    <w:lvlOverride w:ilvl="0">
+      <w:startOverride w:val="10"/>
+    </w:lvlOverride>
+    <w:lvlOverride w:ilvl="1">
+      <w:startOverride w:val="10"/>
+    </w:lvlOverride>
+    <w:lvlOverride w:ilvl="2">
+      <w:startOverride w:val="10"/>
+    </w:lvlOverride>
+    <w:lvlOverride w:ilvl="3">
+      <w:startOverride w:val="10"/>
+    </w:lvlOverride>
+    <w:lvlOverride w:ilvl="4">
+      <w:startOverride w:val="10"/>
+    </w:lvlOverride>
+    <w:lvlOverride w:ilvl="5">
+      <w:startOverride w:val="10"/>
+    </w:lvlOverride>
+    <w:lvlOverride w:ilvl="6">
+      <w:startOverride w:val="10"/>
+    </w:lvlOverride>
+  </w:num>
+  <w:num w:numId="1010">
     <w:abstractNumId w:val="994113"/>
     <w:lvlOverride w:ilvl="0">
       <w:startOverride w:val="13"/>
@@ -6348,7 +6946,31 @@
       <w:startOverride w:val="13"/>
     </w:lvlOverride>
   </w:num>
-  <w:num w:numId="1010">
+  <w:num w:numId="1011">
+    <w:abstractNumId w:val="994115"/>
+    <w:lvlOverride w:ilvl="0">
+      <w:startOverride w:val="15"/>
+    </w:lvlOverride>
+    <w:lvlOverride w:ilvl="1">
+      <w:startOverride w:val="15"/>
+    </w:lvlOverride>
+    <w:lvlOverride w:ilvl="2">
+      <w:startOverride w:val="15"/>
+    </w:lvlOverride>
+    <w:lvlOverride w:ilvl="3">
+      <w:startOverride w:val="15"/>
+    </w:lvlOverride>
+    <w:lvlOverride w:ilvl="4">
+      <w:startOverride w:val="15"/>
+    </w:lvlOverride>
+    <w:lvlOverride w:ilvl="5">
+      <w:startOverride w:val="15"/>
+    </w:lvlOverride>
+    <w:lvlOverride w:ilvl="6">
+      <w:startOverride w:val="15"/>
+    </w:lvlOverride>
+  </w:num>
+  <w:num w:numId="1012">
     <w:abstractNumId w:val="994116"/>
     <w:lvlOverride w:ilvl="0">
       <w:startOverride w:val="16"/>
@@ -6372,31 +6994,31 @@
       <w:startOverride w:val="16"/>
     </w:lvlOverride>
   </w:num>
-  <w:num w:numId="1011">
-    <w:abstractNumId w:val="994118"/>
+  <w:num w:numId="1013">
+    <w:abstractNumId w:val="994117"/>
     <w:lvlOverride w:ilvl="0">
-      <w:startOverride w:val="18"/>
+      <w:startOverride w:val="17"/>
     </w:lvlOverride>
     <w:lvlOverride w:ilvl="1">
-      <w:startOverride w:val="18"/>
+      <w:startOverride w:val="17"/>
     </w:lvlOverride>
     <w:lvlOverride w:ilvl="2">
-      <w:startOverride w:val="18"/>
+      <w:startOverride w:val="17"/>
     </w:lvlOverride>
     <w:lvlOverride w:ilvl="3">
-      <w:startOverride w:val="18"/>
+      <w:startOverride w:val="17"/>
     </w:lvlOverride>
     <w:lvlOverride w:ilvl="4">
-      <w:startOverride w:val="18"/>
+      <w:startOverride w:val="17"/>
     </w:lvlOverride>
     <w:lvlOverride w:ilvl="5">
-      <w:startOverride w:val="18"/>
+      <w:startOverride w:val="17"/>
     </w:lvlOverride>
     <w:lvlOverride w:ilvl="6">
-      <w:startOverride w:val="18"/>
+      <w:startOverride w:val="17"/>
     </w:lvlOverride>
   </w:num>
-  <w:num w:numId="1012">
+  <w:num w:numId="1014">
     <w:abstractNumId w:val="994119"/>
     <w:lvlOverride w:ilvl="0">
       <w:startOverride w:val="19"/>
@@ -6420,7 +7042,7 @@
       <w:startOverride w:val="19"/>
     </w:lvlOverride>
   </w:num>
-  <w:num w:numId="1013">
+  <w:num w:numId="1015">
     <w:abstractNumId w:val="994120"/>
     <w:lvlOverride w:ilvl="0">
       <w:startOverride w:val="20"/>
@@ -6444,31 +7066,7 @@
       <w:startOverride w:val="20"/>
     </w:lvlOverride>
   </w:num>
-  <w:num w:numId="1014">
-    <w:abstractNumId w:val="994122"/>
-    <w:lvlOverride w:ilvl="0">
-      <w:startOverride w:val="22"/>
-    </w:lvlOverride>
-    <w:lvlOverride w:ilvl="1">
-      <w:startOverride w:val="22"/>
-    </w:lvlOverride>
-    <w:lvlOverride w:ilvl="2">
-      <w:startOverride w:val="22"/>
-    </w:lvlOverride>
-    <w:lvlOverride w:ilvl="3">
-      <w:startOverride w:val="22"/>
-    </w:lvlOverride>
-    <w:lvlOverride w:ilvl="4">
-      <w:startOverride w:val="22"/>
-    </w:lvlOverride>
-    <w:lvlOverride w:ilvl="5">
-      <w:startOverride w:val="22"/>
-    </w:lvlOverride>
-    <w:lvlOverride w:ilvl="6">
-      <w:startOverride w:val="22"/>
-    </w:lvlOverride>
-  </w:num>
-  <w:num w:numId="1015">
+  <w:num w:numId="1016">
     <w:abstractNumId w:val="994121"/>
     <w:lvlOverride w:ilvl="0">
       <w:startOverride w:val="21"/>
@@ -6490,108 +7088,87 @@
     </w:lvlOverride>
     <w:lvlOverride w:ilvl="6">
       <w:startOverride w:val="21"/>
-    </w:lvlOverride>
-  </w:num>
-  <w:num w:numId="1016">
-    <w:abstractNumId w:val="994122"/>
-    <w:lvlOverride w:ilvl="0">
-      <w:startOverride w:val="22"/>
-    </w:lvlOverride>
-    <w:lvlOverride w:ilvl="1">
-      <w:startOverride w:val="22"/>
-    </w:lvlOverride>
-    <w:lvlOverride w:ilvl="2">
-      <w:startOverride w:val="22"/>
-    </w:lvlOverride>
-    <w:lvlOverride w:ilvl="3">
-      <w:startOverride w:val="22"/>
-    </w:lvlOverride>
-    <w:lvlOverride w:ilvl="4">
-      <w:startOverride w:val="22"/>
-    </w:lvlOverride>
-    <w:lvlOverride w:ilvl="5">
-      <w:startOverride w:val="22"/>
-    </w:lvlOverride>
-    <w:lvlOverride w:ilvl="6">
-      <w:startOverride w:val="22"/>
     </w:lvlOverride>
   </w:num>
   <w:num w:numId="1017">
     <w:abstractNumId w:val="991"/>
   </w:num>
   <w:num w:numId="1018">
-    <w:abstractNumId w:val="994123"/>
+    <w:abstractNumId w:val="994122"/>
     <w:lvlOverride w:ilvl="0">
-      <w:startOverride w:val="23"/>
+      <w:startOverride w:val="22"/>
     </w:lvlOverride>
     <w:lvlOverride w:ilvl="1">
-      <w:startOverride w:val="23"/>
+      <w:startOverride w:val="22"/>
     </w:lvlOverride>
     <w:lvlOverride w:ilvl="2">
-      <w:startOverride w:val="23"/>
+      <w:startOverride w:val="22"/>
     </w:lvlOverride>
     <w:lvlOverride w:ilvl="3">
-      <w:startOverride w:val="23"/>
+      <w:startOverride w:val="22"/>
     </w:lvlOverride>
     <w:lvlOverride w:ilvl="4">
-      <w:startOverride w:val="23"/>
+      <w:startOverride w:val="22"/>
     </w:lvlOverride>
     <w:lvlOverride w:ilvl="5">
-      <w:startOverride w:val="23"/>
+      <w:startOverride w:val="22"/>
     </w:lvlOverride>
     <w:lvlOverride w:ilvl="6">
-      <w:startOverride w:val="23"/>
+      <w:startOverride w:val="22"/>
     </w:lvlOverride>
   </w:num>
   <w:num w:numId="1019">
-    <w:abstractNumId w:val="994124"/>
-    <w:lvlOverride w:ilvl="0">
-      <w:startOverride w:val="24"/>
-    </w:lvlOverride>
-    <w:lvlOverride w:ilvl="1">
-      <w:startOverride w:val="24"/>
-    </w:lvlOverride>
-    <w:lvlOverride w:ilvl="2">
-      <w:startOverride w:val="24"/>
-    </w:lvlOverride>
-    <w:lvlOverride w:ilvl="3">
-      <w:startOverride w:val="24"/>
-    </w:lvlOverride>
-    <w:lvlOverride w:ilvl="4">
-      <w:startOverride w:val="24"/>
-    </w:lvlOverride>
-    <w:lvlOverride w:ilvl="5">
-      <w:startOverride w:val="24"/>
-    </w:lvlOverride>
-    <w:lvlOverride w:ilvl="6">
-      <w:startOverride w:val="24"/>
-    </w:lvlOverride>
+    <w:abstractNumId w:val="991"/>
   </w:num>
   <w:num w:numId="1020">
-    <w:abstractNumId w:val="99412"/>
+    <w:abstractNumId w:val="99411"/>
     <w:lvlOverride w:ilvl="0">
-      <w:startOverride w:val="2"/>
+      <w:startOverride w:val="1"/>
     </w:lvlOverride>
     <w:lvlOverride w:ilvl="1">
-      <w:startOverride w:val="2"/>
+      <w:startOverride w:val="1"/>
     </w:lvlOverride>
     <w:lvlOverride w:ilvl="2">
-      <w:startOverride w:val="2"/>
+      <w:startOverride w:val="1"/>
     </w:lvlOverride>
     <w:lvlOverride w:ilvl="3">
-      <w:startOverride w:val="2"/>
+      <w:startOverride w:val="1"/>
     </w:lvlOverride>
     <w:lvlOverride w:ilvl="4">
-      <w:startOverride w:val="2"/>
+      <w:startOverride w:val="1"/>
     </w:lvlOverride>
     <w:lvlOverride w:ilvl="5">
-      <w:startOverride w:val="2"/>
+      <w:startOverride w:val="1"/>
     </w:lvlOverride>
     <w:lvlOverride w:ilvl="6">
-      <w:startOverride w:val="2"/>
+      <w:startOverride w:val="1"/>
     </w:lvlOverride>
   </w:num>
   <w:num w:numId="1021">
+    <w:abstractNumId w:val="99414"/>
+    <w:lvlOverride w:ilvl="0">
+      <w:startOverride w:val="4"/>
+    </w:lvlOverride>
+    <w:lvlOverride w:ilvl="1">
+      <w:startOverride w:val="4"/>
+    </w:lvlOverride>
+    <w:lvlOverride w:ilvl="2">
+      <w:startOverride w:val="4"/>
+    </w:lvlOverride>
+    <w:lvlOverride w:ilvl="3">
+      <w:startOverride w:val="4"/>
+    </w:lvlOverride>
+    <w:lvlOverride w:ilvl="4">
+      <w:startOverride w:val="4"/>
+    </w:lvlOverride>
+    <w:lvlOverride w:ilvl="5">
+      <w:startOverride w:val="4"/>
+    </w:lvlOverride>
+    <w:lvlOverride w:ilvl="6">
+      <w:startOverride w:val="4"/>
+    </w:lvlOverride>
+  </w:num>
+  <w:num w:numId="1022">
     <w:abstractNumId w:val="99415"/>
     <w:lvlOverride w:ilvl="0">
       <w:startOverride w:val="5"/>
@@ -6615,7 +7192,7 @@
       <w:startOverride w:val="5"/>
     </w:lvlOverride>
   </w:num>
-  <w:num w:numId="1022">
+  <w:num w:numId="1023">
     <w:abstractNumId w:val="99417"/>
     <w:lvlOverride w:ilvl="0">
       <w:startOverride w:val="7"/>
@@ -6639,31 +7216,31 @@
       <w:startOverride w:val="7"/>
     </w:lvlOverride>
   </w:num>
-  <w:num w:numId="1023">
-    <w:abstractNumId w:val="99418"/>
+  <w:num w:numId="1024">
+    <w:abstractNumId w:val="99419"/>
     <w:lvlOverride w:ilvl="0">
-      <w:startOverride w:val="8"/>
+      <w:startOverride w:val="9"/>
     </w:lvlOverride>
     <w:lvlOverride w:ilvl="1">
-      <w:startOverride w:val="8"/>
+      <w:startOverride w:val="9"/>
     </w:lvlOverride>
     <w:lvlOverride w:ilvl="2">
-      <w:startOverride w:val="8"/>
+      <w:startOverride w:val="9"/>
     </w:lvlOverride>
     <w:lvlOverride w:ilvl="3">
-      <w:startOverride w:val="8"/>
+      <w:startOverride w:val="9"/>
     </w:lvlOverride>
     <w:lvlOverride w:ilvl="4">
-      <w:startOverride w:val="8"/>
+      <w:startOverride w:val="9"/>
     </w:lvlOverride>
     <w:lvlOverride w:ilvl="5">
-      <w:startOverride w:val="8"/>
+      <w:startOverride w:val="9"/>
     </w:lvlOverride>
     <w:lvlOverride w:ilvl="6">
-      <w:startOverride w:val="8"/>
+      <w:startOverride w:val="9"/>
     </w:lvlOverride>
   </w:num>
-  <w:num w:numId="1024">
+  <w:num w:numId="1025">
     <w:abstractNumId w:val="994110"/>
     <w:lvlOverride w:ilvl="0">
       <w:startOverride w:val="10"/>
@@ -6687,7 +7264,7 @@
       <w:startOverride w:val="10"/>
     </w:lvlOverride>
   </w:num>
-  <w:num w:numId="1025">
+  <w:num w:numId="1026">
     <w:abstractNumId w:val="994111"/>
     <w:lvlOverride w:ilvl="0">
       <w:startOverride w:val="11"/>
@@ -6709,30 +7286,6 @@
     </w:lvlOverride>
     <w:lvlOverride w:ilvl="6">
       <w:startOverride w:val="11"/>
-    </w:lvlOverride>
-  </w:num>
-  <w:num w:numId="1026">
-    <w:abstractNumId w:val="994112"/>
-    <w:lvlOverride w:ilvl="0">
-      <w:startOverride w:val="12"/>
-    </w:lvlOverride>
-    <w:lvlOverride w:ilvl="1">
-      <w:startOverride w:val="12"/>
-    </w:lvlOverride>
-    <w:lvlOverride w:ilvl="2">
-      <w:startOverride w:val="12"/>
-    </w:lvlOverride>
-    <w:lvlOverride w:ilvl="3">
-      <w:startOverride w:val="12"/>
-    </w:lvlOverride>
-    <w:lvlOverride w:ilvl="4">
-      <w:startOverride w:val="12"/>
-    </w:lvlOverride>
-    <w:lvlOverride w:ilvl="5">
-      <w:startOverride w:val="12"/>
-    </w:lvlOverride>
-    <w:lvlOverride w:ilvl="6">
-      <w:startOverride w:val="12"/>
     </w:lvlOverride>
   </w:num>
   <w:num w:numId="1027">
@@ -6787,123 +7340,102 @@
     <w:abstractNumId w:val="991"/>
   </w:num>
   <w:num w:numId="1030">
-    <w:abstractNumId w:val="994115"/>
+    <w:abstractNumId w:val="994116"/>
     <w:lvlOverride w:ilvl="0">
-      <w:startOverride w:val="15"/>
+      <w:startOverride w:val="16"/>
     </w:lvlOverride>
     <w:lvlOverride w:ilvl="1">
-      <w:startOverride w:val="15"/>
+      <w:startOverride w:val="16"/>
     </w:lvlOverride>
     <w:lvlOverride w:ilvl="2">
-      <w:startOverride w:val="15"/>
+      <w:startOverride w:val="16"/>
     </w:lvlOverride>
     <w:lvlOverride w:ilvl="3">
-      <w:startOverride w:val="15"/>
+      <w:startOverride w:val="16"/>
     </w:lvlOverride>
     <w:lvlOverride w:ilvl="4">
-      <w:startOverride w:val="15"/>
+      <w:startOverride w:val="16"/>
     </w:lvlOverride>
     <w:lvlOverride w:ilvl="5">
-      <w:startOverride w:val="15"/>
+      <w:startOverride w:val="16"/>
     </w:lvlOverride>
     <w:lvlOverride w:ilvl="6">
-      <w:startOverride w:val="15"/>
+      <w:startOverride w:val="16"/>
     </w:lvlOverride>
   </w:num>
   <w:num w:numId="1031">
-    <w:abstractNumId w:val="994117"/>
+    <w:abstractNumId w:val="994121"/>
     <w:lvlOverride w:ilvl="0">
-      <w:startOverride w:val="17"/>
+      <w:startOverride w:val="21"/>
     </w:lvlOverride>
     <w:lvlOverride w:ilvl="1">
-      <w:startOverride w:val="17"/>
+      <w:startOverride w:val="21"/>
     </w:lvlOverride>
     <w:lvlOverride w:ilvl="2">
-      <w:startOverride w:val="17"/>
+      <w:startOverride w:val="21"/>
     </w:lvlOverride>
     <w:lvlOverride w:ilvl="3">
-      <w:startOverride w:val="17"/>
+      <w:startOverride w:val="21"/>
     </w:lvlOverride>
     <w:lvlOverride w:ilvl="4">
-      <w:startOverride w:val="17"/>
+      <w:startOverride w:val="21"/>
     </w:lvlOverride>
     <w:lvlOverride w:ilvl="5">
-      <w:startOverride w:val="17"/>
+      <w:startOverride w:val="21"/>
     </w:lvlOverride>
     <w:lvlOverride w:ilvl="6">
-      <w:startOverride w:val="17"/>
+      <w:startOverride w:val="21"/>
     </w:lvlOverride>
   </w:num>
   <w:num w:numId="1032">
-    <w:abstractNumId w:val="994118"/>
-    <w:lvlOverride w:ilvl="0">
-      <w:startOverride w:val="18"/>
-    </w:lvlOverride>
-    <w:lvlOverride w:ilvl="1">
-      <w:startOverride w:val="18"/>
-    </w:lvlOverride>
-    <w:lvlOverride w:ilvl="2">
-      <w:startOverride w:val="18"/>
-    </w:lvlOverride>
-    <w:lvlOverride w:ilvl="3">
-      <w:startOverride w:val="18"/>
-    </w:lvlOverride>
-    <w:lvlOverride w:ilvl="4">
-      <w:startOverride w:val="18"/>
-    </w:lvlOverride>
-    <w:lvlOverride w:ilvl="5">
-      <w:startOverride w:val="18"/>
-    </w:lvlOverride>
-    <w:lvlOverride w:ilvl="6">
-      <w:startOverride w:val="18"/>
-    </w:lvlOverride>
+    <w:abstractNumId w:val="991"/>
   </w:num>
   <w:num w:numId="1033">
-    <w:abstractNumId w:val="994119"/>
+    <w:abstractNumId w:val="994122"/>
     <w:lvlOverride w:ilvl="0">
-      <w:startOverride w:val="19"/>
+      <w:startOverride w:val="22"/>
     </w:lvlOverride>
     <w:lvlOverride w:ilvl="1">
-      <w:startOverride w:val="19"/>
+      <w:startOverride w:val="22"/>
     </w:lvlOverride>
     <w:lvlOverride w:ilvl="2">
-      <w:startOverride w:val="19"/>
+      <w:startOverride w:val="22"/>
     </w:lvlOverride>
     <w:lvlOverride w:ilvl="3">
-      <w:startOverride w:val="19"/>
+      <w:startOverride w:val="22"/>
     </w:lvlOverride>
     <w:lvlOverride w:ilvl="4">
-      <w:startOverride w:val="19"/>
+      <w:startOverride w:val="22"/>
     </w:lvlOverride>
     <w:lvlOverride w:ilvl="5">
-      <w:startOverride w:val="19"/>
+      <w:startOverride w:val="22"/>
     </w:lvlOverride>
     <w:lvlOverride w:ilvl="6">
-      <w:startOverride w:val="19"/>
+      <w:startOverride w:val="22"/>
     </w:lvlOverride>
   </w:num>
   <w:num w:numId="1034">
-    <w:abstractNumId w:val="994123"/>
+    <w:abstractNumId w:val="994124"/>
     <w:lvlOverride w:ilvl="0">
-      <w:startOverride w:val="23"/>
+      <w:startOverride w:val="24"/>
     </w:lvlOverride>
     <w:lvlOverride w:ilvl="1">
-      <w:startOverride w:val="23"/>
+      <w:startOverride w:val="24"/>
     </w:lvlOverride>
     <w:lvlOverride w:ilvl="2">
-      <w:startOverride w:val="23"/>
+      <w:startOverride w:val="24"/>
     </w:lvlOverride>
     <w:lvlOverride w:ilvl="3">
-      <w:startOverride w:val="23"/>
+      <w:startOverride w:val="24"/>
     </w:lvlOverride>
     <w:lvlOverride w:ilvl="4">
-      <w:startOverride w:val="23"/>
+      <w:startOverride w:val="24"/>
     </w:lvlOverride>
     <w:lvlOverride w:ilvl="5">
-      <w:startOverride w:val="23"/>
+      <w:startOverride w:val="24"/>
     </w:lvlOverride>
     <w:lvlOverride w:ilvl="6">
-      <w:startOverride w:val="23"/>
+      <w:startOverride w:val="24"/>
     </w:lvlOverride>
   </w:num>
   <w:num w:numId="1035">
@@ -6931,75 +7463,75 @@
     </w:lvlOverride>
   </w:num>
   <w:num w:numId="1036">
-    <w:abstractNumId w:val="994122"/>
+    <w:abstractNumId w:val="994133"/>
     <w:lvlOverride w:ilvl="0">
-      <w:startOverride w:val="22"/>
+      <w:startOverride w:val="33"/>
     </w:lvlOverride>
     <w:lvlOverride w:ilvl="1">
-      <w:startOverride w:val="22"/>
+      <w:startOverride w:val="33"/>
     </w:lvlOverride>
     <w:lvlOverride w:ilvl="2">
-      <w:startOverride w:val="22"/>
+      <w:startOverride w:val="33"/>
     </w:lvlOverride>
     <w:lvlOverride w:ilvl="3">
-      <w:startOverride w:val="22"/>
+      <w:startOverride w:val="33"/>
     </w:lvlOverride>
     <w:lvlOverride w:ilvl="4">
-      <w:startOverride w:val="22"/>
+      <w:startOverride w:val="33"/>
     </w:lvlOverride>
     <w:lvlOverride w:ilvl="5">
-      <w:startOverride w:val="22"/>
+      <w:startOverride w:val="33"/>
     </w:lvlOverride>
     <w:lvlOverride w:ilvl="6">
-      <w:startOverride w:val="22"/>
+      <w:startOverride w:val="33"/>
     </w:lvlOverride>
   </w:num>
   <w:num w:numId="1037">
-    <w:abstractNumId w:val="994128"/>
+    <w:abstractNumId w:val="994135"/>
     <w:lvlOverride w:ilvl="0">
-      <w:startOverride w:val="28"/>
+      <w:startOverride w:val="35"/>
     </w:lvlOverride>
     <w:lvlOverride w:ilvl="1">
-      <w:startOverride w:val="28"/>
+      <w:startOverride w:val="35"/>
     </w:lvlOverride>
     <w:lvlOverride w:ilvl="2">
-      <w:startOverride w:val="28"/>
+      <w:startOverride w:val="35"/>
     </w:lvlOverride>
     <w:lvlOverride w:ilvl="3">
-      <w:startOverride w:val="28"/>
+      <w:startOverride w:val="35"/>
     </w:lvlOverride>
     <w:lvlOverride w:ilvl="4">
-      <w:startOverride w:val="28"/>
+      <w:startOverride w:val="35"/>
     </w:lvlOverride>
     <w:lvlOverride w:ilvl="5">
-      <w:startOverride w:val="28"/>
+      <w:startOverride w:val="35"/>
     </w:lvlOverride>
     <w:lvlOverride w:ilvl="6">
-      <w:startOverride w:val="28"/>
+      <w:startOverride w:val="35"/>
     </w:lvlOverride>
   </w:num>
   <w:num w:numId="1038">
-    <w:abstractNumId w:val="99411"/>
+    <w:abstractNumId w:val="994142"/>
     <w:lvlOverride w:ilvl="0">
-      <w:startOverride w:val="1"/>
+      <w:startOverride w:val="42"/>
     </w:lvlOverride>
     <w:lvlOverride w:ilvl="1">
-      <w:startOverride w:val="1"/>
+      <w:startOverride w:val="42"/>
     </w:lvlOverride>
     <w:lvlOverride w:ilvl="2">
-      <w:startOverride w:val="1"/>
+      <w:startOverride w:val="42"/>
     </w:lvlOverride>
     <w:lvlOverride w:ilvl="3">
-      <w:startOverride w:val="1"/>
+      <w:startOverride w:val="42"/>
     </w:lvlOverride>
     <w:lvlOverride w:ilvl="4">
-      <w:startOverride w:val="1"/>
+      <w:startOverride w:val="42"/>
     </w:lvlOverride>
     <w:lvlOverride w:ilvl="5">
-      <w:startOverride w:val="1"/>
+      <w:startOverride w:val="42"/>
     </w:lvlOverride>
     <w:lvlOverride w:ilvl="6">
-      <w:startOverride w:val="1"/>
+      <w:startOverride w:val="42"/>
     </w:lvlOverride>
   </w:num>
   <w:num w:numId="1039">
@@ -7027,6 +7559,30 @@
     </w:lvlOverride>
   </w:num>
   <w:num w:numId="1040">
+    <w:abstractNumId w:val="99411"/>
+    <w:lvlOverride w:ilvl="0">
+      <w:startOverride w:val="1"/>
+    </w:lvlOverride>
+    <w:lvlOverride w:ilvl="1">
+      <w:startOverride w:val="1"/>
+    </w:lvlOverride>
+    <w:lvlOverride w:ilvl="2">
+      <w:startOverride w:val="1"/>
+    </w:lvlOverride>
+    <w:lvlOverride w:ilvl="3">
+      <w:startOverride w:val="1"/>
+    </w:lvlOverride>
+    <w:lvlOverride w:ilvl="4">
+      <w:startOverride w:val="1"/>
+    </w:lvlOverride>
+    <w:lvlOverride w:ilvl="5">
+      <w:startOverride w:val="1"/>
+    </w:lvlOverride>
+    <w:lvlOverride w:ilvl="6">
+      <w:startOverride w:val="1"/>
+    </w:lvlOverride>
+  </w:num>
+  <w:num w:numId="1041">
     <w:abstractNumId w:val="99412"/>
     <w:lvlOverride w:ilvl="0">
       <w:startOverride w:val="2"/>
@@ -7050,7 +7606,7 @@
       <w:startOverride w:val="2"/>
     </w:lvlOverride>
   </w:num>
-  <w:num w:numId="1041">
+  <w:num w:numId="1042">
     <w:abstractNumId w:val="99414"/>
     <w:lvlOverride w:ilvl="0">
       <w:startOverride w:val="4"/>
@@ -7074,55 +7630,7 @@
       <w:startOverride w:val="4"/>
     </w:lvlOverride>
   </w:num>
-  <w:num w:numId="1042">
-    <w:abstractNumId w:val="99413"/>
-    <w:lvlOverride w:ilvl="0">
-      <w:startOverride w:val="3"/>
-    </w:lvlOverride>
-    <w:lvlOverride w:ilvl="1">
-      <w:startOverride w:val="3"/>
-    </w:lvlOverride>
-    <w:lvlOverride w:ilvl="2">
-      <w:startOverride w:val="3"/>
-    </w:lvlOverride>
-    <w:lvlOverride w:ilvl="3">
-      <w:startOverride w:val="3"/>
-    </w:lvlOverride>
-    <w:lvlOverride w:ilvl="4">
-      <w:startOverride w:val="3"/>
-    </w:lvlOverride>
-    <w:lvlOverride w:ilvl="5">
-      <w:startOverride w:val="3"/>
-    </w:lvlOverride>
-    <w:lvlOverride w:ilvl="6">
-      <w:startOverride w:val="3"/>
-    </w:lvlOverride>
-  </w:num>
   <w:num w:numId="1043">
-    <w:abstractNumId w:val="99414"/>
-    <w:lvlOverride w:ilvl="0">
-      <w:startOverride w:val="4"/>
-    </w:lvlOverride>
-    <w:lvlOverride w:ilvl="1">
-      <w:startOverride w:val="4"/>
-    </w:lvlOverride>
-    <w:lvlOverride w:ilvl="2">
-      <w:startOverride w:val="4"/>
-    </w:lvlOverride>
-    <w:lvlOverride w:ilvl="3">
-      <w:startOverride w:val="4"/>
-    </w:lvlOverride>
-    <w:lvlOverride w:ilvl="4">
-      <w:startOverride w:val="4"/>
-    </w:lvlOverride>
-    <w:lvlOverride w:ilvl="5">
-      <w:startOverride w:val="4"/>
-    </w:lvlOverride>
-    <w:lvlOverride w:ilvl="6">
-      <w:startOverride w:val="4"/>
-    </w:lvlOverride>
-  </w:num>
-  <w:num w:numId="1044">
     <w:abstractNumId w:val="99415"/>
     <w:lvlOverride w:ilvl="0">
       <w:startOverride w:val="5"/>
@@ -7146,31 +7654,7 @@
       <w:startOverride w:val="5"/>
     </w:lvlOverride>
   </w:num>
-  <w:num w:numId="1045">
-    <w:abstractNumId w:val="99416"/>
-    <w:lvlOverride w:ilvl="0">
-      <w:startOverride w:val="6"/>
-    </w:lvlOverride>
-    <w:lvlOverride w:ilvl="1">
-      <w:startOverride w:val="6"/>
-    </w:lvlOverride>
-    <w:lvlOverride w:ilvl="2">
-      <w:startOverride w:val="6"/>
-    </w:lvlOverride>
-    <w:lvlOverride w:ilvl="3">
-      <w:startOverride w:val="6"/>
-    </w:lvlOverride>
-    <w:lvlOverride w:ilvl="4">
-      <w:startOverride w:val="6"/>
-    </w:lvlOverride>
-    <w:lvlOverride w:ilvl="5">
-      <w:startOverride w:val="6"/>
-    </w:lvlOverride>
-    <w:lvlOverride w:ilvl="6">
-      <w:startOverride w:val="6"/>
-    </w:lvlOverride>
-  </w:num>
-  <w:num w:numId="1046">
+  <w:num w:numId="1044">
     <w:abstractNumId w:val="99418"/>
     <w:lvlOverride w:ilvl="0">
       <w:startOverride w:val="8"/>
@@ -7194,127 +7678,199 @@
       <w:startOverride w:val="8"/>
     </w:lvlOverride>
   </w:num>
+  <w:num w:numId="1045">
+    <w:abstractNumId w:val="99419"/>
+    <w:lvlOverride w:ilvl="0">
+      <w:startOverride w:val="9"/>
+    </w:lvlOverride>
+    <w:lvlOverride w:ilvl="1">
+      <w:startOverride w:val="9"/>
+    </w:lvlOverride>
+    <w:lvlOverride w:ilvl="2">
+      <w:startOverride w:val="9"/>
+    </w:lvlOverride>
+    <w:lvlOverride w:ilvl="3">
+      <w:startOverride w:val="9"/>
+    </w:lvlOverride>
+    <w:lvlOverride w:ilvl="4">
+      <w:startOverride w:val="9"/>
+    </w:lvlOverride>
+    <w:lvlOverride w:ilvl="5">
+      <w:startOverride w:val="9"/>
+    </w:lvlOverride>
+    <w:lvlOverride w:ilvl="6">
+      <w:startOverride w:val="9"/>
+    </w:lvlOverride>
+  </w:num>
+  <w:num w:numId="1046">
+    <w:abstractNumId w:val="994114"/>
+    <w:lvlOverride w:ilvl="0">
+      <w:startOverride w:val="14"/>
+    </w:lvlOverride>
+    <w:lvlOverride w:ilvl="1">
+      <w:startOverride w:val="14"/>
+    </w:lvlOverride>
+    <w:lvlOverride w:ilvl="2">
+      <w:startOverride w:val="14"/>
+    </w:lvlOverride>
+    <w:lvlOverride w:ilvl="3">
+      <w:startOverride w:val="14"/>
+    </w:lvlOverride>
+    <w:lvlOverride w:ilvl="4">
+      <w:startOverride w:val="14"/>
+    </w:lvlOverride>
+    <w:lvlOverride w:ilvl="5">
+      <w:startOverride w:val="14"/>
+    </w:lvlOverride>
+    <w:lvlOverride w:ilvl="6">
+      <w:startOverride w:val="14"/>
+    </w:lvlOverride>
+  </w:num>
   <w:num w:numId="1047">
-    <w:abstractNumId w:val="994112"/>
+    <w:abstractNumId w:val="994115"/>
     <w:lvlOverride w:ilvl="0">
-      <w:startOverride w:val="12"/>
+      <w:startOverride w:val="15"/>
     </w:lvlOverride>
     <w:lvlOverride w:ilvl="1">
-      <w:startOverride w:val="12"/>
+      <w:startOverride w:val="15"/>
     </w:lvlOverride>
     <w:lvlOverride w:ilvl="2">
-      <w:startOverride w:val="12"/>
+      <w:startOverride w:val="15"/>
     </w:lvlOverride>
     <w:lvlOverride w:ilvl="3">
-      <w:startOverride w:val="12"/>
+      <w:startOverride w:val="15"/>
     </w:lvlOverride>
     <w:lvlOverride w:ilvl="4">
-      <w:startOverride w:val="12"/>
+      <w:startOverride w:val="15"/>
     </w:lvlOverride>
     <w:lvlOverride w:ilvl="5">
-      <w:startOverride w:val="12"/>
+      <w:startOverride w:val="15"/>
     </w:lvlOverride>
     <w:lvlOverride w:ilvl="6">
-      <w:startOverride w:val="12"/>
+      <w:startOverride w:val="15"/>
     </w:lvlOverride>
   </w:num>
   <w:num w:numId="1048">
-    <w:abstractNumId w:val="994113"/>
+    <w:abstractNumId w:val="994120"/>
     <w:lvlOverride w:ilvl="0">
-      <w:startOverride w:val="13"/>
+      <w:startOverride w:val="20"/>
     </w:lvlOverride>
     <w:lvlOverride w:ilvl="1">
-      <w:startOverride w:val="13"/>
+      <w:startOverride w:val="20"/>
     </w:lvlOverride>
     <w:lvlOverride w:ilvl="2">
-      <w:startOverride w:val="13"/>
+      <w:startOverride w:val="20"/>
     </w:lvlOverride>
     <w:lvlOverride w:ilvl="3">
-      <w:startOverride w:val="13"/>
+      <w:startOverride w:val="20"/>
     </w:lvlOverride>
     <w:lvlOverride w:ilvl="4">
-      <w:startOverride w:val="13"/>
+      <w:startOverride w:val="20"/>
     </w:lvlOverride>
     <w:lvlOverride w:ilvl="5">
-      <w:startOverride w:val="13"/>
+      <w:startOverride w:val="20"/>
     </w:lvlOverride>
     <w:lvlOverride w:ilvl="6">
-      <w:startOverride w:val="13"/>
+      <w:startOverride w:val="20"/>
     </w:lvlOverride>
   </w:num>
   <w:num w:numId="1049">
-    <w:abstractNumId w:val="994118"/>
+    <w:abstractNumId w:val="994121"/>
     <w:lvlOverride w:ilvl="0">
-      <w:startOverride w:val="18"/>
+      <w:startOverride w:val="21"/>
     </w:lvlOverride>
     <w:lvlOverride w:ilvl="1">
-      <w:startOverride w:val="18"/>
+      <w:startOverride w:val="21"/>
     </w:lvlOverride>
     <w:lvlOverride w:ilvl="2">
-      <w:startOverride w:val="18"/>
+      <w:startOverride w:val="21"/>
     </w:lvlOverride>
     <w:lvlOverride w:ilvl="3">
-      <w:startOverride w:val="18"/>
+      <w:startOverride w:val="21"/>
     </w:lvlOverride>
     <w:lvlOverride w:ilvl="4">
-      <w:startOverride w:val="18"/>
+      <w:startOverride w:val="21"/>
     </w:lvlOverride>
     <w:lvlOverride w:ilvl="5">
-      <w:startOverride w:val="18"/>
+      <w:startOverride w:val="21"/>
     </w:lvlOverride>
     <w:lvlOverride w:ilvl="6">
-      <w:startOverride w:val="18"/>
+      <w:startOverride w:val="21"/>
     </w:lvlOverride>
   </w:num>
   <w:num w:numId="1050">
-    <w:abstractNumId w:val="994112"/>
+    <w:abstractNumId w:val="994126"/>
     <w:lvlOverride w:ilvl="0">
-      <w:startOverride w:val="12"/>
+      <w:startOverride w:val="26"/>
     </w:lvlOverride>
     <w:lvlOverride w:ilvl="1">
-      <w:startOverride w:val="12"/>
+      <w:startOverride w:val="26"/>
     </w:lvlOverride>
     <w:lvlOverride w:ilvl="2">
-      <w:startOverride w:val="12"/>
+      <w:startOverride w:val="26"/>
     </w:lvlOverride>
     <w:lvlOverride w:ilvl="3">
-      <w:startOverride w:val="12"/>
+      <w:startOverride w:val="26"/>
     </w:lvlOverride>
     <w:lvlOverride w:ilvl="4">
-      <w:startOverride w:val="12"/>
+      <w:startOverride w:val="26"/>
     </w:lvlOverride>
     <w:lvlOverride w:ilvl="5">
-      <w:startOverride w:val="12"/>
+      <w:startOverride w:val="26"/>
     </w:lvlOverride>
     <w:lvlOverride w:ilvl="6">
-      <w:startOverride w:val="12"/>
+      <w:startOverride w:val="26"/>
     </w:lvlOverride>
   </w:num>
   <w:num w:numId="1051">
-    <w:abstractNumId w:val="994113"/>
+    <w:abstractNumId w:val="994128"/>
     <w:lvlOverride w:ilvl="0">
-      <w:startOverride w:val="13"/>
+      <w:startOverride w:val="28"/>
     </w:lvlOverride>
     <w:lvlOverride w:ilvl="1">
-      <w:startOverride w:val="13"/>
+      <w:startOverride w:val="28"/>
     </w:lvlOverride>
     <w:lvlOverride w:ilvl="2">
-      <w:startOverride w:val="13"/>
+      <w:startOverride w:val="28"/>
     </w:lvlOverride>
     <w:lvlOverride w:ilvl="3">
-      <w:startOverride w:val="13"/>
+      <w:startOverride w:val="28"/>
     </w:lvlOverride>
     <w:lvlOverride w:ilvl="4">
-      <w:startOverride w:val="13"/>
+      <w:startOverride w:val="28"/>
     </w:lvlOverride>
     <w:lvlOverride w:ilvl="5">
-      <w:startOverride w:val="13"/>
+      <w:startOverride w:val="28"/>
     </w:lvlOverride>
     <w:lvlOverride w:ilvl="6">
-      <w:startOverride w:val="13"/>
+      <w:startOverride w:val="28"/>
     </w:lvlOverride>
   </w:num>
   <w:num w:numId="1052">
+    <w:abstractNumId w:val="994129"/>
+    <w:lvlOverride w:ilvl="0">
+      <w:startOverride w:val="29"/>
+    </w:lvlOverride>
+    <w:lvlOverride w:ilvl="1">
+      <w:startOverride w:val="29"/>
+    </w:lvlOverride>
+    <w:lvlOverride w:ilvl="2">
+      <w:startOverride w:val="29"/>
+    </w:lvlOverride>
+    <w:lvlOverride w:ilvl="3">
+      <w:startOverride w:val="29"/>
+    </w:lvlOverride>
+    <w:lvlOverride w:ilvl="4">
+      <w:startOverride w:val="29"/>
+    </w:lvlOverride>
+    <w:lvlOverride w:ilvl="5">
+      <w:startOverride w:val="29"/>
+    </w:lvlOverride>
+    <w:lvlOverride w:ilvl="6">
+      <w:startOverride w:val="29"/>
+    </w:lvlOverride>
+  </w:num>
+  <w:num w:numId="1053">
     <w:abstractNumId w:val="99411"/>
     <w:lvlOverride w:ilvl="0">
       <w:startOverride w:val="1"/>
